--- a/documents/notes.docx
+++ b/documents/notes.docx
@@ -11,6 +11,73 @@
           <w:rFonts w:hint="eastAsia"/>
         </w:rPr>
         <w:t>EDS</w:t>
+      </w:r>
+    </w:p>
+    <w:p>
+      <w:pPr>
+        <w:pStyle w:val="a3"/>
+        <w:numPr>
+          <w:ilvl w:val="0"/>
+          <w:numId w:val="3"/>
+        </w:numPr>
+        <w:ind w:leftChars="0"/>
+        <w:rPr>
+          <w:rFonts w:hint="eastAsia"/>
+        </w:rPr>
+      </w:pPr>
+      <w:r>
+        <w:t>S</w:t>
+      </w:r>
+      <w:r>
+        <w:rPr>
+          <w:rFonts w:hint="eastAsia"/>
+        </w:rPr>
+        <w:t xml:space="preserve">end </w:t>
+      </w:r>
+      <w:r>
+        <w:t>file onto the board via router</w:t>
+      </w:r>
+      <w:bookmarkStart w:id="0" w:name="_GoBack"/>
+      <w:bookmarkEnd w:id="0"/>
+      <w:r>
+        <w:rPr>
+          <w:noProof/>
+        </w:rPr>
+        <w:drawing>
+          <wp:inline distT="0" distB="0" distL="0" distR="0" wp14:anchorId="09FA0418" wp14:editId="6453DA66">
+            <wp:extent cx="5274310" cy="1619885"/>
+            <wp:effectExtent l="0" t="0" r="2540" b="0"/>
+            <wp:docPr id="2" name="圖片 2"/>
+            <wp:cNvGraphicFramePr>
+              <a:graphicFrameLocks xmlns:a="http://schemas.openxmlformats.org/drawingml/2006/main" noChangeAspect="1"/>
+            </wp:cNvGraphicFramePr>
+            <a:graphic xmlns:a="http://schemas.openxmlformats.org/drawingml/2006/main">
+              <a:graphicData uri="http://schemas.openxmlformats.org/drawingml/2006/picture">
+                <pic:pic xmlns:pic="http://schemas.openxmlformats.org/drawingml/2006/picture">
+                  <pic:nvPicPr>
+                    <pic:cNvPr id="1" name=""/>
+                    <pic:cNvPicPr/>
+                  </pic:nvPicPr>
+                  <pic:blipFill>
+                    <a:blip r:embed="rId5"/>
+                    <a:stretch>
+                      <a:fillRect/>
+                    </a:stretch>
+                  </pic:blipFill>
+                  <pic:spPr>
+                    <a:xfrm>
+                      <a:off x="0" y="0"/>
+                      <a:ext cx="5274310" cy="1619885"/>
+                    </a:xfrm>
+                    <a:prstGeom prst="rect">
+                      <a:avLst/>
+                    </a:prstGeom>
+                  </pic:spPr>
+                </pic:pic>
+              </a:graphicData>
+            </a:graphic>
+          </wp:inline>
+        </w:drawing>
       </w:r>
     </w:p>
     <w:p>
@@ -45,7 +112,6 @@
         </w:rPr>
         <w:t xml:space="preserve">? </w:t>
       </w:r>
-      <w:proofErr w:type="gramStart"/>
       <w:r>
         <w:t>F</w:t>
       </w:r>
@@ -53,14 +119,7 @@
         <w:rPr>
           <w:rFonts w:hint="eastAsia"/>
         </w:rPr>
-        <w:t>irst</w:t>
-      </w:r>
-      <w:proofErr w:type="gramEnd"/>
-      <w:r>
-        <w:rPr>
-          <w:rFonts w:hint="eastAsia"/>
-        </w:rPr>
-        <w:t xml:space="preserve"> </w:t>
+        <w:t xml:space="preserve">irst </w:t>
       </w:r>
       <w:r>
         <w:t xml:space="preserve">look at the make file, find the file hierarchy. </w:t>
@@ -91,7 +150,7 @@
                     <pic:cNvPicPr/>
                   </pic:nvPicPr>
                   <pic:blipFill>
-                    <a:blip r:embed="rId5"/>
+                    <a:blip r:embed="rId6"/>
                     <a:stretch>
                       <a:fillRect/>
                     </a:stretch>
@@ -120,34 +179,17 @@
           <w:numId w:val="1"/>
         </w:numPr>
         <w:ind w:leftChars="0"/>
+      </w:pPr>
+      <w:r>
         <w:rPr>
           <w:rFonts w:hint="eastAsia"/>
         </w:rPr>
-      </w:pPr>
-      <w:r>
-        <w:rPr>
-          <w:rFonts w:hint="eastAsia"/>
-        </w:rPr>
-        <w:t xml:space="preserve">DMA driver </w:t>
-      </w:r>
-      <w:proofErr w:type="spellStart"/>
-      <w:r>
-        <w:rPr>
-          <w:rFonts w:hint="eastAsia"/>
-        </w:rPr>
-        <w:t>manuel</w:t>
-      </w:r>
-      <w:proofErr w:type="spellEnd"/>
-      <w:r>
-        <w:rPr>
-          <w:rFonts w:hint="eastAsia"/>
-        </w:rPr>
-        <w:t>:</w:t>
+        <w:t>DMA driver manuel:</w:t>
       </w:r>
       <w:r>
         <w:t xml:space="preserve"> </w:t>
       </w:r>
-      <w:hyperlink r:id="rId6" w:history="1">
+      <w:hyperlink r:id="rId7" w:history="1">
         <w:r>
           <w:rPr>
             <w:rStyle w:val="a4"/>
@@ -155,8 +197,6 @@
           <w:t>https://www.altera.com/documentation/sfo1400787952932.html#iga1401397703359</w:t>
         </w:r>
       </w:hyperlink>
-      <w:bookmarkStart w:id="0" w:name="_GoBack"/>
-      <w:bookmarkEnd w:id="0"/>
     </w:p>
     <w:p>
       <w:pPr>
@@ -183,9 +223,6 @@
     <w:p>
       <w:pPr>
         <w:pStyle w:val="1"/>
-        <w:rPr>
-          <w:rFonts w:hint="eastAsia"/>
-        </w:rPr>
       </w:pPr>
       <w:r>
         <w:rPr>
@@ -319,8 +356,240 @@
       </w:rPr>
     </w:lvl>
   </w:abstractNum>
+  <w:abstractNum w:abstractNumId="1" w15:restartNumberingAfterBreak="0">
+    <w:nsid w:val="296825FF"/>
+    <w:multiLevelType w:val="hybridMultilevel"/>
+    <w:tmpl w:val="E8CA3CE8"/>
+    <w:lvl w:ilvl="0" w:tplc="04090001">
+      <w:start w:val="1"/>
+      <w:numFmt w:val="bullet"/>
+      <w:lvlText w:val=""/>
+      <w:lvlJc w:val="left"/>
+      <w:pPr>
+        <w:ind w:left="480" w:hanging="480"/>
+      </w:pPr>
+      <w:rPr>
+        <w:rFonts w:ascii="Wingdings" w:hAnsi="Wingdings" w:hint="default"/>
+      </w:rPr>
+    </w:lvl>
+    <w:lvl w:ilvl="1" w:tplc="04090003" w:tentative="1">
+      <w:start w:val="1"/>
+      <w:numFmt w:val="bullet"/>
+      <w:lvlText w:val=""/>
+      <w:lvlJc w:val="left"/>
+      <w:pPr>
+        <w:ind w:left="960" w:hanging="480"/>
+      </w:pPr>
+      <w:rPr>
+        <w:rFonts w:ascii="Wingdings" w:hAnsi="Wingdings" w:hint="default"/>
+      </w:rPr>
+    </w:lvl>
+    <w:lvl w:ilvl="2" w:tplc="04090005" w:tentative="1">
+      <w:start w:val="1"/>
+      <w:numFmt w:val="bullet"/>
+      <w:lvlText w:val=""/>
+      <w:lvlJc w:val="left"/>
+      <w:pPr>
+        <w:ind w:left="1440" w:hanging="480"/>
+      </w:pPr>
+      <w:rPr>
+        <w:rFonts w:ascii="Wingdings" w:hAnsi="Wingdings" w:hint="default"/>
+      </w:rPr>
+    </w:lvl>
+    <w:lvl w:ilvl="3" w:tplc="04090001" w:tentative="1">
+      <w:start w:val="1"/>
+      <w:numFmt w:val="bullet"/>
+      <w:lvlText w:val=""/>
+      <w:lvlJc w:val="left"/>
+      <w:pPr>
+        <w:ind w:left="1920" w:hanging="480"/>
+      </w:pPr>
+      <w:rPr>
+        <w:rFonts w:ascii="Wingdings" w:hAnsi="Wingdings" w:hint="default"/>
+      </w:rPr>
+    </w:lvl>
+    <w:lvl w:ilvl="4" w:tplc="04090003" w:tentative="1">
+      <w:start w:val="1"/>
+      <w:numFmt w:val="bullet"/>
+      <w:lvlText w:val=""/>
+      <w:lvlJc w:val="left"/>
+      <w:pPr>
+        <w:ind w:left="2400" w:hanging="480"/>
+      </w:pPr>
+      <w:rPr>
+        <w:rFonts w:ascii="Wingdings" w:hAnsi="Wingdings" w:hint="default"/>
+      </w:rPr>
+    </w:lvl>
+    <w:lvl w:ilvl="5" w:tplc="04090005" w:tentative="1">
+      <w:start w:val="1"/>
+      <w:numFmt w:val="bullet"/>
+      <w:lvlText w:val=""/>
+      <w:lvlJc w:val="left"/>
+      <w:pPr>
+        <w:ind w:left="2880" w:hanging="480"/>
+      </w:pPr>
+      <w:rPr>
+        <w:rFonts w:ascii="Wingdings" w:hAnsi="Wingdings" w:hint="default"/>
+      </w:rPr>
+    </w:lvl>
+    <w:lvl w:ilvl="6" w:tplc="04090001" w:tentative="1">
+      <w:start w:val="1"/>
+      <w:numFmt w:val="bullet"/>
+      <w:lvlText w:val=""/>
+      <w:lvlJc w:val="left"/>
+      <w:pPr>
+        <w:ind w:left="3360" w:hanging="480"/>
+      </w:pPr>
+      <w:rPr>
+        <w:rFonts w:ascii="Wingdings" w:hAnsi="Wingdings" w:hint="default"/>
+      </w:rPr>
+    </w:lvl>
+    <w:lvl w:ilvl="7" w:tplc="04090003" w:tentative="1">
+      <w:start w:val="1"/>
+      <w:numFmt w:val="bullet"/>
+      <w:lvlText w:val=""/>
+      <w:lvlJc w:val="left"/>
+      <w:pPr>
+        <w:ind w:left="3840" w:hanging="480"/>
+      </w:pPr>
+      <w:rPr>
+        <w:rFonts w:ascii="Wingdings" w:hAnsi="Wingdings" w:hint="default"/>
+      </w:rPr>
+    </w:lvl>
+    <w:lvl w:ilvl="8" w:tplc="04090005" w:tentative="1">
+      <w:start w:val="1"/>
+      <w:numFmt w:val="bullet"/>
+      <w:lvlText w:val=""/>
+      <w:lvlJc w:val="left"/>
+      <w:pPr>
+        <w:ind w:left="4320" w:hanging="480"/>
+      </w:pPr>
+      <w:rPr>
+        <w:rFonts w:ascii="Wingdings" w:hAnsi="Wingdings" w:hint="default"/>
+      </w:rPr>
+    </w:lvl>
+  </w:abstractNum>
+  <w:abstractNum w:abstractNumId="2" w15:restartNumberingAfterBreak="0">
+    <w:nsid w:val="61A376BC"/>
+    <w:multiLevelType w:val="hybridMultilevel"/>
+    <w:tmpl w:val="9D3C9CE4"/>
+    <w:lvl w:ilvl="0" w:tplc="01E29ED2">
+      <w:start w:val="1"/>
+      <w:numFmt w:val="bullet"/>
+      <w:lvlText w:val=""/>
+      <w:lvlJc w:val="left"/>
+      <w:pPr>
+        <w:ind w:left="960" w:hanging="480"/>
+      </w:pPr>
+      <w:rPr>
+        <w:rFonts w:ascii="Wingdings" w:hAnsi="Wingdings" w:hint="default"/>
+      </w:rPr>
+    </w:lvl>
+    <w:lvl w:ilvl="1" w:tplc="04090003" w:tentative="1">
+      <w:start w:val="1"/>
+      <w:numFmt w:val="bullet"/>
+      <w:lvlText w:val=""/>
+      <w:lvlJc w:val="left"/>
+      <w:pPr>
+        <w:ind w:left="1440" w:hanging="480"/>
+      </w:pPr>
+      <w:rPr>
+        <w:rFonts w:ascii="Wingdings" w:hAnsi="Wingdings" w:hint="default"/>
+      </w:rPr>
+    </w:lvl>
+    <w:lvl w:ilvl="2" w:tplc="04090005" w:tentative="1">
+      <w:start w:val="1"/>
+      <w:numFmt w:val="bullet"/>
+      <w:lvlText w:val=""/>
+      <w:lvlJc w:val="left"/>
+      <w:pPr>
+        <w:ind w:left="1920" w:hanging="480"/>
+      </w:pPr>
+      <w:rPr>
+        <w:rFonts w:ascii="Wingdings" w:hAnsi="Wingdings" w:hint="default"/>
+      </w:rPr>
+    </w:lvl>
+    <w:lvl w:ilvl="3" w:tplc="04090001" w:tentative="1">
+      <w:start w:val="1"/>
+      <w:numFmt w:val="bullet"/>
+      <w:lvlText w:val=""/>
+      <w:lvlJc w:val="left"/>
+      <w:pPr>
+        <w:ind w:left="2400" w:hanging="480"/>
+      </w:pPr>
+      <w:rPr>
+        <w:rFonts w:ascii="Wingdings" w:hAnsi="Wingdings" w:hint="default"/>
+      </w:rPr>
+    </w:lvl>
+    <w:lvl w:ilvl="4" w:tplc="04090003" w:tentative="1">
+      <w:start w:val="1"/>
+      <w:numFmt w:val="bullet"/>
+      <w:lvlText w:val=""/>
+      <w:lvlJc w:val="left"/>
+      <w:pPr>
+        <w:ind w:left="2880" w:hanging="480"/>
+      </w:pPr>
+      <w:rPr>
+        <w:rFonts w:ascii="Wingdings" w:hAnsi="Wingdings" w:hint="default"/>
+      </w:rPr>
+    </w:lvl>
+    <w:lvl w:ilvl="5" w:tplc="04090005" w:tentative="1">
+      <w:start w:val="1"/>
+      <w:numFmt w:val="bullet"/>
+      <w:lvlText w:val=""/>
+      <w:lvlJc w:val="left"/>
+      <w:pPr>
+        <w:ind w:left="3360" w:hanging="480"/>
+      </w:pPr>
+      <w:rPr>
+        <w:rFonts w:ascii="Wingdings" w:hAnsi="Wingdings" w:hint="default"/>
+      </w:rPr>
+    </w:lvl>
+    <w:lvl w:ilvl="6" w:tplc="04090001" w:tentative="1">
+      <w:start w:val="1"/>
+      <w:numFmt w:val="bullet"/>
+      <w:lvlText w:val=""/>
+      <w:lvlJc w:val="left"/>
+      <w:pPr>
+        <w:ind w:left="3840" w:hanging="480"/>
+      </w:pPr>
+      <w:rPr>
+        <w:rFonts w:ascii="Wingdings" w:hAnsi="Wingdings" w:hint="default"/>
+      </w:rPr>
+    </w:lvl>
+    <w:lvl w:ilvl="7" w:tplc="04090003" w:tentative="1">
+      <w:start w:val="1"/>
+      <w:numFmt w:val="bullet"/>
+      <w:lvlText w:val=""/>
+      <w:lvlJc w:val="left"/>
+      <w:pPr>
+        <w:ind w:left="4320" w:hanging="480"/>
+      </w:pPr>
+      <w:rPr>
+        <w:rFonts w:ascii="Wingdings" w:hAnsi="Wingdings" w:hint="default"/>
+      </w:rPr>
+    </w:lvl>
+    <w:lvl w:ilvl="8" w:tplc="04090005" w:tentative="1">
+      <w:start w:val="1"/>
+      <w:numFmt w:val="bullet"/>
+      <w:lvlText w:val=""/>
+      <w:lvlJc w:val="left"/>
+      <w:pPr>
+        <w:ind w:left="4800" w:hanging="480"/>
+      </w:pPr>
+      <w:rPr>
+        <w:rFonts w:ascii="Wingdings" w:hAnsi="Wingdings" w:hint="default"/>
+      </w:rPr>
+    </w:lvl>
+  </w:abstractNum>
   <w:num w:numId="1">
     <w:abstractNumId w:val="0"/>
+  </w:num>
+  <w:num w:numId="2">
+    <w:abstractNumId w:val="1"/>
+  </w:num>
+  <w:num w:numId="3">
+    <w:abstractNumId w:val="2"/>
   </w:num>
 </w:numbering>
 </file>
@@ -840,6 +1109,18 @@
       <w:u w:val="single"/>
     </w:rPr>
   </w:style>
+  <w:style w:type="character" w:styleId="a5">
+    <w:name w:val="FollowedHyperlink"/>
+    <w:basedOn w:val="a0"/>
+    <w:uiPriority w:val="99"/>
+    <w:semiHidden/>
+    <w:unhideWhenUsed/>
+    <w:rsid w:val="00C6767F"/>
+    <w:rPr>
+      <w:color w:val="954F72" w:themeColor="followedHyperlink"/>
+      <w:u w:val="single"/>
+    </w:rPr>
+  </w:style>
 </w:styles>
 </file>
 

--- a/documents/notes.docx
+++ b/documents/notes.docx
@@ -11,6 +11,341 @@
           <w:rFonts w:hint="eastAsia"/>
         </w:rPr>
         <w:t>EDS</w:t>
+      </w:r>
+    </w:p>
+    <w:p>
+      <w:pPr>
+        <w:pStyle w:val="2"/>
+      </w:pPr>
+      <w:r>
+        <w:rPr>
+          <w:rFonts w:hint="eastAsia"/>
+        </w:rPr>
+        <w:t>IDE:</w:t>
+      </w:r>
+      <w:r>
+        <w:rPr>
+          <w:rFonts w:hint="eastAsia"/>
+        </w:rPr>
+        <w:t xml:space="preserve"> type </w:t>
+      </w:r>
+      <w:r>
+        <w:rPr>
+          <w:rFonts w:hint="eastAsia"/>
+          <w:highlight w:val="yellow"/>
+        </w:rPr>
+        <w:t>eclipse &amp;</w:t>
+      </w:r>
+      <w:r>
+        <w:rPr>
+          <w:rFonts w:hint="eastAsia"/>
+        </w:rPr>
+        <w:t xml:space="preserve"> in the console for GUI</w:t>
+      </w:r>
+    </w:p>
+    <w:p>
+      <w:pPr>
+        <w:pStyle w:val="a3"/>
+        <w:numPr>
+          <w:ilvl w:val="0"/>
+          <w:numId w:val="5"/>
+        </w:numPr>
+        <w:ind w:leftChars="0"/>
+        <w:rPr>
+          <w:rFonts w:hint="eastAsia"/>
+        </w:rPr>
+      </w:pPr>
+      <w:r>
+        <w:t>I</w:t>
+      </w:r>
+      <w:r>
+        <w:rPr>
+          <w:rFonts w:hint="eastAsia"/>
+        </w:rPr>
+        <w:t xml:space="preserve">mport </w:t>
+      </w:r>
+      <w:r>
+        <w:t>existing example project</w:t>
+      </w:r>
+      <w:r>
+        <w:br/>
+      </w:r>
+      <w:r>
+        <w:rPr>
+          <w:noProof/>
+        </w:rPr>
+        <w:t xml:space="preserve"> </w:t>
+      </w:r>
+      <w:r>
+        <w:rPr>
+          <w:noProof/>
+        </w:rPr>
+        <mc:AlternateContent>
+          <mc:Choice Requires="wpg">
+            <w:drawing>
+              <wp:inline distT="0" distB="0" distL="0" distR="0" wp14:anchorId="407BD0FC" wp14:editId="690D219F">
+                <wp:extent cx="4066766" cy="5087780"/>
+                <wp:effectExtent l="0" t="0" r="0" b="0"/>
+                <wp:docPr id="14" name="群組 14"/>
+                <wp:cNvGraphicFramePr/>
+                <a:graphic xmlns:a="http://schemas.openxmlformats.org/drawingml/2006/main">
+                  <a:graphicData uri="http://schemas.microsoft.com/office/word/2010/wordprocessingGroup">
+                    <wpg:wgp>
+                      <wpg:cNvGrpSpPr/>
+                      <wpg:grpSpPr>
+                        <a:xfrm>
+                          <a:off x="0" y="0"/>
+                          <a:ext cx="4066766" cy="5087780"/>
+                          <a:chOff x="0" y="0"/>
+                          <a:chExt cx="4066766" cy="5087780"/>
+                        </a:xfrm>
+                      </wpg:grpSpPr>
+                      <wpg:grpSp>
+                        <wpg:cNvPr id="13" name="群組 13"/>
+                        <wpg:cNvGrpSpPr/>
+                        <wpg:grpSpPr>
+                          <a:xfrm>
+                            <a:off x="0" y="0"/>
+                            <a:ext cx="4066766" cy="2230120"/>
+                            <a:chOff x="0" y="0"/>
+                            <a:chExt cx="4066766" cy="2230120"/>
+                          </a:xfrm>
+                        </wpg:grpSpPr>
+                        <pic:pic xmlns:pic="http://schemas.openxmlformats.org/drawingml/2006/picture">
+                          <pic:nvPicPr>
+                            <pic:cNvPr id="10" name="圖片 10"/>
+                            <pic:cNvPicPr>
+                              <a:picLocks noChangeAspect="1"/>
+                            </pic:cNvPicPr>
+                          </pic:nvPicPr>
+                          <pic:blipFill>
+                            <a:blip r:embed="rId5" cstate="print">
+                              <a:extLst>
+                                <a:ext uri="{28A0092B-C50C-407E-A947-70E740481C1C}">
+                                  <a14:useLocalDpi xmlns:a14="http://schemas.microsoft.com/office/drawing/2010/main" val="0"/>
+                                </a:ext>
+                              </a:extLst>
+                            </a:blip>
+                            <a:stretch>
+                              <a:fillRect/>
+                            </a:stretch>
+                          </pic:blipFill>
+                          <pic:spPr>
+                            <a:xfrm>
+                              <a:off x="1952216" y="0"/>
+                              <a:ext cx="2114550" cy="2230120"/>
+                            </a:xfrm>
+                            <a:prstGeom prst="rect">
+                              <a:avLst/>
+                            </a:prstGeom>
+                          </pic:spPr>
+                        </pic:pic>
+                        <pic:pic xmlns:pic="http://schemas.openxmlformats.org/drawingml/2006/picture">
+                          <pic:nvPicPr>
+                            <pic:cNvPr id="8" name="圖片 8"/>
+                            <pic:cNvPicPr>
+                              <a:picLocks noChangeAspect="1"/>
+                            </pic:cNvPicPr>
+                          </pic:nvPicPr>
+                          <pic:blipFill>
+                            <a:blip r:embed="rId6" cstate="print">
+                              <a:extLst>
+                                <a:ext uri="{28A0092B-C50C-407E-A947-70E740481C1C}">
+                                  <a14:useLocalDpi xmlns:a14="http://schemas.microsoft.com/office/drawing/2010/main" val="0"/>
+                                </a:ext>
+                              </a:extLst>
+                            </a:blip>
+                            <a:stretch>
+                              <a:fillRect/>
+                            </a:stretch>
+                          </pic:blipFill>
+                          <pic:spPr>
+                            <a:xfrm>
+                              <a:off x="0" y="0"/>
+                              <a:ext cx="1890395" cy="2227580"/>
+                            </a:xfrm>
+                            <a:prstGeom prst="rect">
+                              <a:avLst/>
+                            </a:prstGeom>
+                          </pic:spPr>
+                        </pic:pic>
+                      </wpg:grpSp>
+                      <wpg:grpSp>
+                        <wpg:cNvPr id="12" name="群組 12"/>
+                        <wpg:cNvGrpSpPr/>
+                        <wpg:grpSpPr>
+                          <a:xfrm>
+                            <a:off x="617080" y="2294415"/>
+                            <a:ext cx="2350135" cy="2793365"/>
+                            <a:chOff x="-5610" y="5611"/>
+                            <a:chExt cx="2372360" cy="2936090"/>
+                          </a:xfrm>
+                        </wpg:grpSpPr>
+                        <pic:pic xmlns:pic="http://schemas.openxmlformats.org/drawingml/2006/picture">
+                          <pic:nvPicPr>
+                            <pic:cNvPr id="11" name="圖片 11"/>
+                            <pic:cNvPicPr>
+                              <a:picLocks noChangeAspect="1"/>
+                            </pic:cNvPicPr>
+                          </pic:nvPicPr>
+                          <pic:blipFill>
+                            <a:blip r:embed="rId7" cstate="print">
+                              <a:extLst>
+                                <a:ext uri="{28A0092B-C50C-407E-A947-70E740481C1C}">
+                                  <a14:useLocalDpi xmlns:a14="http://schemas.microsoft.com/office/drawing/2010/main" val="0"/>
+                                </a:ext>
+                              </a:extLst>
+                            </a:blip>
+                            <a:stretch>
+                              <a:fillRect/>
+                            </a:stretch>
+                          </pic:blipFill>
+                          <pic:spPr>
+                            <a:xfrm>
+                              <a:off x="-5610" y="5611"/>
+                              <a:ext cx="2372360" cy="2421890"/>
+                            </a:xfrm>
+                            <a:prstGeom prst="rect">
+                              <a:avLst/>
+                            </a:prstGeom>
+                          </pic:spPr>
+                        </pic:pic>
+                        <wps:wsp>
+                          <wps:cNvPr id="217" name="文字方塊 2"/>
+                          <wps:cNvSpPr txBox="1">
+                            <a:spLocks noChangeArrowheads="1"/>
+                          </wps:cNvSpPr>
+                          <wps:spPr bwMode="auto">
+                            <a:xfrm>
+                              <a:off x="129025" y="2384171"/>
+                              <a:ext cx="2104390" cy="557530"/>
+                            </a:xfrm>
+                            <a:prstGeom prst="rect">
+                              <a:avLst/>
+                            </a:prstGeom>
+                            <a:solidFill>
+                              <a:srgbClr val="FFFFFF"/>
+                            </a:solidFill>
+                            <a:ln w="9525">
+                              <a:noFill/>
+                              <a:miter lim="800000"/>
+                              <a:headEnd/>
+                              <a:tailEnd/>
+                            </a:ln>
+                          </wps:spPr>
+                          <wps:txbx>
+                            <w:txbxContent>
+                              <w:p>
+                                <w:r>
+                                  <w:t>workspace should be of same directory as the project</w:t>
+                                </w:r>
+                              </w:p>
+                            </w:txbxContent>
+                          </wps:txbx>
+                          <wps:bodyPr rot="0" vert="horz" wrap="square" lIns="91440" tIns="45720" rIns="91440" bIns="45720" anchor="t" anchorCtr="0">
+                            <a:noAutofit/>
+                          </wps:bodyPr>
+                        </wps:wsp>
+                      </wpg:grpSp>
+                    </wpg:wgp>
+                  </a:graphicData>
+                </a:graphic>
+              </wp:inline>
+            </w:drawing>
+          </mc:Choice>
+          <mc:Fallback>
+            <w:pict>
+              <v:group w14:anchorId="407BD0FC" id="群組 14" o:spid="_x0000_s1026" style="width:320.2pt;height:400.6pt;mso-position-horizontal-relative:char;mso-position-vertical-relative:line" coordsize="40667,50877" o:gfxdata="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">
+                <v:group id="群組 13" o:spid="_x0000_s1027" style="position:absolute;width:40667;height:22301" coordsize="40667,22301" o:gfxdata="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">
+                  <v:shapetype id="_x0000_t75" coordsize="21600,21600" o:spt="75" o:preferrelative="t" path="m@4@5l@4@11@9@11@9@5xe" filled="f" stroked="f">
+                    <v:stroke joinstyle="miter"/>
+                    <v:formulas>
+                      <v:f eqn="if lineDrawn pixelLineWidth 0"/>
+                      <v:f eqn="sum @0 1 0"/>
+                      <v:f eqn="sum 0 0 @1"/>
+                      <v:f eqn="prod @2 1 2"/>
+                      <v:f eqn="prod @3 21600 pixelWidth"/>
+                      <v:f eqn="prod @3 21600 pixelHeight"/>
+                      <v:f eqn="sum @0 0 1"/>
+                      <v:f eqn="prod @6 1 2"/>
+                      <v:f eqn="prod @7 21600 pixelWidth"/>
+                      <v:f eqn="sum @8 21600 0"/>
+                      <v:f eqn="prod @7 21600 pixelHeight"/>
+                      <v:f eqn="sum @10 21600 0"/>
+                    </v:formulas>
+                    <v:path o:extrusionok="f" gradientshapeok="t" o:connecttype="rect"/>
+                    <o:lock v:ext="edit" aspectratio="t"/>
+                  </v:shapetype>
+                  <v:shape id="圖片 10" o:spid="_x0000_s1028" type="#_x0000_t75" style="position:absolute;left:19522;width:21145;height:22301;visibility:visible;mso-wrap-style:square" o:gfxdata="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">
+                    <v:imagedata r:id="rId8" o:title=""/>
+                    <v:path arrowok="t"/>
+                  </v:shape>
+                  <v:shape id="圖片 8" o:spid="_x0000_s1029" type="#_x0000_t75" style="position:absolute;width:18903;height:22275;visibility:visible;mso-wrap-style:square" o:gfxdata="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">
+                    <v:imagedata r:id="rId9" o:title=""/>
+                    <v:path arrowok="t"/>
+                  </v:shape>
+                </v:group>
+                <v:group id="群組 12" o:spid="_x0000_s1030" style="position:absolute;left:6170;top:22944;width:23502;height:27933" coordorigin="-56,56" coordsize="23723,29360" o:gfxdata="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">
+                  <v:shape id="圖片 11" o:spid="_x0000_s1031" type="#_x0000_t75" style="position:absolute;left:-56;top:56;width:23723;height:24219;visibility:visible;mso-wrap-style:square" o:gfxdata="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">
+                    <v:imagedata r:id="rId10" o:title=""/>
+                    <v:path arrowok="t"/>
+                  </v:shape>
+                  <v:shapetype id="_x0000_t202" coordsize="21600,21600" o:spt="202" path="m,l,21600r21600,l21600,xe">
+                    <v:stroke joinstyle="miter"/>
+                    <v:path gradientshapeok="t" o:connecttype="rect"/>
+                  </v:shapetype>
+                  <v:shape id="文字方塊 2" o:spid="_x0000_s1032" type="#_x0000_t202" style="position:absolute;left:1290;top:23841;width:21044;height:5576;visibility:visible;mso-wrap-style:square;v-text-anchor:top" o:gfxdata="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" stroked="f">
+                    <v:textbox>
+                      <w:txbxContent>
+                        <w:p>
+                          <w:r>
+                            <w:t>workspace should be of same directory as the project</w:t>
+                          </w:r>
+                        </w:p>
+                      </w:txbxContent>
+                    </v:textbox>
+                  </v:shape>
+                </v:group>
+                <w10:anchorlock/>
+              </v:group>
+            </w:pict>
+          </mc:Fallback>
+        </mc:AlternateContent>
+      </w:r>
+      <w:bookmarkStart w:id="0" w:name="_GoBack"/>
+      <w:bookmarkEnd w:id="0"/>
+      <w:r>
+        <w:rPr>
+          <w:noProof/>
+        </w:rPr>
+        <w:br/>
+      </w:r>
+    </w:p>
+    <w:p>
+      <w:pPr>
+        <w:pStyle w:val="a3"/>
+        <w:numPr>
+          <w:ilvl w:val="0"/>
+          <w:numId w:val="5"/>
+        </w:numPr>
+        <w:ind w:leftChars="0"/>
+        <w:rPr>
+          <w:rFonts w:hint="eastAsia"/>
+        </w:rPr>
+      </w:pPr>
+    </w:p>
+    <w:p>
+      <w:pPr>
+        <w:pStyle w:val="2"/>
+        <w:rPr>
+          <w:rFonts w:hint="eastAsia"/>
+        </w:rPr>
+      </w:pPr>
+      <w:r>
+        <w:rPr>
+          <w:rFonts w:hint="eastAsia"/>
+        </w:rPr>
+        <w:t>MISC:</w:t>
       </w:r>
     </w:p>
     <w:p>
@@ -21,9 +356,6 @@
           <w:numId w:val="3"/>
         </w:numPr>
         <w:ind w:leftChars="0"/>
-        <w:rPr>
-          <w:rFonts w:hint="eastAsia"/>
-        </w:rPr>
       </w:pPr>
       <w:r>
         <w:t>S</w:t>
@@ -37,14 +369,13 @@
       <w:r>
         <w:t>file onto the board via router</w:t>
       </w:r>
-      <w:bookmarkStart w:id="0" w:name="_GoBack"/>
-      <w:bookmarkEnd w:id="0"/>
       <w:r>
         <w:rPr>
           <w:noProof/>
         </w:rPr>
+        <w:lastRenderedPageBreak/>
         <w:drawing>
-          <wp:inline distT="0" distB="0" distL="0" distR="0" wp14:anchorId="09FA0418" wp14:editId="6453DA66">
+          <wp:inline distT="0" distB="0" distL="0" distR="0" wp14:anchorId="39D1C090" wp14:editId="3ED537F8">
             <wp:extent cx="5274310" cy="1619885"/>
             <wp:effectExtent l="0" t="0" r="2540" b="0"/>
             <wp:docPr id="2" name="圖片 2"/>
@@ -59,7 +390,7 @@
                     <pic:cNvPicPr/>
                   </pic:nvPicPr>
                   <pic:blipFill>
-                    <a:blip r:embed="rId5"/>
+                    <a:blip r:embed="rId11"/>
                     <a:stretch>
                       <a:fillRect/>
                     </a:stretch>
@@ -150,7 +481,7 @@
                     <pic:cNvPicPr/>
                   </pic:nvPicPr>
                   <pic:blipFill>
-                    <a:blip r:embed="rId6"/>
+                    <a:blip r:embed="rId12"/>
                     <a:stretch>
                       <a:fillRect/>
                     </a:stretch>
@@ -184,12 +515,26 @@
         <w:rPr>
           <w:rFonts w:hint="eastAsia"/>
         </w:rPr>
-        <w:t>DMA driver manuel:</w:t>
+        <w:t xml:space="preserve">DMA driver </w:t>
+      </w:r>
+      <w:proofErr w:type="spellStart"/>
+      <w:r>
+        <w:rPr>
+          <w:rFonts w:hint="eastAsia"/>
+        </w:rPr>
+        <w:t>manuel</w:t>
+      </w:r>
+      <w:proofErr w:type="spellEnd"/>
+      <w:r>
+        <w:rPr>
+          <w:rFonts w:hint="eastAsia"/>
+        </w:rPr>
+        <w:t>:</w:t>
       </w:r>
       <w:r>
         <w:t xml:space="preserve"> </w:t>
       </w:r>
-      <w:hyperlink r:id="rId7" w:history="1">
+      <w:hyperlink r:id="rId13" w:history="1">
         <w:r>
           <w:rPr>
             <w:rStyle w:val="a4"/>
@@ -222,6 +567,169 @@
     </w:p>
     <w:p>
       <w:pPr>
+        <w:pStyle w:val="2"/>
+        <w:rPr>
+          <w:rFonts w:hint="eastAsia"/>
+        </w:rPr>
+      </w:pPr>
+      <w:r>
+        <w:rPr>
+          <w:rFonts w:hint="eastAsia"/>
+        </w:rPr>
+        <w:t>MISC:</w:t>
+      </w:r>
+    </w:p>
+    <w:p>
+      <w:pPr>
+        <w:pStyle w:val="a3"/>
+        <w:numPr>
+          <w:ilvl w:val="0"/>
+          <w:numId w:val="1"/>
+        </w:numPr>
+        <w:ind w:leftChars="0"/>
+      </w:pPr>
+      <w:r>
+        <w:t>S</w:t>
+      </w:r>
+      <w:r>
+        <w:rPr>
+          <w:rFonts w:hint="eastAsia"/>
+        </w:rPr>
+        <w:t>etting:</w:t>
+      </w:r>
+      <w:r>
+        <w:t xml:space="preserve"> sometimes it doesn’t connect by clicking on “open” under this tab</w:t>
+      </w:r>
+    </w:p>
+    <w:p>
+      <w:pPr>
+        <w:pStyle w:val="a3"/>
+        <w:ind w:leftChars="0"/>
+      </w:pPr>
+      <w:r>
+        <w:rPr>
+          <w:noProof/>
+        </w:rPr>
+        <w:lastRenderedPageBreak/>
+        <w:drawing>
+          <wp:inline distT="0" distB="0" distL="0" distR="0" wp14:anchorId="59177D06" wp14:editId="2B256CE7">
+            <wp:extent cx="3011782" cy="1924335"/>
+            <wp:effectExtent l="0" t="0" r="0" b="0"/>
+            <wp:docPr id="4" name="圖片 4"/>
+            <wp:cNvGraphicFramePr>
+              <a:graphicFrameLocks xmlns:a="http://schemas.openxmlformats.org/drawingml/2006/main" noChangeAspect="1"/>
+            </wp:cNvGraphicFramePr>
+            <a:graphic xmlns:a="http://schemas.openxmlformats.org/drawingml/2006/main">
+              <a:graphicData uri="http://schemas.openxmlformats.org/drawingml/2006/picture">
+                <pic:pic xmlns:pic="http://schemas.openxmlformats.org/drawingml/2006/picture">
+                  <pic:nvPicPr>
+                    <pic:cNvPr id="1" name=""/>
+                    <pic:cNvPicPr/>
+                  </pic:nvPicPr>
+                  <pic:blipFill>
+                    <a:blip r:embed="rId14"/>
+                    <a:stretch>
+                      <a:fillRect/>
+                    </a:stretch>
+                  </pic:blipFill>
+                  <pic:spPr>
+                    <a:xfrm>
+                      <a:off x="0" y="0"/>
+                      <a:ext cx="3039994" cy="1942360"/>
+                    </a:xfrm>
+                    <a:prstGeom prst="rect">
+                      <a:avLst/>
+                    </a:prstGeom>
+                  </pic:spPr>
+                </pic:pic>
+              </a:graphicData>
+            </a:graphic>
+          </wp:inline>
+        </w:drawing>
+      </w:r>
+    </w:p>
+    <w:p>
+      <w:pPr>
+        <w:pStyle w:val="a3"/>
+        <w:ind w:leftChars="0"/>
+      </w:pPr>
+      <w:r>
+        <w:t>C</w:t>
+      </w:r>
+      <w:r>
+        <w:rPr>
+          <w:rFonts w:hint="eastAsia"/>
+        </w:rPr>
+        <w:t>onnect:</w:t>
+      </w:r>
+      <w:r>
+        <w:t xml:space="preserve"> Instead, connect under Session tab.</w:t>
+      </w:r>
+    </w:p>
+    <w:p>
+      <w:pPr>
+        <w:pStyle w:val="a3"/>
+        <w:ind w:leftChars="0"/>
+        <w:rPr>
+          <w:rFonts w:hint="eastAsia"/>
+        </w:rPr>
+      </w:pPr>
+      <w:r>
+        <w:rPr>
+          <w:noProof/>
+        </w:rPr>
+        <w:drawing>
+          <wp:inline distT="0" distB="0" distL="0" distR="0" wp14:anchorId="4512AA32" wp14:editId="6F9D6B76">
+            <wp:extent cx="2606722" cy="2548406"/>
+            <wp:effectExtent l="0" t="0" r="3175" b="4445"/>
+            <wp:docPr id="6" name="圖片 6"/>
+            <wp:cNvGraphicFramePr>
+              <a:graphicFrameLocks xmlns:a="http://schemas.openxmlformats.org/drawingml/2006/main" noChangeAspect="1"/>
+            </wp:cNvGraphicFramePr>
+            <a:graphic xmlns:a="http://schemas.openxmlformats.org/drawingml/2006/main">
+              <a:graphicData uri="http://schemas.openxmlformats.org/drawingml/2006/picture">
+                <pic:pic xmlns:pic="http://schemas.openxmlformats.org/drawingml/2006/picture">
+                  <pic:nvPicPr>
+                    <pic:cNvPr id="1" name=""/>
+                    <pic:cNvPicPr/>
+                  </pic:nvPicPr>
+                  <pic:blipFill>
+                    <a:blip r:embed="rId15"/>
+                    <a:stretch>
+                      <a:fillRect/>
+                    </a:stretch>
+                  </pic:blipFill>
+                  <pic:spPr>
+                    <a:xfrm>
+                      <a:off x="0" y="0"/>
+                      <a:ext cx="2627002" cy="2568232"/>
+                    </a:xfrm>
+                    <a:prstGeom prst="rect">
+                      <a:avLst/>
+                    </a:prstGeom>
+                  </pic:spPr>
+                </pic:pic>
+              </a:graphicData>
+            </a:graphic>
+          </wp:inline>
+        </w:drawing>
+      </w:r>
+    </w:p>
+    <w:p>
+      <w:pPr>
+        <w:pStyle w:val="a3"/>
+        <w:numPr>
+          <w:ilvl w:val="0"/>
+          <w:numId w:val="1"/>
+        </w:numPr>
+        <w:ind w:leftChars="0"/>
+        <w:rPr>
+          <w:rFonts w:hint="eastAsia"/>
+        </w:rPr>
+      </w:pPr>
+    </w:p>
+    <w:p>
+      <w:pPr>
         <w:pStyle w:val="1"/>
       </w:pPr>
       <w:r>
@@ -230,6 +738,161 @@
         </w:rPr>
         <w:t>MISC</w:t>
       </w:r>
+    </w:p>
+    <w:p>
+      <w:pPr>
+        <w:pStyle w:val="a3"/>
+        <w:numPr>
+          <w:ilvl w:val="0"/>
+          <w:numId w:val="1"/>
+        </w:numPr>
+        <w:ind w:leftChars="0"/>
+      </w:pPr>
+      <w:r>
+        <w:t xml:space="preserve">Use </w:t>
+      </w:r>
+      <w:proofErr w:type="spellStart"/>
+      <w:r>
+        <w:rPr>
+          <w:highlight w:val="yellow"/>
+        </w:rPr>
+        <w:t>wins+Windows</w:t>
+      </w:r>
+      <w:proofErr w:type="spellEnd"/>
+      <w:r>
+        <w:rPr>
+          <w:highlight w:val="yellow"/>
+        </w:rPr>
+        <w:t xml:space="preserve"> + Shift + S</w:t>
+      </w:r>
+      <w:r>
+        <w:t xml:space="preserve"> (Windows 10 only)</w:t>
+      </w:r>
+      <w:r>
+        <w:t xml:space="preserve"> to capture a region, images are to copied to the clipboard, especially useful when you want </w:t>
+      </w:r>
+      <w:proofErr w:type="spellStart"/>
+      <w:proofErr w:type="gramStart"/>
+      <w:r>
+        <w:t>a</w:t>
+      </w:r>
+      <w:proofErr w:type="spellEnd"/>
+      <w:proofErr w:type="gramEnd"/>
+      <w:r>
+        <w:t xml:space="preserve"> image of </w:t>
+      </w:r>
+      <w:proofErr w:type="spellStart"/>
+      <w:r>
+        <w:t>a</w:t>
+      </w:r>
+      <w:proofErr w:type="spellEnd"/>
+      <w:r>
+        <w:t xml:space="preserve"> active tab like such:</w:t>
+      </w:r>
+    </w:p>
+    <w:p>
+      <w:pPr>
+        <w:pStyle w:val="a3"/>
+        <w:ind w:leftChars="0"/>
+        <w:rPr>
+          <w:rFonts w:hint="eastAsia"/>
+        </w:rPr>
+      </w:pPr>
+      <w:r>
+        <w:rPr>
+          <w:noProof/>
+        </w:rPr>
+        <w:drawing>
+          <wp:inline distT="0" distB="0" distL="0" distR="0" wp14:anchorId="6B18E263" wp14:editId="20C866AD">
+            <wp:extent cx="1262208" cy="1633610"/>
+            <wp:effectExtent l="0" t="0" r="0" b="5080"/>
+            <wp:docPr id="9" name="圖片 9"/>
+            <wp:cNvGraphicFramePr>
+              <a:graphicFrameLocks xmlns:a="http://schemas.openxmlformats.org/drawingml/2006/main" noChangeAspect="1"/>
+            </wp:cNvGraphicFramePr>
+            <a:graphic xmlns:a="http://schemas.openxmlformats.org/drawingml/2006/main">
+              <a:graphicData uri="http://schemas.openxmlformats.org/drawingml/2006/picture">
+                <pic:pic xmlns:pic="http://schemas.openxmlformats.org/drawingml/2006/picture">
+                  <pic:nvPicPr>
+                    <pic:cNvPr id="1" name=""/>
+                    <pic:cNvPicPr/>
+                  </pic:nvPicPr>
+                  <pic:blipFill>
+                    <a:blip r:embed="rId16"/>
+                    <a:stretch>
+                      <a:fillRect/>
+                    </a:stretch>
+                  </pic:blipFill>
+                  <pic:spPr>
+                    <a:xfrm>
+                      <a:off x="0" y="0"/>
+                      <a:ext cx="1302877" cy="1686246"/>
+                    </a:xfrm>
+                    <a:prstGeom prst="rect">
+                      <a:avLst/>
+                    </a:prstGeom>
+                  </pic:spPr>
+                </pic:pic>
+              </a:graphicData>
+            </a:graphic>
+          </wp:inline>
+        </w:drawing>
+      </w:r>
+    </w:p>
+    <w:p>
+      <w:pPr>
+        <w:pStyle w:val="2"/>
+        <w:rPr>
+          <w:rFonts w:hint="eastAsia"/>
+        </w:rPr>
+      </w:pPr>
+      <w:r>
+        <w:rPr>
+          <w:rFonts w:hint="eastAsia"/>
+        </w:rPr>
+        <w:lastRenderedPageBreak/>
+        <w:t>Resources:</w:t>
+      </w:r>
+    </w:p>
+    <w:p>
+      <w:pPr>
+        <w:pStyle w:val="a3"/>
+        <w:numPr>
+          <w:ilvl w:val="0"/>
+          <w:numId w:val="1"/>
+        </w:numPr>
+        <w:ind w:leftChars="0"/>
+      </w:pPr>
+      <w:r>
+        <w:rPr>
+          <w:rFonts w:hint="eastAsia"/>
+        </w:rPr>
+        <w:t>Intel FPGA examples:</w:t>
+      </w:r>
+      <w:r>
+        <w:t xml:space="preserve"> </w:t>
+      </w:r>
+      <w:hyperlink r:id="rId17" w:history="1">
+        <w:r>
+          <w:rPr>
+            <w:rStyle w:val="a4"/>
+          </w:rPr>
+          <w:t>https://www.altera.com/support/support-resources/design-examples.html#socdesignexamples</w:t>
+        </w:r>
+      </w:hyperlink>
+    </w:p>
+    <w:p>
+      <w:pPr>
+        <w:pStyle w:val="a3"/>
+        <w:numPr>
+          <w:ilvl w:val="0"/>
+          <w:numId w:val="1"/>
+        </w:numPr>
+        <w:ind w:leftChars="0"/>
+        <w:rPr>
+          <w:rFonts w:hint="eastAsia"/>
+        </w:rPr>
+      </w:pPr>
     </w:p>
     <w:sectPr>
       <w:pgSz w:w="11906" w:h="16838"/>
@@ -246,7 +909,7 @@
   <w:abstractNum w:abstractNumId="0" w15:restartNumberingAfterBreak="0">
     <w:nsid w:val="0777194A"/>
     <w:multiLevelType w:val="hybridMultilevel"/>
-    <w:tmpl w:val="4AF05CE8"/>
+    <w:tmpl w:val="80A85172"/>
     <w:lvl w:ilvl="0" w:tplc="01E29ED2">
       <w:start w:val="1"/>
       <w:numFmt w:val="bullet"/>
@@ -470,6 +1133,232 @@
     </w:lvl>
   </w:abstractNum>
   <w:abstractNum w:abstractNumId="2" w15:restartNumberingAfterBreak="0">
+    <w:nsid w:val="2A97169E"/>
+    <w:multiLevelType w:val="hybridMultilevel"/>
+    <w:tmpl w:val="D0E21C0A"/>
+    <w:lvl w:ilvl="0" w:tplc="04090001">
+      <w:start w:val="1"/>
+      <w:numFmt w:val="bullet"/>
+      <w:lvlText w:val=""/>
+      <w:lvlJc w:val="left"/>
+      <w:pPr>
+        <w:ind w:left="480" w:hanging="480"/>
+      </w:pPr>
+      <w:rPr>
+        <w:rFonts w:ascii="Wingdings" w:hAnsi="Wingdings" w:hint="default"/>
+      </w:rPr>
+    </w:lvl>
+    <w:lvl w:ilvl="1" w:tplc="04090003" w:tentative="1">
+      <w:start w:val="1"/>
+      <w:numFmt w:val="bullet"/>
+      <w:lvlText w:val=""/>
+      <w:lvlJc w:val="left"/>
+      <w:pPr>
+        <w:ind w:left="960" w:hanging="480"/>
+      </w:pPr>
+      <w:rPr>
+        <w:rFonts w:ascii="Wingdings" w:hAnsi="Wingdings" w:hint="default"/>
+      </w:rPr>
+    </w:lvl>
+    <w:lvl w:ilvl="2" w:tplc="04090005" w:tentative="1">
+      <w:start w:val="1"/>
+      <w:numFmt w:val="bullet"/>
+      <w:lvlText w:val=""/>
+      <w:lvlJc w:val="left"/>
+      <w:pPr>
+        <w:ind w:left="1440" w:hanging="480"/>
+      </w:pPr>
+      <w:rPr>
+        <w:rFonts w:ascii="Wingdings" w:hAnsi="Wingdings" w:hint="default"/>
+      </w:rPr>
+    </w:lvl>
+    <w:lvl w:ilvl="3" w:tplc="04090001" w:tentative="1">
+      <w:start w:val="1"/>
+      <w:numFmt w:val="bullet"/>
+      <w:lvlText w:val=""/>
+      <w:lvlJc w:val="left"/>
+      <w:pPr>
+        <w:ind w:left="1920" w:hanging="480"/>
+      </w:pPr>
+      <w:rPr>
+        <w:rFonts w:ascii="Wingdings" w:hAnsi="Wingdings" w:hint="default"/>
+      </w:rPr>
+    </w:lvl>
+    <w:lvl w:ilvl="4" w:tplc="04090003" w:tentative="1">
+      <w:start w:val="1"/>
+      <w:numFmt w:val="bullet"/>
+      <w:lvlText w:val=""/>
+      <w:lvlJc w:val="left"/>
+      <w:pPr>
+        <w:ind w:left="2400" w:hanging="480"/>
+      </w:pPr>
+      <w:rPr>
+        <w:rFonts w:ascii="Wingdings" w:hAnsi="Wingdings" w:hint="default"/>
+      </w:rPr>
+    </w:lvl>
+    <w:lvl w:ilvl="5" w:tplc="04090005" w:tentative="1">
+      <w:start w:val="1"/>
+      <w:numFmt w:val="bullet"/>
+      <w:lvlText w:val=""/>
+      <w:lvlJc w:val="left"/>
+      <w:pPr>
+        <w:ind w:left="2880" w:hanging="480"/>
+      </w:pPr>
+      <w:rPr>
+        <w:rFonts w:ascii="Wingdings" w:hAnsi="Wingdings" w:hint="default"/>
+      </w:rPr>
+    </w:lvl>
+    <w:lvl w:ilvl="6" w:tplc="04090001" w:tentative="1">
+      <w:start w:val="1"/>
+      <w:numFmt w:val="bullet"/>
+      <w:lvlText w:val=""/>
+      <w:lvlJc w:val="left"/>
+      <w:pPr>
+        <w:ind w:left="3360" w:hanging="480"/>
+      </w:pPr>
+      <w:rPr>
+        <w:rFonts w:ascii="Wingdings" w:hAnsi="Wingdings" w:hint="default"/>
+      </w:rPr>
+    </w:lvl>
+    <w:lvl w:ilvl="7" w:tplc="04090003" w:tentative="1">
+      <w:start w:val="1"/>
+      <w:numFmt w:val="bullet"/>
+      <w:lvlText w:val=""/>
+      <w:lvlJc w:val="left"/>
+      <w:pPr>
+        <w:ind w:left="3840" w:hanging="480"/>
+      </w:pPr>
+      <w:rPr>
+        <w:rFonts w:ascii="Wingdings" w:hAnsi="Wingdings" w:hint="default"/>
+      </w:rPr>
+    </w:lvl>
+    <w:lvl w:ilvl="8" w:tplc="04090005" w:tentative="1">
+      <w:start w:val="1"/>
+      <w:numFmt w:val="bullet"/>
+      <w:lvlText w:val=""/>
+      <w:lvlJc w:val="left"/>
+      <w:pPr>
+        <w:ind w:left="4320" w:hanging="480"/>
+      </w:pPr>
+      <w:rPr>
+        <w:rFonts w:ascii="Wingdings" w:hAnsi="Wingdings" w:hint="default"/>
+      </w:rPr>
+    </w:lvl>
+  </w:abstractNum>
+  <w:abstractNum w:abstractNumId="3" w15:restartNumberingAfterBreak="0">
+    <w:nsid w:val="4BFD6846"/>
+    <w:multiLevelType w:val="hybridMultilevel"/>
+    <w:tmpl w:val="C58AC0AE"/>
+    <w:lvl w:ilvl="0" w:tplc="01E29ED2">
+      <w:start w:val="1"/>
+      <w:numFmt w:val="bullet"/>
+      <w:lvlText w:val=""/>
+      <w:lvlJc w:val="left"/>
+      <w:pPr>
+        <w:ind w:left="960" w:hanging="480"/>
+      </w:pPr>
+      <w:rPr>
+        <w:rFonts w:ascii="Wingdings" w:hAnsi="Wingdings" w:hint="default"/>
+      </w:rPr>
+    </w:lvl>
+    <w:lvl w:ilvl="1" w:tplc="04090003" w:tentative="1">
+      <w:start w:val="1"/>
+      <w:numFmt w:val="bullet"/>
+      <w:lvlText w:val=""/>
+      <w:lvlJc w:val="left"/>
+      <w:pPr>
+        <w:ind w:left="1440" w:hanging="480"/>
+      </w:pPr>
+      <w:rPr>
+        <w:rFonts w:ascii="Wingdings" w:hAnsi="Wingdings" w:hint="default"/>
+      </w:rPr>
+    </w:lvl>
+    <w:lvl w:ilvl="2" w:tplc="04090005" w:tentative="1">
+      <w:start w:val="1"/>
+      <w:numFmt w:val="bullet"/>
+      <w:lvlText w:val=""/>
+      <w:lvlJc w:val="left"/>
+      <w:pPr>
+        <w:ind w:left="1920" w:hanging="480"/>
+      </w:pPr>
+      <w:rPr>
+        <w:rFonts w:ascii="Wingdings" w:hAnsi="Wingdings" w:hint="default"/>
+      </w:rPr>
+    </w:lvl>
+    <w:lvl w:ilvl="3" w:tplc="04090001" w:tentative="1">
+      <w:start w:val="1"/>
+      <w:numFmt w:val="bullet"/>
+      <w:lvlText w:val=""/>
+      <w:lvlJc w:val="left"/>
+      <w:pPr>
+        <w:ind w:left="2400" w:hanging="480"/>
+      </w:pPr>
+      <w:rPr>
+        <w:rFonts w:ascii="Wingdings" w:hAnsi="Wingdings" w:hint="default"/>
+      </w:rPr>
+    </w:lvl>
+    <w:lvl w:ilvl="4" w:tplc="04090003" w:tentative="1">
+      <w:start w:val="1"/>
+      <w:numFmt w:val="bullet"/>
+      <w:lvlText w:val=""/>
+      <w:lvlJc w:val="left"/>
+      <w:pPr>
+        <w:ind w:left="2880" w:hanging="480"/>
+      </w:pPr>
+      <w:rPr>
+        <w:rFonts w:ascii="Wingdings" w:hAnsi="Wingdings" w:hint="default"/>
+      </w:rPr>
+    </w:lvl>
+    <w:lvl w:ilvl="5" w:tplc="04090005" w:tentative="1">
+      <w:start w:val="1"/>
+      <w:numFmt w:val="bullet"/>
+      <w:lvlText w:val=""/>
+      <w:lvlJc w:val="left"/>
+      <w:pPr>
+        <w:ind w:left="3360" w:hanging="480"/>
+      </w:pPr>
+      <w:rPr>
+        <w:rFonts w:ascii="Wingdings" w:hAnsi="Wingdings" w:hint="default"/>
+      </w:rPr>
+    </w:lvl>
+    <w:lvl w:ilvl="6" w:tplc="04090001" w:tentative="1">
+      <w:start w:val="1"/>
+      <w:numFmt w:val="bullet"/>
+      <w:lvlText w:val=""/>
+      <w:lvlJc w:val="left"/>
+      <w:pPr>
+        <w:ind w:left="3840" w:hanging="480"/>
+      </w:pPr>
+      <w:rPr>
+        <w:rFonts w:ascii="Wingdings" w:hAnsi="Wingdings" w:hint="default"/>
+      </w:rPr>
+    </w:lvl>
+    <w:lvl w:ilvl="7" w:tplc="04090003" w:tentative="1">
+      <w:start w:val="1"/>
+      <w:numFmt w:val="bullet"/>
+      <w:lvlText w:val=""/>
+      <w:lvlJc w:val="left"/>
+      <w:pPr>
+        <w:ind w:left="4320" w:hanging="480"/>
+      </w:pPr>
+      <w:rPr>
+        <w:rFonts w:ascii="Wingdings" w:hAnsi="Wingdings" w:hint="default"/>
+      </w:rPr>
+    </w:lvl>
+    <w:lvl w:ilvl="8" w:tplc="04090005" w:tentative="1">
+      <w:start w:val="1"/>
+      <w:numFmt w:val="bullet"/>
+      <w:lvlText w:val=""/>
+      <w:lvlJc w:val="left"/>
+      <w:pPr>
+        <w:ind w:left="4800" w:hanging="480"/>
+      </w:pPr>
+      <w:rPr>
+        <w:rFonts w:ascii="Wingdings" w:hAnsi="Wingdings" w:hint="default"/>
+      </w:rPr>
+    </w:lvl>
+  </w:abstractNum>
+  <w:abstractNum w:abstractNumId="4" w15:restartNumberingAfterBreak="0">
     <w:nsid w:val="61A376BC"/>
     <w:multiLevelType w:val="hybridMultilevel"/>
     <w:tmpl w:val="9D3C9CE4"/>
@@ -589,7 +1478,13 @@
     <w:abstractNumId w:val="1"/>
   </w:num>
   <w:num w:numId="3">
+    <w:abstractNumId w:val="4"/>
+  </w:num>
+  <w:num w:numId="4">
     <w:abstractNumId w:val="2"/>
+  </w:num>
+  <w:num w:numId="5">
+    <w:abstractNumId w:val="3"/>
   </w:num>
 </w:numbering>
 </file>
@@ -1121,6 +2016,19 @@
       <w:u w:val="single"/>
     </w:rPr>
   </w:style>
+  <w:style w:type="paragraph" w:styleId="a6">
+    <w:name w:val="caption"/>
+    <w:basedOn w:val="a"/>
+    <w:next w:val="a"/>
+    <w:uiPriority w:val="35"/>
+    <w:unhideWhenUsed/>
+    <w:qFormat/>
+    <w:rsid w:val="009442BF"/>
+    <w:rPr>
+      <w:sz w:val="20"/>
+      <w:szCs w:val="20"/>
+    </w:rPr>
+  </w:style>
 </w:styles>
 </file>
 

--- a/documents/notes.docx
+++ b/documents/notes.docx
@@ -312,8 +312,6 @@
           </mc:Fallback>
         </mc:AlternateContent>
       </w:r>
-      <w:bookmarkStart w:id="0" w:name="_GoBack"/>
-      <w:bookmarkEnd w:id="0"/>
       <w:r>
         <w:rPr>
           <w:noProof/>
@@ -515,21 +513,7 @@
         <w:rPr>
           <w:rFonts w:hint="eastAsia"/>
         </w:rPr>
-        <w:t xml:space="preserve">DMA driver </w:t>
-      </w:r>
-      <w:proofErr w:type="spellStart"/>
-      <w:r>
-        <w:rPr>
-          <w:rFonts w:hint="eastAsia"/>
-        </w:rPr>
-        <w:t>manuel</w:t>
-      </w:r>
-      <w:proofErr w:type="spellEnd"/>
-      <w:r>
-        <w:rPr>
-          <w:rFonts w:hint="eastAsia"/>
-        </w:rPr>
-        <w:t>:</w:t>
+        <w:t>DMA driver manuel:</w:t>
       </w:r>
       <w:r>
         <w:t xml:space="preserve"> </w:t>
@@ -562,21 +546,7 @@
         <w:rPr>
           <w:rFonts w:hint="eastAsia"/>
         </w:rPr>
-        <w:t>Putty</w:t>
-      </w:r>
-    </w:p>
-    <w:p>
-      <w:pPr>
-        <w:pStyle w:val="2"/>
-        <w:rPr>
-          <w:rFonts w:hint="eastAsia"/>
-        </w:rPr>
-      </w:pPr>
-      <w:r>
-        <w:rPr>
-          <w:rFonts w:hint="eastAsia"/>
-        </w:rPr>
-        <w:t>MISC:</w:t>
+        <w:t>Quartus</w:t>
       </w:r>
     </w:p>
     <w:p>
@@ -589,33 +559,29 @@
         <w:ind w:leftChars="0"/>
       </w:pPr>
       <w:r>
-        <w:t>S</w:t>
-      </w:r>
-      <w:r>
-        <w:rPr>
-          <w:rFonts w:hint="eastAsia"/>
-        </w:rPr>
-        <w:t>etting:</w:t>
-      </w:r>
-      <w:r>
-        <w:t xml:space="preserve"> sometimes it doesn’t connect by clicking on “open” under this tab</w:t>
-      </w:r>
-    </w:p>
-    <w:p>
-      <w:pPr>
-        <w:pStyle w:val="a3"/>
-        <w:ind w:leftChars="0"/>
-      </w:pPr>
+        <w:t>A</w:t>
+      </w:r>
+      <w:r>
+        <w:rPr>
+          <w:rFonts w:hint="eastAsia"/>
+        </w:rPr>
+        <w:t xml:space="preserve">fter </w:t>
+      </w:r>
+      <w:r>
+        <w:t>generate HDL files using QSYS, we need to execute tcl files for SDRAM,</w:t>
+      </w:r>
+      <w:r>
+        <w:br/>
+      </w:r>
       <w:r>
         <w:rPr>
           <w:noProof/>
         </w:rPr>
-        <w:lastRenderedPageBreak/>
         <w:drawing>
-          <wp:inline distT="0" distB="0" distL="0" distR="0" wp14:anchorId="59177D06" wp14:editId="2B256CE7">
-            <wp:extent cx="3011782" cy="1924335"/>
-            <wp:effectExtent l="0" t="0" r="0" b="0"/>
-            <wp:docPr id="4" name="圖片 4"/>
+          <wp:inline distT="0" distB="0" distL="0" distR="0" wp14:anchorId="37694EA4" wp14:editId="36097910">
+            <wp:extent cx="5274310" cy="803275"/>
+            <wp:effectExtent l="0" t="0" r="2540" b="0"/>
+            <wp:docPr id="15" name="圖片 15"/>
             <wp:cNvGraphicFramePr>
               <a:graphicFrameLocks xmlns:a="http://schemas.openxmlformats.org/drawingml/2006/main" noChangeAspect="1"/>
             </wp:cNvGraphicFramePr>
@@ -635,6 +601,349 @@
                   <pic:spPr>
                     <a:xfrm>
                       <a:off x="0" y="0"/>
+                      <a:ext cx="5274310" cy="803275"/>
+                    </a:xfrm>
+                    <a:prstGeom prst="rect">
+                      <a:avLst/>
+                    </a:prstGeom>
+                  </pic:spPr>
+                </pic:pic>
+              </a:graphicData>
+            </a:graphic>
+          </wp:inline>
+        </w:drawing>
+      </w:r>
+      <w:r>
+        <w:br/>
+        <w:t>however, error might occurs:</w:t>
+      </w:r>
+    </w:p>
+    <w:p>
+      <w:pPr>
+        <w:pStyle w:val="a3"/>
+        <w:ind w:leftChars="0"/>
+        <w:jc w:val="center"/>
+      </w:pPr>
+      <w:r>
+        <w:rPr>
+          <w:noProof/>
+        </w:rPr>
+        <mc:AlternateContent>
+          <mc:Choice Requires="wpg">
+            <w:drawing>
+              <wp:inline distT="0" distB="0" distL="0" distR="0" wp14:anchorId="0F8DF508" wp14:editId="53FDDAB8">
+                <wp:extent cx="4914198" cy="1133183"/>
+                <wp:effectExtent l="0" t="0" r="1270" b="0"/>
+                <wp:docPr id="18" name="群組 18"/>
+                <wp:cNvGraphicFramePr/>
+                <a:graphic xmlns:a="http://schemas.openxmlformats.org/drawingml/2006/main">
+                  <a:graphicData uri="http://schemas.microsoft.com/office/word/2010/wordprocessingGroup">
+                    <wpg:wgp>
+                      <wpg:cNvGrpSpPr/>
+                      <wpg:grpSpPr>
+                        <a:xfrm>
+                          <a:off x="0" y="0"/>
+                          <a:ext cx="4914198" cy="1133183"/>
+                          <a:chOff x="0" y="0"/>
+                          <a:chExt cx="5330408" cy="1180668"/>
+                        </a:xfrm>
+                      </wpg:grpSpPr>
+                      <pic:pic xmlns:pic="http://schemas.openxmlformats.org/drawingml/2006/picture">
+                        <pic:nvPicPr>
+                          <pic:cNvPr id="16" name="圖片 16"/>
+                          <pic:cNvPicPr>
+                            <a:picLocks noChangeAspect="1"/>
+                          </pic:cNvPicPr>
+                        </pic:nvPicPr>
+                        <pic:blipFill>
+                          <a:blip r:embed="rId15" cstate="print">
+                            <a:extLst>
+                              <a:ext uri="{28A0092B-C50C-407E-A947-70E740481C1C}">
+                                <a14:useLocalDpi xmlns:a14="http://schemas.microsoft.com/office/drawing/2010/main" val="0"/>
+                              </a:ext>
+                            </a:extLst>
+                          </a:blip>
+                          <a:stretch>
+                            <a:fillRect/>
+                          </a:stretch>
+                        </pic:blipFill>
+                        <pic:spPr>
+                          <a:xfrm>
+                            <a:off x="56098" y="0"/>
+                            <a:ext cx="5274310" cy="734060"/>
+                          </a:xfrm>
+                          <a:prstGeom prst="rect">
+                            <a:avLst/>
+                          </a:prstGeom>
+                        </pic:spPr>
+                      </pic:pic>
+                      <pic:pic xmlns:pic="http://schemas.openxmlformats.org/drawingml/2006/picture">
+                        <pic:nvPicPr>
+                          <pic:cNvPr id="17" name="圖片 17"/>
+                          <pic:cNvPicPr>
+                            <a:picLocks noChangeAspect="1"/>
+                          </pic:cNvPicPr>
+                        </pic:nvPicPr>
+                        <pic:blipFill>
+                          <a:blip r:embed="rId16" cstate="print">
+                            <a:extLst>
+                              <a:ext uri="{28A0092B-C50C-407E-A947-70E740481C1C}">
+                                <a14:useLocalDpi xmlns:a14="http://schemas.microsoft.com/office/drawing/2010/main" val="0"/>
+                              </a:ext>
+                            </a:extLst>
+                          </a:blip>
+                          <a:stretch>
+                            <a:fillRect/>
+                          </a:stretch>
+                        </pic:blipFill>
+                        <pic:spPr>
+                          <a:xfrm>
+                            <a:off x="0" y="835863"/>
+                            <a:ext cx="5274310" cy="344805"/>
+                          </a:xfrm>
+                          <a:prstGeom prst="rect">
+                            <a:avLst/>
+                          </a:prstGeom>
+                        </pic:spPr>
+                      </pic:pic>
+                    </wpg:wgp>
+                  </a:graphicData>
+                </a:graphic>
+              </wp:inline>
+            </w:drawing>
+          </mc:Choice>
+          <mc:Fallback>
+            <w:pict>
+              <v:group w14:anchorId="21AB17A7" id="群組 18" o:spid="_x0000_s1026" style="width:386.95pt;height:89.25pt;mso-position-horizontal-relative:char;mso-position-vertical-relative:line" coordsize="53304,11806" o:gfxdata="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">
+                <v:shape id="圖片 16" o:spid="_x0000_s1027" type="#_x0000_t75" style="position:absolute;left:560;width:52744;height:7340;visibility:visible;mso-wrap-style:square" o:gfxdata="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">
+                  <v:imagedata r:id="rId17" o:title=""/>
+                  <v:path arrowok="t"/>
+                </v:shape>
+                <v:shape id="圖片 17" o:spid="_x0000_s1028" type="#_x0000_t75" style="position:absolute;top:8358;width:52743;height:3448;visibility:visible;mso-wrap-style:square" o:gfxdata="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">
+                  <v:imagedata r:id="rId18" o:title=""/>
+                  <v:path arrowok="t"/>
+                </v:shape>
+                <w10:anchorlock/>
+              </v:group>
+            </w:pict>
+          </mc:Fallback>
+        </mc:AlternateContent>
+      </w:r>
+      <w:r>
+        <w:br/>
+      </w:r>
+      <w:r>
+        <w:rPr>
+          <w:rFonts w:hint="eastAsia"/>
+          <w:noProof/>
+        </w:rPr>
+        <w:lastRenderedPageBreak/>
+        <w:drawing>
+          <wp:inline distT="0" distB="0" distL="0" distR="0">
+            <wp:extent cx="2827347" cy="2375721"/>
+            <wp:effectExtent l="0" t="0" r="0" b="5715"/>
+            <wp:docPr id="20" name="圖片 20"/>
+            <wp:cNvGraphicFramePr>
+              <a:graphicFrameLocks xmlns:a="http://schemas.openxmlformats.org/drawingml/2006/main" noChangeAspect="1"/>
+            </wp:cNvGraphicFramePr>
+            <a:graphic xmlns:a="http://schemas.openxmlformats.org/drawingml/2006/main">
+              <a:graphicData uri="http://schemas.openxmlformats.org/drawingml/2006/picture">
+                <pic:pic xmlns:pic="http://schemas.openxmlformats.org/drawingml/2006/picture">
+                  <pic:nvPicPr>
+                    <pic:cNvPr id="0" name="Picture 1"/>
+                    <pic:cNvPicPr>
+                      <a:picLocks noChangeAspect="1" noChangeArrowheads="1"/>
+                    </pic:cNvPicPr>
+                  </pic:nvPicPr>
+                  <pic:blipFill>
+                    <a:blip r:embed="rId19" cstate="print">
+                      <a:extLst>
+                        <a:ext uri="{28A0092B-C50C-407E-A947-70E740481C1C}">
+                          <a14:useLocalDpi xmlns:a14="http://schemas.microsoft.com/office/drawing/2010/main" val="0"/>
+                        </a:ext>
+                      </a:extLst>
+                    </a:blip>
+                    <a:srcRect/>
+                    <a:stretch>
+                      <a:fillRect/>
+                    </a:stretch>
+                  </pic:blipFill>
+                  <pic:spPr bwMode="auto">
+                    <a:xfrm>
+                      <a:off x="0" y="0"/>
+                      <a:ext cx="2836278" cy="2383225"/>
+                    </a:xfrm>
+                    <a:prstGeom prst="rect">
+                      <a:avLst/>
+                    </a:prstGeom>
+                    <a:noFill/>
+                    <a:ln>
+                      <a:noFill/>
+                    </a:ln>
+                  </pic:spPr>
+                </pic:pic>
+              </a:graphicData>
+            </a:graphic>
+          </wp:inline>
+        </w:drawing>
+      </w:r>
+    </w:p>
+    <w:p>
+      <w:pPr>
+        <w:pStyle w:val="a3"/>
+        <w:ind w:leftChars="0"/>
+        <w:rPr>
+          <w:rFonts w:hint="eastAsia"/>
+        </w:rPr>
+      </w:pPr>
+      <w:r>
+        <w:t>R</w:t>
+      </w:r>
+      <w:r>
+        <w:rPr>
+          <w:rFonts w:hint="eastAsia"/>
+        </w:rPr>
+        <w:t xml:space="preserve">un </w:t>
+      </w:r>
+      <w:r>
+        <w:t>these 2 options then run the pin_assignment tcl again.</w:t>
+      </w:r>
+    </w:p>
+    <w:p>
+      <w:pPr>
+        <w:pStyle w:val="a3"/>
+        <w:ind w:leftChars="0"/>
+      </w:pPr>
+      <w:bookmarkStart w:id="0" w:name="_GoBack"/>
+      <w:bookmarkEnd w:id="0"/>
+    </w:p>
+    <w:p>
+      <w:pPr>
+        <w:pStyle w:val="a3"/>
+        <w:numPr>
+          <w:ilvl w:val="0"/>
+          <w:numId w:val="1"/>
+        </w:numPr>
+        <w:ind w:leftChars="0"/>
+      </w:pPr>
+    </w:p>
+    <w:p>
+      <w:pPr>
+        <w:pStyle w:val="a3"/>
+        <w:numPr>
+          <w:ilvl w:val="0"/>
+          <w:numId w:val="1"/>
+        </w:numPr>
+        <w:ind w:leftChars="0"/>
+      </w:pPr>
+    </w:p>
+    <w:p>
+      <w:pPr>
+        <w:pStyle w:val="a3"/>
+        <w:numPr>
+          <w:ilvl w:val="0"/>
+          <w:numId w:val="1"/>
+        </w:numPr>
+        <w:ind w:leftChars="0"/>
+        <w:rPr>
+          <w:rFonts w:hint="eastAsia"/>
+        </w:rPr>
+      </w:pPr>
+    </w:p>
+    <w:p>
+      <w:pPr>
+        <w:pStyle w:val="2"/>
+        <w:rPr>
+          <w:rFonts w:hint="eastAsia"/>
+        </w:rPr>
+      </w:pPr>
+      <w:r>
+        <w:rPr>
+          <w:rFonts w:hint="eastAsia"/>
+        </w:rPr>
+        <w:t>MISC</w:t>
+      </w:r>
+    </w:p>
+    <w:p>
+      <w:pPr>
+        <w:pStyle w:val="1"/>
+      </w:pPr>
+      <w:r>
+        <w:rPr>
+          <w:rFonts w:hint="eastAsia"/>
+        </w:rPr>
+        <w:t>Putty</w:t>
+      </w:r>
+    </w:p>
+    <w:p>
+      <w:pPr>
+        <w:pStyle w:val="2"/>
+        <w:rPr>
+          <w:rFonts w:hint="eastAsia"/>
+        </w:rPr>
+      </w:pPr>
+      <w:r>
+        <w:rPr>
+          <w:rFonts w:hint="eastAsia"/>
+        </w:rPr>
+        <w:t>MISC:</w:t>
+      </w:r>
+    </w:p>
+    <w:p>
+      <w:pPr>
+        <w:pStyle w:val="a3"/>
+        <w:numPr>
+          <w:ilvl w:val="0"/>
+          <w:numId w:val="1"/>
+        </w:numPr>
+        <w:ind w:leftChars="0"/>
+      </w:pPr>
+      <w:r>
+        <w:t>S</w:t>
+      </w:r>
+      <w:r>
+        <w:rPr>
+          <w:rFonts w:hint="eastAsia"/>
+        </w:rPr>
+        <w:t>etting:</w:t>
+      </w:r>
+      <w:r>
+        <w:t xml:space="preserve"> sometimes it doesn’t connect by clicking on “open” under this tab</w:t>
+      </w:r>
+    </w:p>
+    <w:p>
+      <w:pPr>
+        <w:pStyle w:val="a3"/>
+        <w:ind w:leftChars="0"/>
+      </w:pPr>
+      <w:r>
+        <w:rPr>
+          <w:noProof/>
+        </w:rPr>
+        <w:drawing>
+          <wp:inline distT="0" distB="0" distL="0" distR="0" wp14:anchorId="59177D06" wp14:editId="2B256CE7">
+            <wp:extent cx="3011782" cy="1924335"/>
+            <wp:effectExtent l="0" t="0" r="0" b="0"/>
+            <wp:docPr id="4" name="圖片 4"/>
+            <wp:cNvGraphicFramePr>
+              <a:graphicFrameLocks xmlns:a="http://schemas.openxmlformats.org/drawingml/2006/main" noChangeAspect="1"/>
+            </wp:cNvGraphicFramePr>
+            <a:graphic xmlns:a="http://schemas.openxmlformats.org/drawingml/2006/main">
+              <a:graphicData uri="http://schemas.openxmlformats.org/drawingml/2006/picture">
+                <pic:pic xmlns:pic="http://schemas.openxmlformats.org/drawingml/2006/picture">
+                  <pic:nvPicPr>
+                    <pic:cNvPr id="1" name=""/>
+                    <pic:cNvPicPr/>
+                  </pic:nvPicPr>
+                  <pic:blipFill>
+                    <a:blip r:embed="rId20"/>
+                    <a:stretch>
+                      <a:fillRect/>
+                    </a:stretch>
+                  </pic:blipFill>
+                  <pic:spPr>
+                    <a:xfrm>
+                      <a:off x="0" y="0"/>
                       <a:ext cx="3039994" cy="1942360"/>
                     </a:xfrm>
                     <a:prstGeom prst="rect">
@@ -678,6 +987,7 @@
         <w:rPr>
           <w:noProof/>
         </w:rPr>
+        <w:lastRenderedPageBreak/>
         <w:drawing>
           <wp:inline distT="0" distB="0" distL="0" distR="0" wp14:anchorId="4512AA32" wp14:editId="6F9D6B76">
             <wp:extent cx="2606722" cy="2548406"/>
@@ -694,7 +1004,7 @@
                     <pic:cNvPicPr/>
                   </pic:nvPicPr>
                   <pic:blipFill>
-                    <a:blip r:embed="rId15"/>
+                    <a:blip r:embed="rId21"/>
                     <a:stretch>
                       <a:fillRect/>
                     </a:stretch>
@@ -751,43 +1061,17 @@
       <w:r>
         <w:t xml:space="preserve">Use </w:t>
       </w:r>
-      <w:proofErr w:type="spellStart"/>
       <w:r>
         <w:rPr>
           <w:highlight w:val="yellow"/>
         </w:rPr>
-        <w:t>wins+Windows</w:t>
-      </w:r>
-      <w:proofErr w:type="spellEnd"/>
-      <w:r>
-        <w:rPr>
-          <w:highlight w:val="yellow"/>
-        </w:rPr>
-        <w:t xml:space="preserve"> + Shift + S</w:t>
+        <w:t>wins+Windows + Shift + S</w:t>
       </w:r>
       <w:r>
         <w:t xml:space="preserve"> (Windows 10 only)</w:t>
       </w:r>
       <w:r>
-        <w:t xml:space="preserve"> to capture a region, images are to copied to the clipboard, especially useful when you want </w:t>
-      </w:r>
-      <w:proofErr w:type="spellStart"/>
-      <w:proofErr w:type="gramStart"/>
-      <w:r>
-        <w:t>a</w:t>
-      </w:r>
-      <w:proofErr w:type="spellEnd"/>
-      <w:proofErr w:type="gramEnd"/>
-      <w:r>
-        <w:t xml:space="preserve"> image of </w:t>
-      </w:r>
-      <w:proofErr w:type="spellStart"/>
-      <w:r>
-        <w:t>a</w:t>
-      </w:r>
-      <w:proofErr w:type="spellEnd"/>
-      <w:r>
-        <w:t xml:space="preserve"> active tab like such:</w:t>
+        <w:t xml:space="preserve"> to capture a region, images are to copied to the clipboard, especially useful when you want a image of a active tab like such:</w:t>
       </w:r>
     </w:p>
     <w:p>
@@ -818,7 +1102,7 @@
                     <pic:cNvPicPr/>
                   </pic:nvPicPr>
                   <pic:blipFill>
-                    <a:blip r:embed="rId16"/>
+                    <a:blip r:embed="rId22"/>
                     <a:stretch>
                       <a:fillRect/>
                     </a:stretch>
@@ -850,7 +1134,6 @@
         <w:rPr>
           <w:rFonts w:hint="eastAsia"/>
         </w:rPr>
-        <w:lastRenderedPageBreak/>
         <w:t>Resources:</w:t>
       </w:r>
     </w:p>
@@ -872,7 +1155,7 @@
       <w:r>
         <w:t xml:space="preserve"> </w:t>
       </w:r>
-      <w:hyperlink r:id="rId17" w:history="1">
+      <w:hyperlink r:id="rId23" w:history="1">
         <w:r>
           <w:rPr>
             <w:rStyle w:val="a4"/>
@@ -909,7 +1192,7 @@
   <w:abstractNum w:abstractNumId="0" w15:restartNumberingAfterBreak="0">
     <w:nsid w:val="0777194A"/>
     <w:multiLevelType w:val="hybridMultilevel"/>
-    <w:tmpl w:val="80A85172"/>
+    <w:tmpl w:val="919A269C"/>
     <w:lvl w:ilvl="0" w:tplc="01E29ED2">
       <w:start w:val="1"/>
       <w:numFmt w:val="bullet"/>

--- a/documents/notes.docx
+++ b/documents/notes.docx
@@ -32,7 +32,7 @@
       <w:r>
         <w:rPr>
           <w:rFonts w:hint="eastAsia"/>
-          <w:highlight w:val="yellow"/>
+          <w:highlight w:val="lightGray"/>
         </w:rPr>
         <w:t>eclipse &amp;</w:t>
       </w:r>
@@ -335,15 +335,15 @@
     <w:p>
       <w:pPr>
         <w:pStyle w:val="2"/>
-        <w:rPr>
-          <w:rFonts w:hint="eastAsia"/>
-        </w:rPr>
-      </w:pPr>
-      <w:r>
-        <w:rPr>
-          <w:rFonts w:hint="eastAsia"/>
-        </w:rPr>
-        <w:t>MISC:</w:t>
+      </w:pPr>
+      <w:r>
+        <w:t>D</w:t>
+      </w:r>
+      <w:r>
+        <w:rPr>
+          <w:rFonts w:hint="eastAsia"/>
+        </w:rPr>
+        <w:t>rivers:</w:t>
       </w:r>
     </w:p>
     <w:p>
@@ -351,32 +351,47 @@
         <w:pStyle w:val="a3"/>
         <w:numPr>
           <w:ilvl w:val="0"/>
-          <w:numId w:val="3"/>
+          <w:numId w:val="1"/>
         </w:numPr>
         <w:ind w:leftChars="0"/>
       </w:pPr>
       <w:r>
-        <w:t>S</w:t>
-      </w:r>
-      <w:r>
-        <w:rPr>
-          <w:rFonts w:hint="eastAsia"/>
-        </w:rPr>
-        <w:t xml:space="preserve">end </w:t>
-      </w:r>
-      <w:r>
-        <w:t>file onto the board via router</w:t>
-      </w:r>
+        <w:t>Can’t find drivers</w:t>
+      </w:r>
+      <w:r>
+        <w:rPr>
+          <w:rFonts w:hint="eastAsia"/>
+        </w:rPr>
+        <w:t xml:space="preserve">? </w:t>
+      </w:r>
+      <w:r>
+        <w:t>F</w:t>
+      </w:r>
+      <w:r>
+        <w:rPr>
+          <w:rFonts w:hint="eastAsia"/>
+        </w:rPr>
+        <w:t xml:space="preserve">irst </w:t>
+      </w:r>
+      <w:r>
+        <w:t xml:space="preserve">look at the make file, find the file hierarchy. </w:t>
+      </w:r>
+    </w:p>
+    <w:p>
+      <w:pPr>
+        <w:pStyle w:val="a3"/>
+        <w:ind w:leftChars="0"/>
+      </w:pPr>
       <w:r>
         <w:rPr>
           <w:noProof/>
         </w:rPr>
         <w:lastRenderedPageBreak/>
         <w:drawing>
-          <wp:inline distT="0" distB="0" distL="0" distR="0" wp14:anchorId="39D1C090" wp14:editId="3ED537F8">
-            <wp:extent cx="5274310" cy="1619885"/>
-            <wp:effectExtent l="0" t="0" r="2540" b="0"/>
-            <wp:docPr id="2" name="圖片 2"/>
+          <wp:inline distT="0" distB="0" distL="0" distR="0" wp14:anchorId="57E548B3" wp14:editId="76479F45">
+            <wp:extent cx="5274310" cy="1115695"/>
+            <wp:effectExtent l="0" t="0" r="2540" b="8255"/>
+            <wp:docPr id="1" name="圖片 1"/>
             <wp:cNvGraphicFramePr>
               <a:graphicFrameLocks xmlns:a="http://schemas.openxmlformats.org/drawingml/2006/main" noChangeAspect="1"/>
             </wp:cNvGraphicFramePr>
@@ -396,6 +411,167 @@
                   <pic:spPr>
                     <a:xfrm>
                       <a:off x="0" y="0"/>
+                      <a:ext cx="5274310" cy="1115695"/>
+                    </a:xfrm>
+                    <a:prstGeom prst="rect">
+                      <a:avLst/>
+                    </a:prstGeom>
+                  </pic:spPr>
+                </pic:pic>
+              </a:graphicData>
+            </a:graphic>
+          </wp:inline>
+        </w:drawing>
+      </w:r>
+    </w:p>
+    <w:p>
+      <w:pPr>
+        <w:pStyle w:val="a3"/>
+        <w:ind w:leftChars="0"/>
+      </w:pPr>
+      <w:r>
+        <w:t>The ones under HWLIBS_ROOT/include can be directly located.</w:t>
+      </w:r>
+    </w:p>
+    <w:p>
+      <w:pPr>
+        <w:pStyle w:val="a3"/>
+        <w:ind w:leftChars="0"/>
+        <w:rPr>
+          <w:rFonts w:hint="eastAsia"/>
+        </w:rPr>
+      </w:pPr>
+      <w:r>
+        <w:t>Such as</w:t>
+      </w:r>
+      <w:r>
+        <w:t xml:space="preserve"> </w:t>
+      </w:r>
+      <w:r>
+        <w:rPr>
+          <w:highlight w:val="lightGray"/>
+        </w:rPr>
+        <w:t>#include “</w:t>
+      </w:r>
+      <w:proofErr w:type="spellStart"/>
+      <w:r>
+        <w:rPr>
+          <w:highlight w:val="lightGray"/>
+        </w:rPr>
+        <w:t>alt_dma.h</w:t>
+      </w:r>
+      <w:proofErr w:type="spellEnd"/>
+      <w:r>
+        <w:rPr>
+          <w:highlight w:val="lightGray"/>
+        </w:rPr>
+        <w:t>”</w:t>
+      </w:r>
+    </w:p>
+    <w:p>
+      <w:pPr>
+        <w:pStyle w:val="a3"/>
+        <w:numPr>
+          <w:ilvl w:val="0"/>
+          <w:numId w:val="1"/>
+        </w:numPr>
+        <w:ind w:leftChars="0"/>
+      </w:pPr>
+      <w:r>
+        <w:rPr>
+          <w:rFonts w:hint="eastAsia"/>
+        </w:rPr>
+        <w:t xml:space="preserve">DMA driver </w:t>
+      </w:r>
+      <w:proofErr w:type="spellStart"/>
+      <w:r>
+        <w:rPr>
+          <w:rFonts w:hint="eastAsia"/>
+        </w:rPr>
+        <w:t>manuel</w:t>
+      </w:r>
+      <w:proofErr w:type="spellEnd"/>
+      <w:r>
+        <w:rPr>
+          <w:rFonts w:hint="eastAsia"/>
+        </w:rPr>
+        <w:t>:</w:t>
+      </w:r>
+      <w:r>
+        <w:t xml:space="preserve"> </w:t>
+      </w:r>
+      <w:hyperlink r:id="rId12" w:history="1">
+        <w:r>
+          <w:rPr>
+            <w:rStyle w:val="a4"/>
+          </w:rPr>
+          <w:t>https://www.altera.com/documentation/sfo1400787952932.html#iga1401397703359</w:t>
+        </w:r>
+      </w:hyperlink>
+    </w:p>
+    <w:p>
+      <w:pPr>
+        <w:pStyle w:val="2"/>
+        <w:rPr>
+          <w:rFonts w:hint="eastAsia"/>
+        </w:rPr>
+      </w:pPr>
+      <w:r>
+        <w:rPr>
+          <w:rFonts w:hint="eastAsia"/>
+        </w:rPr>
+        <w:t>MISC:</w:t>
+      </w:r>
+    </w:p>
+    <w:p>
+      <w:pPr>
+        <w:pStyle w:val="a3"/>
+        <w:numPr>
+          <w:ilvl w:val="0"/>
+          <w:numId w:val="3"/>
+        </w:numPr>
+        <w:ind w:leftChars="0"/>
+      </w:pPr>
+      <w:r>
+        <w:t>S</w:t>
+      </w:r>
+      <w:r>
+        <w:rPr>
+          <w:rFonts w:hint="eastAsia"/>
+        </w:rPr>
+        <w:t xml:space="preserve">end </w:t>
+      </w:r>
+      <w:r>
+        <w:t>file onto the board via router</w:t>
+      </w:r>
+      <w:r>
+        <w:rPr>
+          <w:noProof/>
+        </w:rPr>
+        <w:drawing>
+          <wp:inline distT="0" distB="0" distL="0" distR="0" wp14:anchorId="4B5EAF17" wp14:editId="0A6FF4A1">
+            <wp:extent cx="5274310" cy="1619885"/>
+            <wp:effectExtent l="0" t="0" r="2540" b="0"/>
+            <wp:docPr id="2" name="圖片 2"/>
+            <wp:cNvGraphicFramePr>
+              <a:graphicFrameLocks xmlns:a="http://schemas.openxmlformats.org/drawingml/2006/main" noChangeAspect="1"/>
+            </wp:cNvGraphicFramePr>
+            <a:graphic xmlns:a="http://schemas.openxmlformats.org/drawingml/2006/main">
+              <a:graphicData uri="http://schemas.openxmlformats.org/drawingml/2006/picture">
+                <pic:pic xmlns:pic="http://schemas.openxmlformats.org/drawingml/2006/picture">
+                  <pic:nvPicPr>
+                    <pic:cNvPr id="1" name=""/>
+                    <pic:cNvPicPr/>
+                  </pic:nvPicPr>
+                  <pic:blipFill>
+                    <a:blip r:embed="rId13"/>
+                    <a:stretch>
+                      <a:fillRect/>
+                    </a:stretch>
+                  </pic:blipFill>
+                  <pic:spPr>
+                    <a:xfrm>
+                      <a:off x="0" y="0"/>
                       <a:ext cx="5274310" cy="1619885"/>
                     </a:xfrm>
                     <a:prstGeom prst="rect">
@@ -411,17 +587,30 @@
     </w:p>
     <w:p>
       <w:pPr>
-        <w:pStyle w:val="2"/>
-      </w:pPr>
-      <w:r>
-        <w:t>D</w:t>
-      </w:r>
-      <w:r>
-        <w:rPr>
-          <w:rFonts w:hint="eastAsia"/>
-        </w:rPr>
-        <w:t>rivers:</w:t>
-      </w:r>
+        <w:pStyle w:val="1"/>
+      </w:pPr>
+      <w:r>
+        <w:rPr>
+          <w:rFonts w:hint="eastAsia"/>
+        </w:rPr>
+        <w:t>QSYS</w:t>
+      </w:r>
+    </w:p>
+    <w:p>
+      <w:pPr>
+        <w:pStyle w:val="1"/>
+        <w:rPr>
+          <w:rFonts w:hint="eastAsia"/>
+        </w:rPr>
+      </w:pPr>
+      <w:proofErr w:type="spellStart"/>
+      <w:r>
+        <w:rPr>
+          <w:rFonts w:hint="eastAsia"/>
+        </w:rPr>
+        <w:t>Quartus</w:t>
+      </w:r>
+      <w:proofErr w:type="spellEnd"/>
     </w:p>
     <w:p>
       <w:pPr>
@@ -431,73 +620,20 @@
           <w:numId w:val="1"/>
         </w:numPr>
         <w:ind w:leftChars="0"/>
-      </w:pPr>
-      <w:r>
-        <w:t>Can’t find drivers</w:t>
-      </w:r>
-      <w:r>
-        <w:rPr>
-          <w:rFonts w:hint="eastAsia"/>
-        </w:rPr>
-        <w:t xml:space="preserve">? </w:t>
-      </w:r>
-      <w:r>
-        <w:t>F</w:t>
-      </w:r>
-      <w:r>
-        <w:rPr>
-          <w:rFonts w:hint="eastAsia"/>
-        </w:rPr>
-        <w:t xml:space="preserve">irst </w:t>
-      </w:r>
-      <w:r>
-        <w:t xml:space="preserve">look at the make file, find the file hierarchy. </w:t>
-      </w:r>
-    </w:p>
-    <w:p>
-      <w:pPr>
-        <w:pStyle w:val="a3"/>
-        <w:ind w:leftChars="0"/>
-      </w:pPr>
-      <w:r>
-        <w:rPr>
-          <w:noProof/>
-        </w:rPr>
-        <w:drawing>
-          <wp:inline distT="0" distB="0" distL="0" distR="0" wp14:anchorId="57E548B3" wp14:editId="76479F45">
-            <wp:extent cx="5274310" cy="1115695"/>
-            <wp:effectExtent l="0" t="0" r="2540" b="8255"/>
-            <wp:docPr id="1" name="圖片 1"/>
-            <wp:cNvGraphicFramePr>
-              <a:graphicFrameLocks xmlns:a="http://schemas.openxmlformats.org/drawingml/2006/main" noChangeAspect="1"/>
-            </wp:cNvGraphicFramePr>
-            <a:graphic xmlns:a="http://schemas.openxmlformats.org/drawingml/2006/main">
-              <a:graphicData uri="http://schemas.openxmlformats.org/drawingml/2006/picture">
-                <pic:pic xmlns:pic="http://schemas.openxmlformats.org/drawingml/2006/picture">
-                  <pic:nvPicPr>
-                    <pic:cNvPr id="1" name=""/>
-                    <pic:cNvPicPr/>
-                  </pic:nvPicPr>
-                  <pic:blipFill>
-                    <a:blip r:embed="rId12"/>
-                    <a:stretch>
-                      <a:fillRect/>
-                    </a:stretch>
-                  </pic:blipFill>
-                  <pic:spPr>
-                    <a:xfrm>
-                      <a:off x="0" y="0"/>
-                      <a:ext cx="5274310" cy="1115695"/>
-                    </a:xfrm>
-                    <a:prstGeom prst="rect">
-                      <a:avLst/>
-                    </a:prstGeom>
-                  </pic:spPr>
-                </pic:pic>
-              </a:graphicData>
-            </a:graphic>
-          </wp:inline>
-        </w:drawing>
+        <w:rPr>
+          <w:rFonts w:hint="eastAsia"/>
+        </w:rPr>
+      </w:pPr>
+    </w:p>
+    <w:p>
+      <w:pPr>
+        <w:pStyle w:val="2"/>
+      </w:pPr>
+      <w:r>
+        <w:rPr>
+          <w:rFonts w:hint="eastAsia"/>
+        </w:rPr>
+        <w:t>MISC</w:t>
       </w:r>
     </w:p>
     <w:p>
@@ -510,78 +646,40 @@
         <w:ind w:leftChars="0"/>
       </w:pPr>
       <w:r>
-        <w:rPr>
-          <w:rFonts w:hint="eastAsia"/>
-        </w:rPr>
-        <w:t>DMA driver manuel:</w:t>
-      </w:r>
-      <w:r>
-        <w:t xml:space="preserve"> </w:t>
-      </w:r>
-      <w:hyperlink r:id="rId13" w:history="1">
-        <w:r>
-          <w:rPr>
-            <w:rStyle w:val="a4"/>
-          </w:rPr>
-          <w:t>https://www.altera.com/documentation/sfo1400787952932.html#iga1401397703359</w:t>
-        </w:r>
-      </w:hyperlink>
-    </w:p>
-    <w:p>
-      <w:pPr>
-        <w:pStyle w:val="1"/>
-      </w:pPr>
-      <w:r>
-        <w:rPr>
-          <w:rFonts w:hint="eastAsia"/>
-        </w:rPr>
-        <w:t>QSYS</w:t>
-      </w:r>
-    </w:p>
-    <w:p>
-      <w:pPr>
-        <w:pStyle w:val="1"/>
-      </w:pPr>
-      <w:r>
-        <w:rPr>
-          <w:rFonts w:hint="eastAsia"/>
-        </w:rPr>
-        <w:t>Quartus</w:t>
+        <w:t xml:space="preserve">License is needed for </w:t>
+      </w:r>
+      <w:proofErr w:type="gramStart"/>
+      <w:r>
+        <w:t>generating .</w:t>
+      </w:r>
+      <w:proofErr w:type="spellStart"/>
+      <w:r>
+        <w:t>sof</w:t>
+      </w:r>
+      <w:proofErr w:type="spellEnd"/>
+      <w:proofErr w:type="gramEnd"/>
+      <w:r>
+        <w:t xml:space="preserve"> file, without it your board is useless.</w:t>
       </w:r>
     </w:p>
     <w:p>
       <w:pPr>
         <w:pStyle w:val="a3"/>
-        <w:numPr>
-          <w:ilvl w:val="0"/>
-          <w:numId w:val="1"/>
-        </w:numPr>
         <w:ind w:leftChars="0"/>
-      </w:pPr>
-      <w:r>
-        <w:t>A</w:t>
-      </w:r>
-      <w:r>
-        <w:rPr>
-          <w:rFonts w:hint="eastAsia"/>
-        </w:rPr>
-        <w:t xml:space="preserve">fter </w:t>
-      </w:r>
-      <w:r>
-        <w:t>generate HDL files using QSYS, we need to execute tcl files for SDRAM,</w:t>
-      </w:r>
-      <w:r>
-        <w:br/>
-      </w:r>
+        <w:rPr>
+          <w:rFonts w:hint="eastAsia"/>
+        </w:rPr>
+      </w:pPr>
       <w:r>
         <w:rPr>
           <w:noProof/>
         </w:rPr>
+        <w:lastRenderedPageBreak/>
         <w:drawing>
-          <wp:inline distT="0" distB="0" distL="0" distR="0" wp14:anchorId="37694EA4" wp14:editId="36097910">
-            <wp:extent cx="5274310" cy="803275"/>
-            <wp:effectExtent l="0" t="0" r="2540" b="0"/>
-            <wp:docPr id="15" name="圖片 15"/>
+          <wp:inline distT="0" distB="0" distL="0" distR="0" wp14:anchorId="0947D04B" wp14:editId="2E0A102B">
+            <wp:extent cx="1205581" cy="2971800"/>
+            <wp:effectExtent l="0" t="0" r="0" b="0"/>
+            <wp:docPr id="21" name="圖片 21"/>
             <wp:cNvGraphicFramePr>
               <a:graphicFrameLocks xmlns:a="http://schemas.openxmlformats.org/drawingml/2006/main" noChangeAspect="1"/>
             </wp:cNvGraphicFramePr>
@@ -601,6 +699,127 @@
                   <pic:spPr>
                     <a:xfrm>
                       <a:off x="0" y="0"/>
+                      <a:ext cx="1228881" cy="3029235"/>
+                    </a:xfrm>
+                    <a:prstGeom prst="rect">
+                      <a:avLst/>
+                    </a:prstGeom>
+                  </pic:spPr>
+                </pic:pic>
+              </a:graphicData>
+            </a:graphic>
+          </wp:inline>
+        </w:drawing>
+      </w:r>
+      <w:r>
+        <w:rPr>
+          <w:noProof/>
+        </w:rPr>
+        <w:t xml:space="preserve"> </w:t>
+      </w:r>
+      <w:bookmarkStart w:id="0" w:name="_GoBack"/>
+      <w:r>
+        <w:rPr>
+          <w:noProof/>
+        </w:rPr>
+        <w:drawing>
+          <wp:inline distT="0" distB="0" distL="0" distR="0" wp14:anchorId="2DCC38A8" wp14:editId="6FBBC9D8">
+            <wp:extent cx="3667125" cy="1701996"/>
+            <wp:effectExtent l="0" t="0" r="0" b="0"/>
+            <wp:docPr id="23" name="圖片 23"/>
+            <wp:cNvGraphicFramePr>
+              <a:graphicFrameLocks xmlns:a="http://schemas.openxmlformats.org/drawingml/2006/main" noChangeAspect="1"/>
+            </wp:cNvGraphicFramePr>
+            <a:graphic xmlns:a="http://schemas.openxmlformats.org/drawingml/2006/main">
+              <a:graphicData uri="http://schemas.openxmlformats.org/drawingml/2006/picture">
+                <pic:pic xmlns:pic="http://schemas.openxmlformats.org/drawingml/2006/picture">
+                  <pic:nvPicPr>
+                    <pic:cNvPr id="1" name=""/>
+                    <pic:cNvPicPr/>
+                  </pic:nvPicPr>
+                  <pic:blipFill>
+                    <a:blip r:embed="rId15"/>
+                    <a:stretch>
+                      <a:fillRect/>
+                    </a:stretch>
+                  </pic:blipFill>
+                  <pic:spPr>
+                    <a:xfrm>
+                      <a:off x="0" y="0"/>
+                      <a:ext cx="3712362" cy="1722991"/>
+                    </a:xfrm>
+                    <a:prstGeom prst="rect">
+                      <a:avLst/>
+                    </a:prstGeom>
+                  </pic:spPr>
+                </pic:pic>
+              </a:graphicData>
+            </a:graphic>
+          </wp:inline>
+        </w:drawing>
+      </w:r>
+      <w:bookmarkEnd w:id="0"/>
+    </w:p>
+    <w:p>
+      <w:pPr>
+        <w:pStyle w:val="a3"/>
+        <w:numPr>
+          <w:ilvl w:val="0"/>
+          <w:numId w:val="1"/>
+        </w:numPr>
+        <w:ind w:leftChars="0"/>
+      </w:pPr>
+      <w:r>
+        <w:t>A</w:t>
+      </w:r>
+      <w:r>
+        <w:rPr>
+          <w:rFonts w:hint="eastAsia"/>
+        </w:rPr>
+        <w:t xml:space="preserve">fter </w:t>
+      </w:r>
+      <w:r>
+        <w:t xml:space="preserve">generate HDL files using QSYS, we need to execute </w:t>
+      </w:r>
+      <w:proofErr w:type="spellStart"/>
+      <w:r>
+        <w:t>tcl</w:t>
+      </w:r>
+      <w:proofErr w:type="spellEnd"/>
+      <w:r>
+        <w:t xml:space="preserve"> files for SDRAM,</w:t>
+      </w:r>
+      <w:r>
+        <w:br/>
+      </w:r>
+      <w:r>
+        <w:rPr>
+          <w:noProof/>
+        </w:rPr>
+        <w:drawing>
+          <wp:inline distT="0" distB="0" distL="0" distR="0" wp14:anchorId="3E2B4C35" wp14:editId="1E176CCA">
+            <wp:extent cx="5274310" cy="803275"/>
+            <wp:effectExtent l="0" t="0" r="2540" b="0"/>
+            <wp:docPr id="15" name="圖片 15"/>
+            <wp:cNvGraphicFramePr>
+              <a:graphicFrameLocks xmlns:a="http://schemas.openxmlformats.org/drawingml/2006/main" noChangeAspect="1"/>
+            </wp:cNvGraphicFramePr>
+            <a:graphic xmlns:a="http://schemas.openxmlformats.org/drawingml/2006/main">
+              <a:graphicData uri="http://schemas.openxmlformats.org/drawingml/2006/picture">
+                <pic:pic xmlns:pic="http://schemas.openxmlformats.org/drawingml/2006/picture">
+                  <pic:nvPicPr>
+                    <pic:cNvPr id="1" name=""/>
+                    <pic:cNvPicPr/>
+                  </pic:nvPicPr>
+                  <pic:blipFill>
+                    <a:blip r:embed="rId16"/>
+                    <a:stretch>
+                      <a:fillRect/>
+                    </a:stretch>
+                  </pic:blipFill>
+                  <pic:spPr>
+                    <a:xfrm>
+                      <a:off x="0" y="0"/>
                       <a:ext cx="5274310" cy="803275"/>
                     </a:xfrm>
                     <a:prstGeom prst="rect">
@@ -615,7 +834,15 @@
       </w:r>
       <w:r>
         <w:br/>
-        <w:t>however, error might occurs:</w:t>
+        <w:t xml:space="preserve">however, error might </w:t>
+      </w:r>
+      <w:proofErr w:type="gramStart"/>
+      <w:r>
+        <w:t>occurs</w:t>
+      </w:r>
+      <w:proofErr w:type="gramEnd"/>
+      <w:r>
+        <w:t>:</w:t>
       </w:r>
     </w:p>
     <w:p>
@@ -631,7 +858,7 @@
         <mc:AlternateContent>
           <mc:Choice Requires="wpg">
             <w:drawing>
-              <wp:inline distT="0" distB="0" distL="0" distR="0" wp14:anchorId="0F8DF508" wp14:editId="53FDDAB8">
+              <wp:inline distT="0" distB="0" distL="0" distR="0" wp14:anchorId="03B54B91" wp14:editId="5D20A668">
                 <wp:extent cx="4914198" cy="1133183"/>
                 <wp:effectExtent l="0" t="0" r="1270" b="0"/>
                 <wp:docPr id="18" name="群組 18"/>
@@ -656,7 +883,7 @@
                           </pic:cNvPicPr>
                         </pic:nvPicPr>
                         <pic:blipFill>
-                          <a:blip r:embed="rId15" cstate="print">
+                          <a:blip r:embed="rId17" cstate="print">
                             <a:extLst>
                               <a:ext uri="{28A0092B-C50C-407E-A947-70E740481C1C}">
                                 <a14:useLocalDpi xmlns:a14="http://schemas.microsoft.com/office/drawing/2010/main" val="0"/>
@@ -685,7 +912,7 @@
                           </pic:cNvPicPr>
                         </pic:nvPicPr>
                         <pic:blipFill>
-                          <a:blip r:embed="rId16" cstate="print">
+                          <a:blip r:embed="rId18" cstate="print">
                             <a:extLst>
                               <a:ext uri="{28A0092B-C50C-407E-A947-70E740481C1C}">
                                 <a14:useLocalDpi xmlns:a14="http://schemas.microsoft.com/office/drawing/2010/main" val="0"/>
@@ -714,13 +941,13 @@
           </mc:Choice>
           <mc:Fallback>
             <w:pict>
-              <v:group w14:anchorId="21AB17A7" id="群組 18" o:spid="_x0000_s1026" style="width:386.95pt;height:89.25pt;mso-position-horizontal-relative:char;mso-position-vertical-relative:line" coordsize="53304,11806" o:gfxdata="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">
+              <v:group w14:anchorId="38BA9179" id="群組 18" o:spid="_x0000_s1026" style="width:386.95pt;height:89.25pt;mso-position-horizontal-relative:char;mso-position-vertical-relative:line" coordsize="53304,11806" o:gfxdata="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">
                 <v:shape id="圖片 16" o:spid="_x0000_s1027" type="#_x0000_t75" style="position:absolute;left:560;width:52744;height:7340;visibility:visible;mso-wrap-style:square" o:gfxdata="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">
-                  <v:imagedata r:id="rId17" o:title=""/>
+                  <v:imagedata r:id="rId19" o:title=""/>
                   <v:path arrowok="t"/>
                 </v:shape>
                 <v:shape id="圖片 17" o:spid="_x0000_s1028" type="#_x0000_t75" style="position:absolute;top:8358;width:52743;height:3448;visibility:visible;mso-wrap-style:square" o:gfxdata="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">
-                  <v:imagedata r:id="rId18" o:title=""/>
+                  <v:imagedata r:id="rId20" o:title=""/>
                   <v:path arrowok="t"/>
                 </v:shape>
                 <w10:anchorlock/>
@@ -737,9 +964,8 @@
           <w:rFonts w:hint="eastAsia"/>
           <w:noProof/>
         </w:rPr>
-        <w:lastRenderedPageBreak/>
         <w:drawing>
-          <wp:inline distT="0" distB="0" distL="0" distR="0">
+          <wp:inline distT="0" distB="0" distL="0" distR="0" wp14:anchorId="489CCE7B" wp14:editId="42AA1156">
             <wp:extent cx="2827347" cy="2375721"/>
             <wp:effectExtent l="0" t="0" r="0" b="5715"/>
             <wp:docPr id="20" name="圖片 20"/>
@@ -756,7 +982,7 @@
                     </pic:cNvPicPr>
                   </pic:nvPicPr>
                   <pic:blipFill>
-                    <a:blip r:embed="rId19" cstate="print">
+                    <a:blip r:embed="rId21" cstate="print">
                       <a:extLst>
                         <a:ext uri="{28A0092B-C50C-407E-A947-70E740481C1C}">
                           <a14:useLocalDpi xmlns:a14="http://schemas.microsoft.com/office/drawing/2010/main" val="0"/>
@@ -806,16 +1032,57 @@
         <w:t xml:space="preserve">un </w:t>
       </w:r>
       <w:r>
-        <w:t>these 2 options then run the pin_assignment tcl again.</w:t>
-      </w:r>
-    </w:p>
-    <w:p>
-      <w:pPr>
-        <w:pStyle w:val="a3"/>
-        <w:ind w:leftChars="0"/>
-      </w:pPr>
-      <w:bookmarkStart w:id="0" w:name="_GoBack"/>
-      <w:bookmarkEnd w:id="0"/>
+        <w:t xml:space="preserve">these 2 options then run the </w:t>
+      </w:r>
+      <w:proofErr w:type="spellStart"/>
+      <w:r>
+        <w:t>pin_assignment</w:t>
+      </w:r>
+      <w:proofErr w:type="spellEnd"/>
+      <w:r>
+        <w:t xml:space="preserve"> </w:t>
+      </w:r>
+      <w:proofErr w:type="spellStart"/>
+      <w:r>
+        <w:t>tcl</w:t>
+      </w:r>
+      <w:proofErr w:type="spellEnd"/>
+      <w:r>
+        <w:t xml:space="preserve"> again.</w:t>
+      </w:r>
+    </w:p>
+    <w:p>
+      <w:pPr>
+        <w:rPr>
+          <w:rFonts w:hint="eastAsia"/>
+        </w:rPr>
+      </w:pPr>
+    </w:p>
+    <w:p>
+      <w:pPr>
+        <w:pStyle w:val="1"/>
+      </w:pPr>
+      <w:r>
+        <w:rPr>
+          <w:rFonts w:hint="eastAsia"/>
+        </w:rPr>
+        <w:lastRenderedPageBreak/>
+        <w:t>Putty</w:t>
+      </w:r>
+    </w:p>
+    <w:p>
+      <w:pPr>
+        <w:pStyle w:val="2"/>
+        <w:rPr>
+          <w:rFonts w:hint="eastAsia"/>
+        </w:rPr>
+      </w:pPr>
+      <w:r>
+        <w:rPr>
+          <w:rFonts w:hint="eastAsia"/>
+        </w:rPr>
+        <w:t>MISC:</w:t>
+      </w:r>
     </w:p>
     <w:p>
       <w:pPr>
@@ -826,78 +1093,6 @@
         </w:numPr>
         <w:ind w:leftChars="0"/>
       </w:pPr>
-    </w:p>
-    <w:p>
-      <w:pPr>
-        <w:pStyle w:val="a3"/>
-        <w:numPr>
-          <w:ilvl w:val="0"/>
-          <w:numId w:val="1"/>
-        </w:numPr>
-        <w:ind w:leftChars="0"/>
-      </w:pPr>
-    </w:p>
-    <w:p>
-      <w:pPr>
-        <w:pStyle w:val="a3"/>
-        <w:numPr>
-          <w:ilvl w:val="0"/>
-          <w:numId w:val="1"/>
-        </w:numPr>
-        <w:ind w:leftChars="0"/>
-        <w:rPr>
-          <w:rFonts w:hint="eastAsia"/>
-        </w:rPr>
-      </w:pPr>
-    </w:p>
-    <w:p>
-      <w:pPr>
-        <w:pStyle w:val="2"/>
-        <w:rPr>
-          <w:rFonts w:hint="eastAsia"/>
-        </w:rPr>
-      </w:pPr>
-      <w:r>
-        <w:rPr>
-          <w:rFonts w:hint="eastAsia"/>
-        </w:rPr>
-        <w:t>MISC</w:t>
-      </w:r>
-    </w:p>
-    <w:p>
-      <w:pPr>
-        <w:pStyle w:val="1"/>
-      </w:pPr>
-      <w:r>
-        <w:rPr>
-          <w:rFonts w:hint="eastAsia"/>
-        </w:rPr>
-        <w:t>Putty</w:t>
-      </w:r>
-    </w:p>
-    <w:p>
-      <w:pPr>
-        <w:pStyle w:val="2"/>
-        <w:rPr>
-          <w:rFonts w:hint="eastAsia"/>
-        </w:rPr>
-      </w:pPr>
-      <w:r>
-        <w:rPr>
-          <w:rFonts w:hint="eastAsia"/>
-        </w:rPr>
-        <w:t>MISC:</w:t>
-      </w:r>
-    </w:p>
-    <w:p>
-      <w:pPr>
-        <w:pStyle w:val="a3"/>
-        <w:numPr>
-          <w:ilvl w:val="0"/>
-          <w:numId w:val="1"/>
-        </w:numPr>
-        <w:ind w:leftChars="0"/>
-      </w:pPr>
       <w:r>
         <w:t>S</w:t>
       </w:r>
@@ -925,172 +1120,6 @@
             <wp:extent cx="3011782" cy="1924335"/>
             <wp:effectExtent l="0" t="0" r="0" b="0"/>
             <wp:docPr id="4" name="圖片 4"/>
-            <wp:cNvGraphicFramePr>
-              <a:graphicFrameLocks xmlns:a="http://schemas.openxmlformats.org/drawingml/2006/main" noChangeAspect="1"/>
-            </wp:cNvGraphicFramePr>
-            <a:graphic xmlns:a="http://schemas.openxmlformats.org/drawingml/2006/main">
-              <a:graphicData uri="http://schemas.openxmlformats.org/drawingml/2006/picture">
-                <pic:pic xmlns:pic="http://schemas.openxmlformats.org/drawingml/2006/picture">
-                  <pic:nvPicPr>
-                    <pic:cNvPr id="1" name=""/>
-                    <pic:cNvPicPr/>
-                  </pic:nvPicPr>
-                  <pic:blipFill>
-                    <a:blip r:embed="rId20"/>
-                    <a:stretch>
-                      <a:fillRect/>
-                    </a:stretch>
-                  </pic:blipFill>
-                  <pic:spPr>
-                    <a:xfrm>
-                      <a:off x="0" y="0"/>
-                      <a:ext cx="3039994" cy="1942360"/>
-                    </a:xfrm>
-                    <a:prstGeom prst="rect">
-                      <a:avLst/>
-                    </a:prstGeom>
-                  </pic:spPr>
-                </pic:pic>
-              </a:graphicData>
-            </a:graphic>
-          </wp:inline>
-        </w:drawing>
-      </w:r>
-    </w:p>
-    <w:p>
-      <w:pPr>
-        <w:pStyle w:val="a3"/>
-        <w:ind w:leftChars="0"/>
-      </w:pPr>
-      <w:r>
-        <w:t>C</w:t>
-      </w:r>
-      <w:r>
-        <w:rPr>
-          <w:rFonts w:hint="eastAsia"/>
-        </w:rPr>
-        <w:t>onnect:</w:t>
-      </w:r>
-      <w:r>
-        <w:t xml:space="preserve"> Instead, connect under Session tab.</w:t>
-      </w:r>
-    </w:p>
-    <w:p>
-      <w:pPr>
-        <w:pStyle w:val="a3"/>
-        <w:ind w:leftChars="0"/>
-        <w:rPr>
-          <w:rFonts w:hint="eastAsia"/>
-        </w:rPr>
-      </w:pPr>
-      <w:r>
-        <w:rPr>
-          <w:noProof/>
-        </w:rPr>
-        <w:lastRenderedPageBreak/>
-        <w:drawing>
-          <wp:inline distT="0" distB="0" distL="0" distR="0" wp14:anchorId="4512AA32" wp14:editId="6F9D6B76">
-            <wp:extent cx="2606722" cy="2548406"/>
-            <wp:effectExtent l="0" t="0" r="3175" b="4445"/>
-            <wp:docPr id="6" name="圖片 6"/>
-            <wp:cNvGraphicFramePr>
-              <a:graphicFrameLocks xmlns:a="http://schemas.openxmlformats.org/drawingml/2006/main" noChangeAspect="1"/>
-            </wp:cNvGraphicFramePr>
-            <a:graphic xmlns:a="http://schemas.openxmlformats.org/drawingml/2006/main">
-              <a:graphicData uri="http://schemas.openxmlformats.org/drawingml/2006/picture">
-                <pic:pic xmlns:pic="http://schemas.openxmlformats.org/drawingml/2006/picture">
-                  <pic:nvPicPr>
-                    <pic:cNvPr id="1" name=""/>
-                    <pic:cNvPicPr/>
-                  </pic:nvPicPr>
-                  <pic:blipFill>
-                    <a:blip r:embed="rId21"/>
-                    <a:stretch>
-                      <a:fillRect/>
-                    </a:stretch>
-                  </pic:blipFill>
-                  <pic:spPr>
-                    <a:xfrm>
-                      <a:off x="0" y="0"/>
-                      <a:ext cx="2627002" cy="2568232"/>
-                    </a:xfrm>
-                    <a:prstGeom prst="rect">
-                      <a:avLst/>
-                    </a:prstGeom>
-                  </pic:spPr>
-                </pic:pic>
-              </a:graphicData>
-            </a:graphic>
-          </wp:inline>
-        </w:drawing>
-      </w:r>
-    </w:p>
-    <w:p>
-      <w:pPr>
-        <w:pStyle w:val="a3"/>
-        <w:numPr>
-          <w:ilvl w:val="0"/>
-          <w:numId w:val="1"/>
-        </w:numPr>
-        <w:ind w:leftChars="0"/>
-        <w:rPr>
-          <w:rFonts w:hint="eastAsia"/>
-        </w:rPr>
-      </w:pPr>
-    </w:p>
-    <w:p>
-      <w:pPr>
-        <w:pStyle w:val="1"/>
-      </w:pPr>
-      <w:r>
-        <w:rPr>
-          <w:rFonts w:hint="eastAsia"/>
-        </w:rPr>
-        <w:t>MISC</w:t>
-      </w:r>
-    </w:p>
-    <w:p>
-      <w:pPr>
-        <w:pStyle w:val="a3"/>
-        <w:numPr>
-          <w:ilvl w:val="0"/>
-          <w:numId w:val="1"/>
-        </w:numPr>
-        <w:ind w:leftChars="0"/>
-      </w:pPr>
-      <w:r>
-        <w:t xml:space="preserve">Use </w:t>
-      </w:r>
-      <w:r>
-        <w:rPr>
-          <w:highlight w:val="yellow"/>
-        </w:rPr>
-        <w:t>wins+Windows + Shift + S</w:t>
-      </w:r>
-      <w:r>
-        <w:t xml:space="preserve"> (Windows 10 only)</w:t>
-      </w:r>
-      <w:r>
-        <w:t xml:space="preserve"> to capture a region, images are to copied to the clipboard, especially useful when you want a image of a active tab like such:</w:t>
-      </w:r>
-    </w:p>
-    <w:p>
-      <w:pPr>
-        <w:pStyle w:val="a3"/>
-        <w:ind w:leftChars="0"/>
-        <w:rPr>
-          <w:rFonts w:hint="eastAsia"/>
-        </w:rPr>
-      </w:pPr>
-      <w:r>
-        <w:rPr>
-          <w:noProof/>
-        </w:rPr>
-        <w:drawing>
-          <wp:inline distT="0" distB="0" distL="0" distR="0" wp14:anchorId="6B18E263" wp14:editId="20C866AD">
-            <wp:extent cx="1262208" cy="1633610"/>
-            <wp:effectExtent l="0" t="0" r="0" b="5080"/>
-            <wp:docPr id="9" name="圖片 9"/>
             <wp:cNvGraphicFramePr>
               <a:graphicFrameLocks xmlns:a="http://schemas.openxmlformats.org/drawingml/2006/main" noChangeAspect="1"/>
             </wp:cNvGraphicFramePr>
@@ -1110,6 +1139,195 @@
                   <pic:spPr>
                     <a:xfrm>
                       <a:off x="0" y="0"/>
+                      <a:ext cx="3039994" cy="1942360"/>
+                    </a:xfrm>
+                    <a:prstGeom prst="rect">
+                      <a:avLst/>
+                    </a:prstGeom>
+                  </pic:spPr>
+                </pic:pic>
+              </a:graphicData>
+            </a:graphic>
+          </wp:inline>
+        </w:drawing>
+      </w:r>
+    </w:p>
+    <w:p>
+      <w:pPr>
+        <w:pStyle w:val="a3"/>
+        <w:ind w:leftChars="0"/>
+      </w:pPr>
+      <w:r>
+        <w:t>C</w:t>
+      </w:r>
+      <w:r>
+        <w:rPr>
+          <w:rFonts w:hint="eastAsia"/>
+        </w:rPr>
+        <w:t>onnect:</w:t>
+      </w:r>
+      <w:r>
+        <w:t xml:space="preserve"> Instead, connect under Session tab.</w:t>
+      </w:r>
+    </w:p>
+    <w:p>
+      <w:pPr>
+        <w:pStyle w:val="a3"/>
+        <w:ind w:leftChars="0"/>
+        <w:rPr>
+          <w:rFonts w:hint="eastAsia"/>
+        </w:rPr>
+      </w:pPr>
+      <w:r>
+        <w:rPr>
+          <w:noProof/>
+        </w:rPr>
+        <w:drawing>
+          <wp:inline distT="0" distB="0" distL="0" distR="0" wp14:anchorId="4512AA32" wp14:editId="6F9D6B76">
+            <wp:extent cx="2606722" cy="2548406"/>
+            <wp:effectExtent l="0" t="0" r="3175" b="4445"/>
+            <wp:docPr id="6" name="圖片 6"/>
+            <wp:cNvGraphicFramePr>
+              <a:graphicFrameLocks xmlns:a="http://schemas.openxmlformats.org/drawingml/2006/main" noChangeAspect="1"/>
+            </wp:cNvGraphicFramePr>
+            <a:graphic xmlns:a="http://schemas.openxmlformats.org/drawingml/2006/main">
+              <a:graphicData uri="http://schemas.openxmlformats.org/drawingml/2006/picture">
+                <pic:pic xmlns:pic="http://schemas.openxmlformats.org/drawingml/2006/picture">
+                  <pic:nvPicPr>
+                    <pic:cNvPr id="1" name=""/>
+                    <pic:cNvPicPr/>
+                  </pic:nvPicPr>
+                  <pic:blipFill>
+                    <a:blip r:embed="rId23"/>
+                    <a:stretch>
+                      <a:fillRect/>
+                    </a:stretch>
+                  </pic:blipFill>
+                  <pic:spPr>
+                    <a:xfrm>
+                      <a:off x="0" y="0"/>
+                      <a:ext cx="2627002" cy="2568232"/>
+                    </a:xfrm>
+                    <a:prstGeom prst="rect">
+                      <a:avLst/>
+                    </a:prstGeom>
+                  </pic:spPr>
+                </pic:pic>
+              </a:graphicData>
+            </a:graphic>
+          </wp:inline>
+        </w:drawing>
+      </w:r>
+    </w:p>
+    <w:p>
+      <w:pPr>
+        <w:pStyle w:val="a3"/>
+        <w:numPr>
+          <w:ilvl w:val="0"/>
+          <w:numId w:val="1"/>
+        </w:numPr>
+        <w:ind w:leftChars="0"/>
+        <w:rPr>
+          <w:rFonts w:hint="eastAsia"/>
+        </w:rPr>
+      </w:pPr>
+    </w:p>
+    <w:p>
+      <w:pPr>
+        <w:pStyle w:val="1"/>
+      </w:pPr>
+      <w:r>
+        <w:rPr>
+          <w:rFonts w:hint="eastAsia"/>
+        </w:rPr>
+        <w:t>MISC</w:t>
+      </w:r>
+    </w:p>
+    <w:p>
+      <w:pPr>
+        <w:pStyle w:val="a3"/>
+        <w:numPr>
+          <w:ilvl w:val="0"/>
+          <w:numId w:val="1"/>
+        </w:numPr>
+        <w:ind w:leftChars="0"/>
+      </w:pPr>
+      <w:r>
+        <w:t xml:space="preserve">Use </w:t>
+      </w:r>
+      <w:proofErr w:type="spellStart"/>
+      <w:r>
+        <w:rPr>
+          <w:highlight w:val="lightGray"/>
+        </w:rPr>
+        <w:t>wins+Windows</w:t>
+      </w:r>
+      <w:proofErr w:type="spellEnd"/>
+      <w:r>
+        <w:rPr>
+          <w:highlight w:val="lightGray"/>
+        </w:rPr>
+        <w:t xml:space="preserve"> + Shift + S</w:t>
+      </w:r>
+      <w:r>
+        <w:t xml:space="preserve"> (Windows 10 only)</w:t>
+      </w:r>
+      <w:r>
+        <w:t xml:space="preserve"> to capture a region, images are to copied to the clipboard, especially useful when you want </w:t>
+      </w:r>
+      <w:proofErr w:type="spellStart"/>
+      <w:proofErr w:type="gramStart"/>
+      <w:r>
+        <w:t>a</w:t>
+      </w:r>
+      <w:proofErr w:type="spellEnd"/>
+      <w:proofErr w:type="gramEnd"/>
+      <w:r>
+        <w:t xml:space="preserve"> image of </w:t>
+      </w:r>
+      <w:proofErr w:type="spellStart"/>
+      <w:r>
+        <w:t>a</w:t>
+      </w:r>
+      <w:proofErr w:type="spellEnd"/>
+      <w:r>
+        <w:t xml:space="preserve"> active tab like such:</w:t>
+      </w:r>
+    </w:p>
+    <w:p>
+      <w:pPr>
+        <w:pStyle w:val="a3"/>
+        <w:ind w:leftChars="0"/>
+      </w:pPr>
+      <w:r>
+        <w:rPr>
+          <w:noProof/>
+        </w:rPr>
+        <w:lastRenderedPageBreak/>
+        <w:drawing>
+          <wp:inline distT="0" distB="0" distL="0" distR="0" wp14:anchorId="6B18E263" wp14:editId="20C866AD">
+            <wp:extent cx="1262208" cy="1633610"/>
+            <wp:effectExtent l="0" t="0" r="0" b="5080"/>
+            <wp:docPr id="9" name="圖片 9"/>
+            <wp:cNvGraphicFramePr>
+              <a:graphicFrameLocks xmlns:a="http://schemas.openxmlformats.org/drawingml/2006/main" noChangeAspect="1"/>
+            </wp:cNvGraphicFramePr>
+            <a:graphic xmlns:a="http://schemas.openxmlformats.org/drawingml/2006/main">
+              <a:graphicData uri="http://schemas.openxmlformats.org/drawingml/2006/picture">
+                <pic:pic xmlns:pic="http://schemas.openxmlformats.org/drawingml/2006/picture">
+                  <pic:nvPicPr>
+                    <pic:cNvPr id="1" name=""/>
+                    <pic:cNvPicPr/>
+                  </pic:nvPicPr>
+                  <pic:blipFill>
+                    <a:blip r:embed="rId24"/>
+                    <a:stretch>
+                      <a:fillRect/>
+                    </a:stretch>
+                  </pic:blipFill>
+                  <pic:spPr>
+                    <a:xfrm>
+                      <a:off x="0" y="0"/>
                       <a:ext cx="1302877" cy="1686246"/>
                     </a:xfrm>
                     <a:prstGeom prst="rect">
@@ -1125,26 +1343,42 @@
     </w:p>
     <w:p>
       <w:pPr>
-        <w:pStyle w:val="2"/>
-        <w:rPr>
-          <w:rFonts w:hint="eastAsia"/>
-        </w:rPr>
-      </w:pPr>
-      <w:r>
-        <w:rPr>
-          <w:rFonts w:hint="eastAsia"/>
-        </w:rPr>
-        <w:t>Resources:</w:t>
-      </w:r>
-    </w:p>
-    <w:p>
-      <w:pPr>
         <w:pStyle w:val="a3"/>
         <w:numPr>
           <w:ilvl w:val="0"/>
           <w:numId w:val="1"/>
         </w:numPr>
         <w:ind w:leftChars="0"/>
+        <w:rPr>
+          <w:rFonts w:hint="eastAsia"/>
+        </w:rPr>
+      </w:pPr>
+      <w:r>
+        <w:t>https://community.arm.com/cn/b/blog/posts/arm-cortex-a-gcc</w:t>
+      </w:r>
+    </w:p>
+    <w:p>
+      <w:pPr>
+        <w:pStyle w:val="2"/>
+        <w:rPr>
+          <w:rFonts w:hint="eastAsia"/>
+        </w:rPr>
+      </w:pPr>
+      <w:r>
+        <w:rPr>
+          <w:rFonts w:hint="eastAsia"/>
+        </w:rPr>
+        <w:t>Resources:</w:t>
+      </w:r>
+    </w:p>
+    <w:p>
+      <w:pPr>
+        <w:pStyle w:val="a3"/>
+        <w:numPr>
+          <w:ilvl w:val="0"/>
+          <w:numId w:val="1"/>
+        </w:numPr>
+        <w:ind w:leftChars="0"/>
       </w:pPr>
       <w:r>
         <w:rPr>
@@ -1155,7 +1389,7 @@
       <w:r>
         <w:t xml:space="preserve"> </w:t>
       </w:r>
-      <w:hyperlink r:id="rId23" w:history="1">
+      <w:hyperlink r:id="rId25" w:history="1">
         <w:r>
           <w:rPr>
             <w:rStyle w:val="a4"/>
@@ -1192,7 +1426,7 @@
   <w:abstractNum w:abstractNumId="0" w15:restartNumberingAfterBreak="0">
     <w:nsid w:val="0777194A"/>
     <w:multiLevelType w:val="hybridMultilevel"/>
-    <w:tmpl w:val="919A269C"/>
+    <w:tmpl w:val="D03059AA"/>
     <w:lvl w:ilvl="0" w:tplc="01E29ED2">
       <w:start w:val="1"/>
       <w:numFmt w:val="bullet"/>
@@ -2196,7 +2430,7 @@
     <w:uiPriority w:val="9"/>
     <w:unhideWhenUsed/>
     <w:qFormat/>
-    <w:rsid w:val="0089467E"/>
+    <w:rsid w:val="00530747"/>
     <w:pPr>
       <w:keepNext/>
       <w:spacing w:line="720" w:lineRule="auto"/>
@@ -2206,7 +2440,7 @@
       <w:rFonts w:asciiTheme="majorHAnsi" w:eastAsiaTheme="majorEastAsia" w:hAnsiTheme="majorHAnsi" w:cstheme="majorBidi"/>
       <w:b/>
       <w:bCs/>
-      <w:sz w:val="48"/>
+      <w:sz w:val="40"/>
       <w:szCs w:val="48"/>
     </w:rPr>
   </w:style>
@@ -2257,12 +2491,12 @@
     <w:basedOn w:val="a0"/>
     <w:link w:val="2"/>
     <w:uiPriority w:val="9"/>
-    <w:rsid w:val="0089467E"/>
+    <w:rsid w:val="00530747"/>
     <w:rPr>
       <w:rFonts w:asciiTheme="majorHAnsi" w:eastAsiaTheme="majorEastAsia" w:hAnsiTheme="majorHAnsi" w:cstheme="majorBidi"/>
       <w:b/>
       <w:bCs/>
-      <w:sz w:val="48"/>
+      <w:sz w:val="40"/>
       <w:szCs w:val="48"/>
     </w:rPr>
   </w:style>

--- a/documents/notes.docx
+++ b/documents/notes.docx
@@ -587,99 +587,25 @@
     </w:p>
     <w:p>
       <w:pPr>
-        <w:pStyle w:val="1"/>
-      </w:pPr>
-      <w:r>
-        <w:rPr>
-          <w:rFonts w:hint="eastAsia"/>
-        </w:rPr>
-        <w:t>QSYS</w:t>
-      </w:r>
-    </w:p>
-    <w:p>
-      <w:pPr>
-        <w:pStyle w:val="1"/>
-        <w:rPr>
-          <w:rFonts w:hint="eastAsia"/>
-        </w:rPr>
-      </w:pPr>
-      <w:proofErr w:type="spellStart"/>
-      <w:r>
-        <w:rPr>
-          <w:rFonts w:hint="eastAsia"/>
-        </w:rPr>
-        <w:t>Quartus</w:t>
-      </w:r>
-      <w:proofErr w:type="spellEnd"/>
-    </w:p>
-    <w:p>
-      <w:pPr>
         <w:pStyle w:val="a3"/>
         <w:numPr>
           <w:ilvl w:val="0"/>
-          <w:numId w:val="1"/>
+          <w:numId w:val="3"/>
         </w:numPr>
         <w:ind w:leftChars="0"/>
-        <w:rPr>
-          <w:rFonts w:hint="eastAsia"/>
-        </w:rPr>
-      </w:pPr>
-    </w:p>
-    <w:p>
-      <w:pPr>
-        <w:pStyle w:val="2"/>
-      </w:pPr>
-      <w:r>
-        <w:rPr>
-          <w:rFonts w:hint="eastAsia"/>
-        </w:rPr>
-        <w:t>MISC</w:t>
-      </w:r>
-    </w:p>
-    <w:p>
-      <w:pPr>
-        <w:pStyle w:val="a3"/>
-        <w:numPr>
-          <w:ilvl w:val="0"/>
-          <w:numId w:val="1"/>
-        </w:numPr>
-        <w:ind w:leftChars="0"/>
-      </w:pPr>
-      <w:r>
-        <w:t xml:space="preserve">License is needed for </w:t>
-      </w:r>
-      <w:proofErr w:type="gramStart"/>
-      <w:r>
-        <w:t>generating .</w:t>
-      </w:r>
-      <w:proofErr w:type="spellStart"/>
-      <w:r>
-        <w:t>sof</w:t>
-      </w:r>
-      <w:proofErr w:type="spellEnd"/>
-      <w:proofErr w:type="gramEnd"/>
-      <w:r>
-        <w:t xml:space="preserve"> file, without it your board is useless.</w:t>
-      </w:r>
-    </w:p>
-    <w:p>
-      <w:pPr>
-        <w:pStyle w:val="a3"/>
-        <w:ind w:leftChars="0"/>
-        <w:rPr>
-          <w:rFonts w:hint="eastAsia"/>
-        </w:rPr>
-      </w:pPr>
+      </w:pPr>
+      <w:r>
+        <w:br/>
+      </w:r>
       <w:r>
         <w:rPr>
           <w:noProof/>
         </w:rPr>
-        <w:lastRenderedPageBreak/>
         <w:drawing>
-          <wp:inline distT="0" distB="0" distL="0" distR="0" wp14:anchorId="0947D04B" wp14:editId="2E0A102B">
-            <wp:extent cx="1205581" cy="2971800"/>
-            <wp:effectExtent l="0" t="0" r="0" b="0"/>
-            <wp:docPr id="21" name="圖片 21"/>
+          <wp:inline distT="0" distB="0" distL="0" distR="0" wp14:anchorId="1ADF07FC" wp14:editId="794212BA">
+            <wp:extent cx="5274310" cy="1389380"/>
+            <wp:effectExtent l="0" t="0" r="2540" b="1270"/>
+            <wp:docPr id="24" name="圖片 24"/>
             <wp:cNvGraphicFramePr>
               <a:graphicFrameLocks xmlns:a="http://schemas.openxmlformats.org/drawingml/2006/main" noChangeAspect="1"/>
             </wp:cNvGraphicFramePr>
@@ -699,7 +625,7 @@
                   <pic:spPr>
                     <a:xfrm>
                       <a:off x="0" y="0"/>
-                      <a:ext cx="1228881" cy="3029235"/>
+                      <a:ext cx="5274310" cy="1389380"/>
                     </a:xfrm>
                     <a:prstGeom prst="rect">
                       <a:avLst/>
@@ -711,22 +637,114 @@
           </wp:inline>
         </w:drawing>
       </w:r>
+    </w:p>
+    <w:p>
+      <w:pPr>
+        <w:pStyle w:val="a3"/>
+        <w:numPr>
+          <w:ilvl w:val="0"/>
+          <w:numId w:val="3"/>
+        </w:numPr>
+        <w:ind w:leftChars="0"/>
+      </w:pPr>
+      <w:bookmarkStart w:id="0" w:name="_GoBack"/>
+      <w:bookmarkEnd w:id="0"/>
+    </w:p>
+    <w:p>
+      <w:pPr>
+        <w:pStyle w:val="1"/>
+      </w:pPr>
+      <w:r>
+        <w:rPr>
+          <w:rFonts w:hint="eastAsia"/>
+        </w:rPr>
+        <w:lastRenderedPageBreak/>
+        <w:t>QSYS</w:t>
+      </w:r>
+    </w:p>
+    <w:p>
+      <w:pPr>
+        <w:pStyle w:val="1"/>
+        <w:rPr>
+          <w:rFonts w:hint="eastAsia"/>
+        </w:rPr>
+      </w:pPr>
+      <w:proofErr w:type="spellStart"/>
+      <w:r>
+        <w:rPr>
+          <w:rFonts w:hint="eastAsia"/>
+        </w:rPr>
+        <w:t>Quartus</w:t>
+      </w:r>
+      <w:proofErr w:type="spellEnd"/>
+    </w:p>
+    <w:p>
+      <w:pPr>
+        <w:pStyle w:val="a3"/>
+        <w:numPr>
+          <w:ilvl w:val="0"/>
+          <w:numId w:val="1"/>
+        </w:numPr>
+        <w:ind w:leftChars="0"/>
+        <w:rPr>
+          <w:rFonts w:hint="eastAsia"/>
+        </w:rPr>
+      </w:pPr>
+    </w:p>
+    <w:p>
+      <w:pPr>
+        <w:pStyle w:val="2"/>
+      </w:pPr>
+      <w:r>
+        <w:rPr>
+          <w:rFonts w:hint="eastAsia"/>
+        </w:rPr>
+        <w:t>MISC</w:t>
+      </w:r>
+    </w:p>
+    <w:p>
+      <w:pPr>
+        <w:pStyle w:val="a3"/>
+        <w:numPr>
+          <w:ilvl w:val="0"/>
+          <w:numId w:val="1"/>
+        </w:numPr>
+        <w:ind w:leftChars="0"/>
+      </w:pPr>
+      <w:r>
+        <w:t xml:space="preserve">License is needed for </w:t>
+      </w:r>
+      <w:proofErr w:type="gramStart"/>
+      <w:r>
+        <w:t>generating .</w:t>
+      </w:r>
+      <w:proofErr w:type="spellStart"/>
+      <w:r>
+        <w:t>sof</w:t>
+      </w:r>
+      <w:proofErr w:type="spellEnd"/>
+      <w:proofErr w:type="gramEnd"/>
+      <w:r>
+        <w:t xml:space="preserve"> file, without it your board is useless.</w:t>
+      </w:r>
+    </w:p>
+    <w:p>
+      <w:pPr>
+        <w:pStyle w:val="a3"/>
+        <w:ind w:leftChars="0"/>
+        <w:rPr>
+          <w:rFonts w:hint="eastAsia"/>
+        </w:rPr>
+      </w:pPr>
       <w:r>
         <w:rPr>
           <w:noProof/>
         </w:rPr>
-        <w:t xml:space="preserve"> </w:t>
-      </w:r>
-      <w:bookmarkStart w:id="0" w:name="_GoBack"/>
-      <w:r>
-        <w:rPr>
-          <w:noProof/>
-        </w:rPr>
         <w:drawing>
-          <wp:inline distT="0" distB="0" distL="0" distR="0" wp14:anchorId="2DCC38A8" wp14:editId="6FBBC9D8">
-            <wp:extent cx="3667125" cy="1701996"/>
+          <wp:inline distT="0" distB="0" distL="0" distR="0" wp14:anchorId="0947D04B" wp14:editId="2E0A102B">
+            <wp:extent cx="1205581" cy="2971800"/>
             <wp:effectExtent l="0" t="0" r="0" b="0"/>
-            <wp:docPr id="23" name="圖片 23"/>
+            <wp:docPr id="21" name="圖片 21"/>
             <wp:cNvGraphicFramePr>
               <a:graphicFrameLocks xmlns:a="http://schemas.openxmlformats.org/drawingml/2006/main" noChangeAspect="1"/>
             </wp:cNvGraphicFramePr>
@@ -746,6 +764,52 @@
                   <pic:spPr>
                     <a:xfrm>
                       <a:off x="0" y="0"/>
+                      <a:ext cx="1228881" cy="3029235"/>
+                    </a:xfrm>
+                    <a:prstGeom prst="rect">
+                      <a:avLst/>
+                    </a:prstGeom>
+                  </pic:spPr>
+                </pic:pic>
+              </a:graphicData>
+            </a:graphic>
+          </wp:inline>
+        </w:drawing>
+      </w:r>
+      <w:r>
+        <w:rPr>
+          <w:noProof/>
+        </w:rPr>
+        <w:t xml:space="preserve"> </w:t>
+      </w:r>
+      <w:r>
+        <w:rPr>
+          <w:noProof/>
+        </w:rPr>
+        <w:drawing>
+          <wp:inline distT="0" distB="0" distL="0" distR="0" wp14:anchorId="2DCC38A8" wp14:editId="6FBBC9D8">
+            <wp:extent cx="3667125" cy="1701996"/>
+            <wp:effectExtent l="0" t="0" r="0" b="0"/>
+            <wp:docPr id="23" name="圖片 23"/>
+            <wp:cNvGraphicFramePr>
+              <a:graphicFrameLocks xmlns:a="http://schemas.openxmlformats.org/drawingml/2006/main" noChangeAspect="1"/>
+            </wp:cNvGraphicFramePr>
+            <a:graphic xmlns:a="http://schemas.openxmlformats.org/drawingml/2006/main">
+              <a:graphicData uri="http://schemas.openxmlformats.org/drawingml/2006/picture">
+                <pic:pic xmlns:pic="http://schemas.openxmlformats.org/drawingml/2006/picture">
+                  <pic:nvPicPr>
+                    <pic:cNvPr id="1" name=""/>
+                    <pic:cNvPicPr/>
+                  </pic:nvPicPr>
+                  <pic:blipFill>
+                    <a:blip r:embed="rId16"/>
+                    <a:stretch>
+                      <a:fillRect/>
+                    </a:stretch>
+                  </pic:blipFill>
+                  <pic:spPr>
+                    <a:xfrm>
+                      <a:off x="0" y="0"/>
                       <a:ext cx="3712362" cy="1722991"/>
                     </a:xfrm>
                     <a:prstGeom prst="rect">
@@ -758,7 +822,6 @@
           </wp:inline>
         </w:drawing>
       </w:r>
-      <w:bookmarkEnd w:id="0"/>
     </w:p>
     <w:p>
       <w:pPr>
@@ -812,7 +875,7 @@
                     <pic:cNvPicPr/>
                   </pic:nvPicPr>
                   <pic:blipFill>
-                    <a:blip r:embed="rId16"/>
+                    <a:blip r:embed="rId17"/>
                     <a:stretch>
                       <a:fillRect/>
                     </a:stretch>
@@ -883,7 +946,7 @@
                           </pic:cNvPicPr>
                         </pic:nvPicPr>
                         <pic:blipFill>
-                          <a:blip r:embed="rId17" cstate="print">
+                          <a:blip r:embed="rId18" cstate="print">
                             <a:extLst>
                               <a:ext uri="{28A0092B-C50C-407E-A947-70E740481C1C}">
                                 <a14:useLocalDpi xmlns:a14="http://schemas.microsoft.com/office/drawing/2010/main" val="0"/>
@@ -912,7 +975,7 @@
                           </pic:cNvPicPr>
                         </pic:nvPicPr>
                         <pic:blipFill>
-                          <a:blip r:embed="rId18" cstate="print">
+                          <a:blip r:embed="rId19" cstate="print">
                             <a:extLst>
                               <a:ext uri="{28A0092B-C50C-407E-A947-70E740481C1C}">
                                 <a14:useLocalDpi xmlns:a14="http://schemas.microsoft.com/office/drawing/2010/main" val="0"/>
@@ -941,13 +1004,13 @@
           </mc:Choice>
           <mc:Fallback>
             <w:pict>
-              <v:group w14:anchorId="38BA9179" id="群組 18" o:spid="_x0000_s1026" style="width:386.95pt;height:89.25pt;mso-position-horizontal-relative:char;mso-position-vertical-relative:line" coordsize="53304,11806" o:gfxdata="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">
+              <v:group w14:anchorId="7F7885CC" id="群組 18" o:spid="_x0000_s1026" style="width:386.95pt;height:89.25pt;mso-position-horizontal-relative:char;mso-position-vertical-relative:line" coordsize="53304,11806" o:gfxdata="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">
                 <v:shape id="圖片 16" o:spid="_x0000_s1027" type="#_x0000_t75" style="position:absolute;left:560;width:52744;height:7340;visibility:visible;mso-wrap-style:square" o:gfxdata="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">
-                  <v:imagedata r:id="rId19" o:title=""/>
+                  <v:imagedata r:id="rId20" o:title=""/>
                   <v:path arrowok="t"/>
                 </v:shape>
                 <v:shape id="圖片 17" o:spid="_x0000_s1028" type="#_x0000_t75" style="position:absolute;top:8358;width:52743;height:3448;visibility:visible;mso-wrap-style:square" o:gfxdata="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">
-                  <v:imagedata r:id="rId20" o:title=""/>
+                  <v:imagedata r:id="rId21" o:title=""/>
                   <v:path arrowok="t"/>
                 </v:shape>
                 <w10:anchorlock/>
@@ -964,6 +1027,7 @@
           <w:rFonts w:hint="eastAsia"/>
           <w:noProof/>
         </w:rPr>
+        <w:lastRenderedPageBreak/>
         <w:drawing>
           <wp:inline distT="0" distB="0" distL="0" distR="0" wp14:anchorId="489CCE7B" wp14:editId="42AA1156">
             <wp:extent cx="2827347" cy="2375721"/>
@@ -982,7 +1046,7 @@
                     </pic:cNvPicPr>
                   </pic:nvPicPr>
                   <pic:blipFill>
-                    <a:blip r:embed="rId21" cstate="print">
+                    <a:blip r:embed="rId22" cstate="print">
                       <a:extLst>
                         <a:ext uri="{28A0092B-C50C-407E-A947-70E740481C1C}">
                           <a14:useLocalDpi xmlns:a14="http://schemas.microsoft.com/office/drawing/2010/main" val="0"/>
@@ -1066,7 +1130,6 @@
         <w:rPr>
           <w:rFonts w:hint="eastAsia"/>
         </w:rPr>
-        <w:lastRenderedPageBreak/>
         <w:t>Putty</w:t>
       </w:r>
     </w:p>
@@ -1120,73 +1183,6 @@
             <wp:extent cx="3011782" cy="1924335"/>
             <wp:effectExtent l="0" t="0" r="0" b="0"/>
             <wp:docPr id="4" name="圖片 4"/>
-            <wp:cNvGraphicFramePr>
-              <a:graphicFrameLocks xmlns:a="http://schemas.openxmlformats.org/drawingml/2006/main" noChangeAspect="1"/>
-            </wp:cNvGraphicFramePr>
-            <a:graphic xmlns:a="http://schemas.openxmlformats.org/drawingml/2006/main">
-              <a:graphicData uri="http://schemas.openxmlformats.org/drawingml/2006/picture">
-                <pic:pic xmlns:pic="http://schemas.openxmlformats.org/drawingml/2006/picture">
-                  <pic:nvPicPr>
-                    <pic:cNvPr id="1" name=""/>
-                    <pic:cNvPicPr/>
-                  </pic:nvPicPr>
-                  <pic:blipFill>
-                    <a:blip r:embed="rId22"/>
-                    <a:stretch>
-                      <a:fillRect/>
-                    </a:stretch>
-                  </pic:blipFill>
-                  <pic:spPr>
-                    <a:xfrm>
-                      <a:off x="0" y="0"/>
-                      <a:ext cx="3039994" cy="1942360"/>
-                    </a:xfrm>
-                    <a:prstGeom prst="rect">
-                      <a:avLst/>
-                    </a:prstGeom>
-                  </pic:spPr>
-                </pic:pic>
-              </a:graphicData>
-            </a:graphic>
-          </wp:inline>
-        </w:drawing>
-      </w:r>
-    </w:p>
-    <w:p>
-      <w:pPr>
-        <w:pStyle w:val="a3"/>
-        <w:ind w:leftChars="0"/>
-      </w:pPr>
-      <w:r>
-        <w:t>C</w:t>
-      </w:r>
-      <w:r>
-        <w:rPr>
-          <w:rFonts w:hint="eastAsia"/>
-        </w:rPr>
-        <w:t>onnect:</w:t>
-      </w:r>
-      <w:r>
-        <w:t xml:space="preserve"> Instead, connect under Session tab.</w:t>
-      </w:r>
-    </w:p>
-    <w:p>
-      <w:pPr>
-        <w:pStyle w:val="a3"/>
-        <w:ind w:leftChars="0"/>
-        <w:rPr>
-          <w:rFonts w:hint="eastAsia"/>
-        </w:rPr>
-      </w:pPr>
-      <w:r>
-        <w:rPr>
-          <w:noProof/>
-        </w:rPr>
-        <w:drawing>
-          <wp:inline distT="0" distB="0" distL="0" distR="0" wp14:anchorId="4512AA32" wp14:editId="6F9D6B76">
-            <wp:extent cx="2606722" cy="2548406"/>
-            <wp:effectExtent l="0" t="0" r="3175" b="4445"/>
-            <wp:docPr id="6" name="圖片 6"/>
             <wp:cNvGraphicFramePr>
               <a:graphicFrameLocks xmlns:a="http://schemas.openxmlformats.org/drawingml/2006/main" noChangeAspect="1"/>
             </wp:cNvGraphicFramePr>
@@ -1206,7 +1202,7 @@
                   <pic:spPr>
                     <a:xfrm>
                       <a:off x="0" y="0"/>
-                      <a:ext cx="2627002" cy="2568232"/>
+                      <a:ext cx="3039994" cy="1942360"/>
                     </a:xfrm>
                     <a:prstGeom prst="rect">
                       <a:avLst/>
@@ -1222,82 +1218,28 @@
     <w:p>
       <w:pPr>
         <w:pStyle w:val="a3"/>
-        <w:numPr>
-          <w:ilvl w:val="0"/>
-          <w:numId w:val="1"/>
-        </w:numPr>
         <w:ind w:leftChars="0"/>
-        <w:rPr>
-          <w:rFonts w:hint="eastAsia"/>
-        </w:rPr>
-      </w:pPr>
-    </w:p>
-    <w:p>
-      <w:pPr>
-        <w:pStyle w:val="1"/>
-      </w:pPr>
-      <w:r>
-        <w:rPr>
-          <w:rFonts w:hint="eastAsia"/>
-        </w:rPr>
-        <w:t>MISC</w:t>
-      </w:r>
-    </w:p>
-    <w:p>
-      <w:pPr>
-        <w:pStyle w:val="a3"/>
-        <w:numPr>
-          <w:ilvl w:val="0"/>
-          <w:numId w:val="1"/>
-        </w:numPr>
-        <w:ind w:leftChars="0"/>
-      </w:pPr>
-      <w:r>
-        <w:t xml:space="preserve">Use </w:t>
-      </w:r>
-      <w:proofErr w:type="spellStart"/>
-      <w:r>
-        <w:rPr>
-          <w:highlight w:val="lightGray"/>
-        </w:rPr>
-        <w:t>wins+Windows</w:t>
-      </w:r>
-      <w:proofErr w:type="spellEnd"/>
-      <w:r>
-        <w:rPr>
-          <w:highlight w:val="lightGray"/>
-        </w:rPr>
-        <w:t xml:space="preserve"> + Shift + S</w:t>
-      </w:r>
-      <w:r>
-        <w:t xml:space="preserve"> (Windows 10 only)</w:t>
-      </w:r>
-      <w:r>
-        <w:t xml:space="preserve"> to capture a region, images are to copied to the clipboard, especially useful when you want </w:t>
-      </w:r>
-      <w:proofErr w:type="spellStart"/>
-      <w:proofErr w:type="gramStart"/>
-      <w:r>
-        <w:t>a</w:t>
-      </w:r>
-      <w:proofErr w:type="spellEnd"/>
-      <w:proofErr w:type="gramEnd"/>
-      <w:r>
-        <w:t xml:space="preserve"> image of </w:t>
-      </w:r>
-      <w:proofErr w:type="spellStart"/>
-      <w:r>
-        <w:t>a</w:t>
-      </w:r>
-      <w:proofErr w:type="spellEnd"/>
-      <w:r>
-        <w:t xml:space="preserve"> active tab like such:</w:t>
+      </w:pPr>
+      <w:r>
+        <w:t>C</w:t>
+      </w:r>
+      <w:r>
+        <w:rPr>
+          <w:rFonts w:hint="eastAsia"/>
+        </w:rPr>
+        <w:t>onnect:</w:t>
+      </w:r>
+      <w:r>
+        <w:t xml:space="preserve"> Instead, connect under Session tab.</w:t>
       </w:r>
     </w:p>
     <w:p>
       <w:pPr>
         <w:pStyle w:val="a3"/>
         <w:ind w:leftChars="0"/>
+        <w:rPr>
+          <w:rFonts w:hint="eastAsia"/>
+        </w:rPr>
       </w:pPr>
       <w:r>
         <w:rPr>
@@ -1305,10 +1247,10 @@
         </w:rPr>
         <w:lastRenderedPageBreak/>
         <w:drawing>
-          <wp:inline distT="0" distB="0" distL="0" distR="0" wp14:anchorId="6B18E263" wp14:editId="20C866AD">
-            <wp:extent cx="1262208" cy="1633610"/>
-            <wp:effectExtent l="0" t="0" r="0" b="5080"/>
-            <wp:docPr id="9" name="圖片 9"/>
+          <wp:inline distT="0" distB="0" distL="0" distR="0" wp14:anchorId="4512AA32" wp14:editId="6F9D6B76">
+            <wp:extent cx="2606722" cy="2548406"/>
+            <wp:effectExtent l="0" t="0" r="3175" b="4445"/>
+            <wp:docPr id="6" name="圖片 6"/>
             <wp:cNvGraphicFramePr>
               <a:graphicFrameLocks xmlns:a="http://schemas.openxmlformats.org/drawingml/2006/main" noChangeAspect="1"/>
             </wp:cNvGraphicFramePr>
@@ -1328,6 +1270,127 @@
                   <pic:spPr>
                     <a:xfrm>
                       <a:off x="0" y="0"/>
+                      <a:ext cx="2627002" cy="2568232"/>
+                    </a:xfrm>
+                    <a:prstGeom prst="rect">
+                      <a:avLst/>
+                    </a:prstGeom>
+                  </pic:spPr>
+                </pic:pic>
+              </a:graphicData>
+            </a:graphic>
+          </wp:inline>
+        </w:drawing>
+      </w:r>
+    </w:p>
+    <w:p>
+      <w:pPr>
+        <w:pStyle w:val="a3"/>
+        <w:numPr>
+          <w:ilvl w:val="0"/>
+          <w:numId w:val="1"/>
+        </w:numPr>
+        <w:ind w:leftChars="0"/>
+        <w:rPr>
+          <w:rFonts w:hint="eastAsia"/>
+        </w:rPr>
+      </w:pPr>
+    </w:p>
+    <w:p>
+      <w:pPr>
+        <w:pStyle w:val="1"/>
+      </w:pPr>
+      <w:r>
+        <w:rPr>
+          <w:rFonts w:hint="eastAsia"/>
+        </w:rPr>
+        <w:t>MISC</w:t>
+      </w:r>
+    </w:p>
+    <w:p>
+      <w:pPr>
+        <w:pStyle w:val="a3"/>
+        <w:numPr>
+          <w:ilvl w:val="0"/>
+          <w:numId w:val="1"/>
+        </w:numPr>
+        <w:ind w:leftChars="0"/>
+      </w:pPr>
+      <w:r>
+        <w:t xml:space="preserve">Use </w:t>
+      </w:r>
+      <w:proofErr w:type="spellStart"/>
+      <w:r>
+        <w:rPr>
+          <w:highlight w:val="lightGray"/>
+        </w:rPr>
+        <w:t>wins+Windows</w:t>
+      </w:r>
+      <w:proofErr w:type="spellEnd"/>
+      <w:r>
+        <w:rPr>
+          <w:highlight w:val="lightGray"/>
+        </w:rPr>
+        <w:t xml:space="preserve"> + Shift + S</w:t>
+      </w:r>
+      <w:r>
+        <w:t xml:space="preserve"> (Windows 10 only)</w:t>
+      </w:r>
+      <w:r>
+        <w:t xml:space="preserve"> to capture a region, images are to copied to the clipboard, especially useful when you want </w:t>
+      </w:r>
+      <w:proofErr w:type="spellStart"/>
+      <w:proofErr w:type="gramStart"/>
+      <w:r>
+        <w:t>a</w:t>
+      </w:r>
+      <w:proofErr w:type="spellEnd"/>
+      <w:proofErr w:type="gramEnd"/>
+      <w:r>
+        <w:t xml:space="preserve"> image of </w:t>
+      </w:r>
+      <w:proofErr w:type="spellStart"/>
+      <w:r>
+        <w:t>a</w:t>
+      </w:r>
+      <w:proofErr w:type="spellEnd"/>
+      <w:r>
+        <w:t xml:space="preserve"> active tab like such:</w:t>
+      </w:r>
+    </w:p>
+    <w:p>
+      <w:pPr>
+        <w:pStyle w:val="a3"/>
+        <w:ind w:leftChars="0"/>
+      </w:pPr>
+      <w:r>
+        <w:rPr>
+          <w:noProof/>
+        </w:rPr>
+        <w:drawing>
+          <wp:inline distT="0" distB="0" distL="0" distR="0" wp14:anchorId="6B18E263" wp14:editId="20C866AD">
+            <wp:extent cx="1262208" cy="1633610"/>
+            <wp:effectExtent l="0" t="0" r="0" b="5080"/>
+            <wp:docPr id="9" name="圖片 9"/>
+            <wp:cNvGraphicFramePr>
+              <a:graphicFrameLocks xmlns:a="http://schemas.openxmlformats.org/drawingml/2006/main" noChangeAspect="1"/>
+            </wp:cNvGraphicFramePr>
+            <a:graphic xmlns:a="http://schemas.openxmlformats.org/drawingml/2006/main">
+              <a:graphicData uri="http://schemas.openxmlformats.org/drawingml/2006/picture">
+                <pic:pic xmlns:pic="http://schemas.openxmlformats.org/drawingml/2006/picture">
+                  <pic:nvPicPr>
+                    <pic:cNvPr id="1" name=""/>
+                    <pic:cNvPicPr/>
+                  </pic:nvPicPr>
+                  <pic:blipFill>
+                    <a:blip r:embed="rId25"/>
+                    <a:stretch>
+                      <a:fillRect/>
+                    </a:stretch>
+                  </pic:blipFill>
+                  <pic:spPr>
+                    <a:xfrm>
+                      <a:off x="0" y="0"/>
                       <a:ext cx="1302877" cy="1686246"/>
                     </a:xfrm>
                     <a:prstGeom prst="rect">
@@ -1389,7 +1452,7 @@
       <w:r>
         <w:t xml:space="preserve"> </w:t>
       </w:r>
-      <w:hyperlink r:id="rId25" w:history="1">
+      <w:hyperlink r:id="rId26" w:history="1">
         <w:r>
           <w:rPr>
             <w:rStyle w:val="a4"/>

--- a/documents/notes.docx
+++ b/documents/notes.docx
@@ -51,9 +51,6 @@
           <w:numId w:val="5"/>
         </w:numPr>
         <w:ind w:leftChars="0"/>
-        <w:rPr>
-          <w:rFonts w:hint="eastAsia"/>
-        </w:rPr>
       </w:pPr>
       <w:r>
         <w:t>I</w:t>
@@ -327,9 +324,6 @@
           <w:numId w:val="5"/>
         </w:numPr>
         <w:ind w:leftChars="0"/>
-        <w:rPr>
-          <w:rFonts w:hint="eastAsia"/>
-        </w:rPr>
       </w:pPr>
     </w:p>
     <w:p>
@@ -437,9 +431,6 @@
       <w:pPr>
         <w:pStyle w:val="a3"/>
         <w:ind w:leftChars="0"/>
-        <w:rPr>
-          <w:rFonts w:hint="eastAsia"/>
-        </w:rPr>
       </w:pPr>
       <w:r>
         <w:t>Such as</w:t>
@@ -451,21 +442,7 @@
         <w:rPr>
           <w:highlight w:val="lightGray"/>
         </w:rPr>
-        <w:t>#include “</w:t>
-      </w:r>
-      <w:proofErr w:type="spellStart"/>
-      <w:r>
-        <w:rPr>
-          <w:highlight w:val="lightGray"/>
-        </w:rPr>
-        <w:t>alt_dma.h</w:t>
-      </w:r>
-      <w:proofErr w:type="spellEnd"/>
-      <w:r>
-        <w:rPr>
-          <w:highlight w:val="lightGray"/>
-        </w:rPr>
-        <w:t>”</w:t>
+        <w:t>#include “alt_dma.h”</w:t>
       </w:r>
     </w:p>
     <w:p>
@@ -481,21 +458,7 @@
         <w:rPr>
           <w:rFonts w:hint="eastAsia"/>
         </w:rPr>
-        <w:t xml:space="preserve">DMA driver </w:t>
-      </w:r>
-      <w:proofErr w:type="spellStart"/>
-      <w:r>
-        <w:rPr>
-          <w:rFonts w:hint="eastAsia"/>
-        </w:rPr>
-        <w:t>manuel</w:t>
-      </w:r>
-      <w:proofErr w:type="spellEnd"/>
-      <w:r>
-        <w:rPr>
-          <w:rFonts w:hint="eastAsia"/>
-        </w:rPr>
-        <w:t>:</w:t>
+        <w:t>DMA driver manuel:</w:t>
       </w:r>
       <w:r>
         <w:t xml:space="preserve"> </w:t>
@@ -512,9 +475,6 @@
     <w:p>
       <w:pPr>
         <w:pStyle w:val="2"/>
-        <w:rPr>
-          <w:rFonts w:hint="eastAsia"/>
-        </w:rPr>
       </w:pPr>
       <w:r>
         <w:rPr>
@@ -647,104 +607,62 @@
         </w:numPr>
         <w:ind w:leftChars="0"/>
       </w:pPr>
+    </w:p>
+    <w:p>
+      <w:pPr>
+        <w:pStyle w:val="1"/>
+      </w:pPr>
+      <w:r>
+        <w:rPr>
+          <w:rFonts w:hint="eastAsia"/>
+        </w:rPr>
+        <w:lastRenderedPageBreak/>
+        <w:t>QSYS</w:t>
+      </w:r>
+    </w:p>
+    <w:p>
+      <w:pPr>
+        <w:pStyle w:val="2"/>
+        <w:rPr>
+          <w:rFonts w:hint="eastAsia"/>
+        </w:rPr>
+      </w:pPr>
+      <w:r>
+        <w:t>IP address span</w:t>
+      </w:r>
       <w:bookmarkStart w:id="0" w:name="_GoBack"/>
       <w:bookmarkEnd w:id="0"/>
-    </w:p>
-    <w:p>
-      <w:pPr>
-        <w:pStyle w:val="1"/>
-      </w:pPr>
-      <w:r>
-        <w:rPr>
-          <w:rFonts w:hint="eastAsia"/>
-        </w:rPr>
-        <w:lastRenderedPageBreak/>
-        <w:t>QSYS</w:t>
-      </w:r>
-    </w:p>
-    <w:p>
-      <w:pPr>
-        <w:pStyle w:val="1"/>
-        <w:rPr>
-          <w:rFonts w:hint="eastAsia"/>
-        </w:rPr>
-      </w:pPr>
-      <w:proofErr w:type="spellStart"/>
-      <w:r>
-        <w:rPr>
-          <w:rFonts w:hint="eastAsia"/>
-        </w:rPr>
-        <w:t>Quartus</w:t>
-      </w:r>
-      <w:proofErr w:type="spellEnd"/>
     </w:p>
     <w:p>
       <w:pPr>
         <w:pStyle w:val="a3"/>
         <w:numPr>
           <w:ilvl w:val="0"/>
-          <w:numId w:val="1"/>
+          <w:numId w:val="8"/>
         </w:numPr>
         <w:ind w:leftChars="0"/>
-        <w:rPr>
-          <w:rFonts w:hint="eastAsia"/>
-        </w:rPr>
-      </w:pPr>
-    </w:p>
-    <w:p>
-      <w:pPr>
-        <w:pStyle w:val="2"/>
-      </w:pPr>
-      <w:r>
-        <w:rPr>
-          <w:rFonts w:hint="eastAsia"/>
-        </w:rPr>
-        <w:t>MISC</w:t>
-      </w:r>
-    </w:p>
-    <w:p>
-      <w:pPr>
-        <w:pStyle w:val="a3"/>
-        <w:numPr>
-          <w:ilvl w:val="0"/>
-          <w:numId w:val="1"/>
-        </w:numPr>
-        <w:ind w:leftChars="0"/>
-      </w:pPr>
-      <w:r>
-        <w:t xml:space="preserve">License is needed for </w:t>
-      </w:r>
-      <w:proofErr w:type="gramStart"/>
-      <w:r>
-        <w:t>generating .</w:t>
-      </w:r>
-      <w:proofErr w:type="spellStart"/>
-      <w:r>
-        <w:t>sof</w:t>
-      </w:r>
-      <w:proofErr w:type="spellEnd"/>
-      <w:proofErr w:type="gramEnd"/>
-      <w:r>
-        <w:t xml:space="preserve"> file, without it your board is useless.</w:t>
-      </w:r>
-    </w:p>
-    <w:p>
-      <w:pPr>
-        <w:pStyle w:val="a3"/>
-        <w:ind w:leftChars="0"/>
-        <w:rPr>
-          <w:rFonts w:hint="eastAsia"/>
-        </w:rPr>
-      </w:pPr>
+      </w:pPr>
+      <w:r>
+        <w:rPr>
+          <w:rFonts w:hint="eastAsia"/>
+        </w:rPr>
+        <w:t>IP</w:t>
+      </w:r>
+      <w:r>
+        <w:t>s use physical address, so it’s not possible to pass DRAM PHYSICAL address directly, as such, dma get virtual address from CPU:</w:t>
+      </w:r>
+      <w:r>
+        <w:br/>
+      </w:r>
       <w:r>
         <w:rPr>
           <w:noProof/>
         </w:rPr>
         <w:drawing>
-          <wp:inline distT="0" distB="0" distL="0" distR="0" wp14:anchorId="0947D04B" wp14:editId="2E0A102B">
-            <wp:extent cx="1205581" cy="2971800"/>
-            <wp:effectExtent l="0" t="0" r="0" b="0"/>
-            <wp:docPr id="21" name="圖片 21"/>
+          <wp:inline distT="0" distB="0" distL="0" distR="0" wp14:anchorId="3A3B2032" wp14:editId="094EF35C">
+            <wp:extent cx="3578317" cy="2130361"/>
+            <wp:effectExtent l="0" t="0" r="3175" b="3810"/>
+            <wp:docPr id="27" name="圖片 27"/>
             <wp:cNvGraphicFramePr>
               <a:graphicFrameLocks xmlns:a="http://schemas.openxmlformats.org/drawingml/2006/main" noChangeAspect="1"/>
             </wp:cNvGraphicFramePr>
@@ -764,7 +682,7 @@
                   <pic:spPr>
                     <a:xfrm>
                       <a:off x="0" y="0"/>
-                      <a:ext cx="1228881" cy="3029235"/>
+                      <a:ext cx="3585392" cy="2134573"/>
                     </a:xfrm>
                     <a:prstGeom prst="rect">
                       <a:avLst/>
@@ -776,21 +694,28 @@
           </wp:inline>
         </w:drawing>
       </w:r>
+    </w:p>
+    <w:p>
+      <w:pPr>
+        <w:pStyle w:val="a3"/>
+        <w:ind w:leftChars="0"/>
+        <w:jc w:val="center"/>
+      </w:pPr>
+      <w:r>
+        <w:t>Workaround:</w:t>
+      </w:r>
+      <w:r>
+        <w:br/>
+      </w:r>
       <w:r>
         <w:rPr>
           <w:noProof/>
         </w:rPr>
-        <w:t xml:space="preserve"> </w:t>
-      </w:r>
-      <w:r>
-        <w:rPr>
-          <w:noProof/>
-        </w:rPr>
         <w:drawing>
-          <wp:inline distT="0" distB="0" distL="0" distR="0" wp14:anchorId="2DCC38A8" wp14:editId="6FBBC9D8">
-            <wp:extent cx="3667125" cy="1701996"/>
-            <wp:effectExtent l="0" t="0" r="0" b="0"/>
-            <wp:docPr id="23" name="圖片 23"/>
+          <wp:inline distT="0" distB="0" distL="0" distR="0" wp14:anchorId="46EB31FA" wp14:editId="47E911AC">
+            <wp:extent cx="3192472" cy="3815129"/>
+            <wp:effectExtent l="0" t="0" r="8255" b="0"/>
+            <wp:docPr id="34" name="圖片 34"/>
             <wp:cNvGraphicFramePr>
               <a:graphicFrameLocks xmlns:a="http://schemas.openxmlformats.org/drawingml/2006/main" noChangeAspect="1"/>
             </wp:cNvGraphicFramePr>
@@ -810,7 +735,7 @@
                   <pic:spPr>
                     <a:xfrm>
                       <a:off x="0" y="0"/>
-                      <a:ext cx="3712362" cy="1722991"/>
+                      <a:ext cx="3218555" cy="3846299"/>
                     </a:xfrm>
                     <a:prstGeom prst="rect">
                       <a:avLst/>
@@ -828,30 +753,18 @@
         <w:pStyle w:val="a3"/>
         <w:numPr>
           <w:ilvl w:val="0"/>
-          <w:numId w:val="1"/>
+          <w:numId w:val="8"/>
         </w:numPr>
         <w:ind w:leftChars="0"/>
       </w:pPr>
       <w:r>
-        <w:t>A</w:t>
-      </w:r>
-      <w:r>
-        <w:rPr>
-          <w:rFonts w:hint="eastAsia"/>
-        </w:rPr>
-        <w:t xml:space="preserve">fter </w:t>
-      </w:r>
-      <w:r>
-        <w:t xml:space="preserve">generate HDL files using QSYS, we need to execute </w:t>
-      </w:r>
-      <w:proofErr w:type="spellStart"/>
-      <w:r>
-        <w:t>tcl</w:t>
-      </w:r>
-      <w:proofErr w:type="spellEnd"/>
-      <w:r>
-        <w:t xml:space="preserve"> files for SDRAM,</w:t>
-      </w:r>
+        <w:t>Wrapper:</w:t>
+      </w:r>
+    </w:p>
+    <w:p>
+      <w:pPr>
+        <w:jc w:val="center"/>
+      </w:pPr>
       <w:r>
         <w:br/>
       </w:r>
@@ -859,11 +772,12 @@
         <w:rPr>
           <w:noProof/>
         </w:rPr>
+        <w:lastRenderedPageBreak/>
         <w:drawing>
-          <wp:inline distT="0" distB="0" distL="0" distR="0" wp14:anchorId="3E2B4C35" wp14:editId="1E176CCA">
-            <wp:extent cx="5274310" cy="803275"/>
-            <wp:effectExtent l="0" t="0" r="2540" b="0"/>
-            <wp:docPr id="15" name="圖片 15"/>
+          <wp:inline distT="0" distB="0" distL="0" distR="0" wp14:anchorId="50EDEEA6" wp14:editId="3EC4C69C">
+            <wp:extent cx="3372180" cy="2753446"/>
+            <wp:effectExtent l="0" t="0" r="0" b="8890"/>
+            <wp:docPr id="35" name="圖片 35"/>
             <wp:cNvGraphicFramePr>
               <a:graphicFrameLocks xmlns:a="http://schemas.openxmlformats.org/drawingml/2006/main" noChangeAspect="1"/>
             </wp:cNvGraphicFramePr>
@@ -883,6 +797,495 @@
                   <pic:spPr>
                     <a:xfrm>
                       <a:off x="0" y="0"/>
+                      <a:ext cx="3375052" cy="2755791"/>
+                    </a:xfrm>
+                    <a:prstGeom prst="rect">
+                      <a:avLst/>
+                    </a:prstGeom>
+                  </pic:spPr>
+                </pic:pic>
+              </a:graphicData>
+            </a:graphic>
+          </wp:inline>
+        </w:drawing>
+      </w:r>
+    </w:p>
+    <w:p>
+      <w:pPr>
+        <w:jc w:val="center"/>
+        <w:rPr>
+          <w:rFonts w:hint="eastAsia"/>
+        </w:rPr>
+      </w:pPr>
+      <w:r>
+        <w:rPr>
+          <w:noProof/>
+        </w:rPr>
+        <w:drawing>
+          <wp:inline distT="0" distB="0" distL="0" distR="0" wp14:anchorId="539C105F" wp14:editId="651DFE61">
+            <wp:extent cx="4857419" cy="1920511"/>
+            <wp:effectExtent l="0" t="0" r="635" b="3810"/>
+            <wp:docPr id="36" name="圖片 36"/>
+            <wp:cNvGraphicFramePr>
+              <a:graphicFrameLocks xmlns:a="http://schemas.openxmlformats.org/drawingml/2006/main" noChangeAspect="1"/>
+            </wp:cNvGraphicFramePr>
+            <a:graphic xmlns:a="http://schemas.openxmlformats.org/drawingml/2006/main">
+              <a:graphicData uri="http://schemas.openxmlformats.org/drawingml/2006/picture">
+                <pic:pic xmlns:pic="http://schemas.openxmlformats.org/drawingml/2006/picture">
+                  <pic:nvPicPr>
+                    <pic:cNvPr id="1" name=""/>
+                    <pic:cNvPicPr/>
+                  </pic:nvPicPr>
+                  <pic:blipFill>
+                    <a:blip r:embed="rId18"/>
+                    <a:stretch>
+                      <a:fillRect/>
+                    </a:stretch>
+                  </pic:blipFill>
+                  <pic:spPr>
+                    <a:xfrm>
+                      <a:off x="0" y="0"/>
+                      <a:ext cx="4869586" cy="1925322"/>
+                    </a:xfrm>
+                    <a:prstGeom prst="rect">
+                      <a:avLst/>
+                    </a:prstGeom>
+                  </pic:spPr>
+                </pic:pic>
+              </a:graphicData>
+            </a:graphic>
+          </wp:inline>
+        </w:drawing>
+      </w:r>
+    </w:p>
+    <w:p>
+      <w:pPr>
+        <w:pStyle w:val="1"/>
+      </w:pPr>
+      <w:r>
+        <w:rPr>
+          <w:rFonts w:hint="eastAsia"/>
+        </w:rPr>
+        <w:t>Quartus</w:t>
+      </w:r>
+    </w:p>
+    <w:p>
+      <w:pPr>
+        <w:pStyle w:val="2"/>
+      </w:pPr>
+      <w:r>
+        <w:rPr>
+          <w:rFonts w:hint="eastAsia"/>
+        </w:rPr>
+        <w:t>SRAM:</w:t>
+      </w:r>
+      <w:r>
+        <w:br/>
+      </w:r>
+      <w:r>
+        <w:rPr>
+          <w:rFonts w:hint="eastAsia"/>
+          <w:noProof/>
+        </w:rPr>
+        <mc:AlternateContent>
+          <mc:Choice Requires="wpg">
+            <w:drawing>
+              <wp:inline distT="0" distB="0" distL="0" distR="0" wp14:anchorId="37983228" wp14:editId="64C8EE23">
+                <wp:extent cx="4978958" cy="1517015"/>
+                <wp:effectExtent l="0" t="0" r="0" b="6985"/>
+                <wp:docPr id="25" name="群組 25"/>
+                <wp:cNvGraphicFramePr/>
+                <a:graphic xmlns:a="http://schemas.openxmlformats.org/drawingml/2006/main">
+                  <a:graphicData uri="http://schemas.microsoft.com/office/word/2010/wordprocessingGroup">
+                    <wpg:wgp>
+                      <wpg:cNvGrpSpPr/>
+                      <wpg:grpSpPr>
+                        <a:xfrm>
+                          <a:off x="0" y="0"/>
+                          <a:ext cx="4978958" cy="1517015"/>
+                          <a:chOff x="0" y="0"/>
+                          <a:chExt cx="4978958" cy="1517015"/>
+                        </a:xfrm>
+                      </wpg:grpSpPr>
+                      <pic:pic xmlns:pic="http://schemas.openxmlformats.org/drawingml/2006/picture">
+                        <pic:nvPicPr>
+                          <pic:cNvPr id="3" name="圖片 3"/>
+                          <pic:cNvPicPr>
+                            <a:picLocks noChangeAspect="1"/>
+                          </pic:cNvPicPr>
+                        </pic:nvPicPr>
+                        <pic:blipFill>
+                          <a:blip r:embed="rId19" cstate="print">
+                            <a:extLst>
+                              <a:ext uri="{28A0092B-C50C-407E-A947-70E740481C1C}">
+                                <a14:useLocalDpi xmlns:a14="http://schemas.microsoft.com/office/drawing/2010/main" val="0"/>
+                              </a:ext>
+                            </a:extLst>
+                          </a:blip>
+                          <a:stretch>
+                            <a:fillRect/>
+                          </a:stretch>
+                        </pic:blipFill>
+                        <pic:spPr>
+                          <a:xfrm>
+                            <a:off x="0" y="0"/>
+                            <a:ext cx="1627505" cy="1517015"/>
+                          </a:xfrm>
+                          <a:prstGeom prst="rect">
+                            <a:avLst/>
+                          </a:prstGeom>
+                        </pic:spPr>
+                      </pic:pic>
+                      <pic:pic xmlns:pic="http://schemas.openxmlformats.org/drawingml/2006/picture">
+                        <pic:nvPicPr>
+                          <pic:cNvPr id="5" name="圖片 5"/>
+                          <pic:cNvPicPr>
+                            <a:picLocks noChangeAspect="1"/>
+                          </pic:cNvPicPr>
+                        </pic:nvPicPr>
+                        <pic:blipFill>
+                          <a:blip r:embed="rId20" cstate="print">
+                            <a:extLst>
+                              <a:ext uri="{28A0092B-C50C-407E-A947-70E740481C1C}">
+                                <a14:useLocalDpi xmlns:a14="http://schemas.microsoft.com/office/drawing/2010/main" val="0"/>
+                              </a:ext>
+                            </a:extLst>
+                          </a:blip>
+                          <a:stretch>
+                            <a:fillRect/>
+                          </a:stretch>
+                        </pic:blipFill>
+                        <pic:spPr>
+                          <a:xfrm>
+                            <a:off x="1712518" y="26427"/>
+                            <a:ext cx="3266440" cy="1463040"/>
+                          </a:xfrm>
+                          <a:prstGeom prst="rect">
+                            <a:avLst/>
+                          </a:prstGeom>
+                        </pic:spPr>
+                      </pic:pic>
+                    </wpg:wgp>
+                  </a:graphicData>
+                </a:graphic>
+              </wp:inline>
+            </w:drawing>
+          </mc:Choice>
+          <mc:Fallback>
+            <w:pict>
+              <v:group w14:anchorId="3B20AC6C" id="群組 25" o:spid="_x0000_s1026" style="width:392.05pt;height:119.45pt;mso-position-horizontal-relative:char;mso-position-vertical-relative:line" coordsize="49789,15170" o:gfxdata="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">
+                <v:shape id="圖片 3" o:spid="_x0000_s1027" type="#_x0000_t75" style="position:absolute;width:16275;height:15170;visibility:visible;mso-wrap-style:square" o:gfxdata="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">
+                  <v:imagedata r:id="rId21" o:title=""/>
+                  <v:path arrowok="t"/>
+                </v:shape>
+                <v:shape id="圖片 5" o:spid="_x0000_s1028" type="#_x0000_t75" style="position:absolute;left:17125;top:264;width:32664;height:14630;visibility:visible;mso-wrap-style:square" o:gfxdata="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">
+                  <v:imagedata r:id="rId22" o:title=""/>
+                  <v:path arrowok="t"/>
+                </v:shape>
+                <w10:anchorlock/>
+              </v:group>
+            </w:pict>
+          </mc:Fallback>
+        </mc:AlternateContent>
+      </w:r>
+      <w:r>
+        <w:br/>
+      </w:r>
+      <w:r>
+        <w:rPr>
+          <w:noProof/>
+        </w:rPr>
+        <w:lastRenderedPageBreak/>
+        <mc:AlternateContent>
+          <mc:Choice Requires="wpg">
+            <w:drawing>
+              <wp:inline distT="0" distB="0" distL="0" distR="0" wp14:anchorId="78D48FA9" wp14:editId="0D984254">
+                <wp:extent cx="3852680" cy="2057400"/>
+                <wp:effectExtent l="0" t="0" r="0" b="0"/>
+                <wp:docPr id="22" name="群組 22"/>
+                <wp:cNvGraphicFramePr/>
+                <a:graphic xmlns:a="http://schemas.openxmlformats.org/drawingml/2006/main">
+                  <a:graphicData uri="http://schemas.microsoft.com/office/word/2010/wordprocessingGroup">
+                    <wpg:wgp>
+                      <wpg:cNvGrpSpPr/>
+                      <wpg:grpSpPr>
+                        <a:xfrm>
+                          <a:off x="0" y="0"/>
+                          <a:ext cx="3852680" cy="2057400"/>
+                          <a:chOff x="0" y="0"/>
+                          <a:chExt cx="3852680" cy="2057400"/>
+                        </a:xfrm>
+                      </wpg:grpSpPr>
+                      <pic:pic xmlns:pic="http://schemas.openxmlformats.org/drawingml/2006/picture">
+                        <pic:nvPicPr>
+                          <pic:cNvPr id="7" name="圖片 7"/>
+                          <pic:cNvPicPr>
+                            <a:picLocks noChangeAspect="1"/>
+                          </pic:cNvPicPr>
+                        </pic:nvPicPr>
+                        <pic:blipFill>
+                          <a:blip r:embed="rId23" cstate="print">
+                            <a:extLst>
+                              <a:ext uri="{28A0092B-C50C-407E-A947-70E740481C1C}">
+                                <a14:useLocalDpi xmlns:a14="http://schemas.microsoft.com/office/drawing/2010/main" val="0"/>
+                              </a:ext>
+                            </a:extLst>
+                          </a:blip>
+                          <a:stretch>
+                            <a:fillRect/>
+                          </a:stretch>
+                        </pic:blipFill>
+                        <pic:spPr>
+                          <a:xfrm>
+                            <a:off x="0" y="206136"/>
+                            <a:ext cx="1977390" cy="1849755"/>
+                          </a:xfrm>
+                          <a:prstGeom prst="rect">
+                            <a:avLst/>
+                          </a:prstGeom>
+                        </pic:spPr>
+                      </pic:pic>
+                      <pic:pic xmlns:pic="http://schemas.openxmlformats.org/drawingml/2006/picture">
+                        <pic:nvPicPr>
+                          <pic:cNvPr id="19" name="圖片 19"/>
+                          <pic:cNvPicPr>
+                            <a:picLocks noChangeAspect="1"/>
+                          </pic:cNvPicPr>
+                        </pic:nvPicPr>
+                        <pic:blipFill>
+                          <a:blip r:embed="rId24" cstate="print">
+                            <a:extLst>
+                              <a:ext uri="{28A0092B-C50C-407E-A947-70E740481C1C}">
+                                <a14:useLocalDpi xmlns:a14="http://schemas.microsoft.com/office/drawing/2010/main" val="0"/>
+                              </a:ext>
+                            </a:extLst>
+                          </a:blip>
+                          <a:stretch>
+                            <a:fillRect/>
+                          </a:stretch>
+                        </pic:blipFill>
+                        <pic:spPr>
+                          <a:xfrm>
+                            <a:off x="2077220" y="0"/>
+                            <a:ext cx="1775460" cy="2057400"/>
+                          </a:xfrm>
+                          <a:prstGeom prst="rect">
+                            <a:avLst/>
+                          </a:prstGeom>
+                        </pic:spPr>
+                      </pic:pic>
+                    </wpg:wgp>
+                  </a:graphicData>
+                </a:graphic>
+              </wp:inline>
+            </w:drawing>
+          </mc:Choice>
+          <mc:Fallback>
+            <w:pict>
+              <v:group w14:anchorId="1DCFE38E" id="群組 22" o:spid="_x0000_s1026" style="width:303.35pt;height:162pt;mso-position-horizontal-relative:char;mso-position-vertical-relative:line" coordsize="38526,20574" o:gfxdata="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">
+                <v:shape id="圖片 7" o:spid="_x0000_s1027" type="#_x0000_t75" style="position:absolute;top:2061;width:19773;height:18497;visibility:visible;mso-wrap-style:square" o:gfxdata="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">
+                  <v:imagedata r:id="rId25" o:title=""/>
+                  <v:path arrowok="t"/>
+                </v:shape>
+                <v:shape id="圖片 19" o:spid="_x0000_s1028" type="#_x0000_t75" style="position:absolute;left:20772;width:17754;height:20574;visibility:visible;mso-wrap-style:square" o:gfxdata="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">
+                  <v:imagedata r:id="rId26" o:title=""/>
+                  <v:path arrowok="t"/>
+                </v:shape>
+                <w10:anchorlock/>
+              </v:group>
+            </w:pict>
+          </mc:Fallback>
+        </mc:AlternateContent>
+      </w:r>
+    </w:p>
+    <w:p>
+      <w:pPr>
+        <w:rPr>
+          <w:rFonts w:hint="eastAsia"/>
+        </w:rPr>
+      </w:pPr>
+      <w:r>
+        <w:t>Now if you instiansiate sram module in your own design, this module can be correctly synthesize using the very IP.</w:t>
+      </w:r>
+    </w:p>
+    <w:p>
+      <w:pPr>
+        <w:pStyle w:val="a3"/>
+        <w:numPr>
+          <w:ilvl w:val="0"/>
+          <w:numId w:val="1"/>
+        </w:numPr>
+        <w:ind w:leftChars="0"/>
+      </w:pPr>
+    </w:p>
+    <w:p>
+      <w:pPr>
+        <w:pStyle w:val="2"/>
+      </w:pPr>
+      <w:r>
+        <w:rPr>
+          <w:rFonts w:hint="eastAsia"/>
+        </w:rPr>
+        <w:t>MISC</w:t>
+      </w:r>
+    </w:p>
+    <w:p>
+      <w:pPr>
+        <w:pStyle w:val="a3"/>
+        <w:numPr>
+          <w:ilvl w:val="0"/>
+          <w:numId w:val="1"/>
+        </w:numPr>
+        <w:ind w:leftChars="0"/>
+      </w:pPr>
+      <w:r>
+        <w:t>License is needed for generating .sof file, without it your board is useless.</w:t>
+      </w:r>
+    </w:p>
+    <w:p>
+      <w:pPr>
+        <w:pStyle w:val="a3"/>
+        <w:ind w:leftChars="0"/>
+      </w:pPr>
+      <w:r>
+        <w:rPr>
+          <w:noProof/>
+        </w:rPr>
+        <w:drawing>
+          <wp:inline distT="0" distB="0" distL="0" distR="0" wp14:anchorId="0947D04B" wp14:editId="2E0A102B">
+            <wp:extent cx="1205581" cy="2971800"/>
+            <wp:effectExtent l="0" t="0" r="0" b="0"/>
+            <wp:docPr id="21" name="圖片 21"/>
+            <wp:cNvGraphicFramePr>
+              <a:graphicFrameLocks xmlns:a="http://schemas.openxmlformats.org/drawingml/2006/main" noChangeAspect="1"/>
+            </wp:cNvGraphicFramePr>
+            <a:graphic xmlns:a="http://schemas.openxmlformats.org/drawingml/2006/main">
+              <a:graphicData uri="http://schemas.openxmlformats.org/drawingml/2006/picture">
+                <pic:pic xmlns:pic="http://schemas.openxmlformats.org/drawingml/2006/picture">
+                  <pic:nvPicPr>
+                    <pic:cNvPr id="1" name=""/>
+                    <pic:cNvPicPr/>
+                  </pic:nvPicPr>
+                  <pic:blipFill>
+                    <a:blip r:embed="rId27"/>
+                    <a:stretch>
+                      <a:fillRect/>
+                    </a:stretch>
+                  </pic:blipFill>
+                  <pic:spPr>
+                    <a:xfrm>
+                      <a:off x="0" y="0"/>
+                      <a:ext cx="1228881" cy="3029235"/>
+                    </a:xfrm>
+                    <a:prstGeom prst="rect">
+                      <a:avLst/>
+                    </a:prstGeom>
+                  </pic:spPr>
+                </pic:pic>
+              </a:graphicData>
+            </a:graphic>
+          </wp:inline>
+        </w:drawing>
+      </w:r>
+      <w:r>
+        <w:rPr>
+          <w:noProof/>
+        </w:rPr>
+        <w:t xml:space="preserve"> </w:t>
+      </w:r>
+      <w:r>
+        <w:rPr>
+          <w:noProof/>
+        </w:rPr>
+        <w:drawing>
+          <wp:inline distT="0" distB="0" distL="0" distR="0" wp14:anchorId="2DCC38A8" wp14:editId="6FBBC9D8">
+            <wp:extent cx="3667125" cy="1701996"/>
+            <wp:effectExtent l="0" t="0" r="0" b="0"/>
+            <wp:docPr id="23" name="圖片 23"/>
+            <wp:cNvGraphicFramePr>
+              <a:graphicFrameLocks xmlns:a="http://schemas.openxmlformats.org/drawingml/2006/main" noChangeAspect="1"/>
+            </wp:cNvGraphicFramePr>
+            <a:graphic xmlns:a="http://schemas.openxmlformats.org/drawingml/2006/main">
+              <a:graphicData uri="http://schemas.openxmlformats.org/drawingml/2006/picture">
+                <pic:pic xmlns:pic="http://schemas.openxmlformats.org/drawingml/2006/picture">
+                  <pic:nvPicPr>
+                    <pic:cNvPr id="1" name=""/>
+                    <pic:cNvPicPr/>
+                  </pic:nvPicPr>
+                  <pic:blipFill>
+                    <a:blip r:embed="rId28"/>
+                    <a:stretch>
+                      <a:fillRect/>
+                    </a:stretch>
+                  </pic:blipFill>
+                  <pic:spPr>
+                    <a:xfrm>
+                      <a:off x="0" y="0"/>
+                      <a:ext cx="3712362" cy="1722991"/>
+                    </a:xfrm>
+                    <a:prstGeom prst="rect">
+                      <a:avLst/>
+                    </a:prstGeom>
+                  </pic:spPr>
+                </pic:pic>
+              </a:graphicData>
+            </a:graphic>
+          </wp:inline>
+        </w:drawing>
+      </w:r>
+    </w:p>
+    <w:p>
+      <w:pPr>
+        <w:pStyle w:val="a3"/>
+        <w:numPr>
+          <w:ilvl w:val="0"/>
+          <w:numId w:val="1"/>
+        </w:numPr>
+        <w:ind w:leftChars="0"/>
+      </w:pPr>
+      <w:r>
+        <w:t>A</w:t>
+      </w:r>
+      <w:r>
+        <w:rPr>
+          <w:rFonts w:hint="eastAsia"/>
+        </w:rPr>
+        <w:t xml:space="preserve">fter </w:t>
+      </w:r>
+      <w:r>
+        <w:t>generate HDL files using QSYS, we need to execute tcl files for SDRAM,</w:t>
+      </w:r>
+      <w:r>
+        <w:br/>
+      </w:r>
+      <w:r>
+        <w:rPr>
+          <w:noProof/>
+        </w:rPr>
+        <w:drawing>
+          <wp:inline distT="0" distB="0" distL="0" distR="0" wp14:anchorId="3E2B4C35" wp14:editId="1E176CCA">
+            <wp:extent cx="5274310" cy="803275"/>
+            <wp:effectExtent l="0" t="0" r="2540" b="0"/>
+            <wp:docPr id="15" name="圖片 15"/>
+            <wp:cNvGraphicFramePr>
+              <a:graphicFrameLocks xmlns:a="http://schemas.openxmlformats.org/drawingml/2006/main" noChangeAspect="1"/>
+            </wp:cNvGraphicFramePr>
+            <a:graphic xmlns:a="http://schemas.openxmlformats.org/drawingml/2006/main">
+              <a:graphicData uri="http://schemas.openxmlformats.org/drawingml/2006/picture">
+                <pic:pic xmlns:pic="http://schemas.openxmlformats.org/drawingml/2006/picture">
+                  <pic:nvPicPr>
+                    <pic:cNvPr id="1" name=""/>
+                    <pic:cNvPicPr/>
+                  </pic:nvPicPr>
+                  <pic:blipFill>
+                    <a:blip r:embed="rId29"/>
+                    <a:stretch>
+                      <a:fillRect/>
+                    </a:stretch>
+                  </pic:blipFill>
+                  <pic:spPr>
+                    <a:xfrm>
+                      <a:off x="0" y="0"/>
                       <a:ext cx="5274310" cy="803275"/>
                     </a:xfrm>
                     <a:prstGeom prst="rect">
@@ -897,15 +1300,7 @@
       </w:r>
       <w:r>
         <w:br/>
-        <w:t xml:space="preserve">however, error might </w:t>
-      </w:r>
-      <w:proofErr w:type="gramStart"/>
-      <w:r>
-        <w:t>occurs</w:t>
-      </w:r>
-      <w:proofErr w:type="gramEnd"/>
-      <w:r>
-        <w:t>:</w:t>
+        <w:t>however, error might occurs:</w:t>
       </w:r>
     </w:p>
     <w:p>
@@ -918,6 +1313,7 @@
         <w:rPr>
           <w:noProof/>
         </w:rPr>
+        <w:lastRenderedPageBreak/>
         <mc:AlternateContent>
           <mc:Choice Requires="wpg">
             <w:drawing>
@@ -946,7 +1342,7 @@
                           </pic:cNvPicPr>
                         </pic:nvPicPr>
                         <pic:blipFill>
-                          <a:blip r:embed="rId18" cstate="print">
+                          <a:blip r:embed="rId30" cstate="print">
                             <a:extLst>
                               <a:ext uri="{28A0092B-C50C-407E-A947-70E740481C1C}">
                                 <a14:useLocalDpi xmlns:a14="http://schemas.microsoft.com/office/drawing/2010/main" val="0"/>
@@ -975,7 +1371,7 @@
                           </pic:cNvPicPr>
                         </pic:nvPicPr>
                         <pic:blipFill>
-                          <a:blip r:embed="rId19" cstate="print">
+                          <a:blip r:embed="rId31" cstate="print">
                             <a:extLst>
                               <a:ext uri="{28A0092B-C50C-407E-A947-70E740481C1C}">
                                 <a14:useLocalDpi xmlns:a14="http://schemas.microsoft.com/office/drawing/2010/main" val="0"/>
@@ -1004,13 +1400,13 @@
           </mc:Choice>
           <mc:Fallback>
             <w:pict>
-              <v:group w14:anchorId="7F7885CC" id="群組 18" o:spid="_x0000_s1026" style="width:386.95pt;height:89.25pt;mso-position-horizontal-relative:char;mso-position-vertical-relative:line" coordsize="53304,11806" o:gfxdata="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">
+              <v:group w14:anchorId="1773C18C" id="群組 18" o:spid="_x0000_s1026" style="width:386.95pt;height:89.25pt;mso-position-horizontal-relative:char;mso-position-vertical-relative:line" coordsize="53304,11806" o:gfxdata="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">
                 <v:shape id="圖片 16" o:spid="_x0000_s1027" type="#_x0000_t75" style="position:absolute;left:560;width:52744;height:7340;visibility:visible;mso-wrap-style:square" o:gfxdata="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">
-                  <v:imagedata r:id="rId20" o:title=""/>
+                  <v:imagedata r:id="rId32" o:title=""/>
                   <v:path arrowok="t"/>
                 </v:shape>
                 <v:shape id="圖片 17" o:spid="_x0000_s1028" type="#_x0000_t75" style="position:absolute;top:8358;width:52743;height:3448;visibility:visible;mso-wrap-style:square" o:gfxdata="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">
-                  <v:imagedata r:id="rId21" o:title=""/>
+                  <v:imagedata r:id="rId33" o:title=""/>
                   <v:path arrowok="t"/>
                 </v:shape>
                 <w10:anchorlock/>
@@ -1027,7 +1423,6 @@
           <w:rFonts w:hint="eastAsia"/>
           <w:noProof/>
         </w:rPr>
-        <w:lastRenderedPageBreak/>
         <w:drawing>
           <wp:inline distT="0" distB="0" distL="0" distR="0" wp14:anchorId="489CCE7B" wp14:editId="42AA1156">
             <wp:extent cx="2827347" cy="2375721"/>
@@ -1046,7 +1441,7 @@
                     </pic:cNvPicPr>
                   </pic:nvPicPr>
                   <pic:blipFill>
-                    <a:blip r:embed="rId22" cstate="print">
+                    <a:blip r:embed="rId34" cstate="print">
                       <a:extLst>
                         <a:ext uri="{28A0092B-C50C-407E-A947-70E740481C1C}">
                           <a14:useLocalDpi xmlns:a14="http://schemas.microsoft.com/office/drawing/2010/main" val="0"/>
@@ -1082,9 +1477,6 @@
       <w:pPr>
         <w:pStyle w:val="a3"/>
         <w:ind w:leftChars="0"/>
-        <w:rPr>
-          <w:rFonts w:hint="eastAsia"/>
-        </w:rPr>
       </w:pPr>
       <w:r>
         <w:t>R</w:t>
@@ -1096,32 +1488,10 @@
         <w:t xml:space="preserve">un </w:t>
       </w:r>
       <w:r>
-        <w:t xml:space="preserve">these 2 options then run the </w:t>
-      </w:r>
-      <w:proofErr w:type="spellStart"/>
-      <w:r>
-        <w:t>pin_assignment</w:t>
-      </w:r>
-      <w:proofErr w:type="spellEnd"/>
-      <w:r>
-        <w:t xml:space="preserve"> </w:t>
-      </w:r>
-      <w:proofErr w:type="spellStart"/>
-      <w:r>
-        <w:t>tcl</w:t>
-      </w:r>
-      <w:proofErr w:type="spellEnd"/>
-      <w:r>
-        <w:t xml:space="preserve"> again.</w:t>
-      </w:r>
-    </w:p>
-    <w:p>
-      <w:pPr>
-        <w:rPr>
-          <w:rFonts w:hint="eastAsia"/>
-        </w:rPr>
-      </w:pPr>
-    </w:p>
+        <w:t>these 2 options then run the pin_assignment tcl again.</w:t>
+      </w:r>
+    </w:p>
+    <w:p/>
     <w:p>
       <w:pPr>
         <w:pStyle w:val="1"/>
@@ -1136,9 +1506,6 @@
     <w:p>
       <w:pPr>
         <w:pStyle w:val="2"/>
-        <w:rPr>
-          <w:rFonts w:hint="eastAsia"/>
-        </w:rPr>
       </w:pPr>
       <w:r>
         <w:rPr>
@@ -1194,7 +1561,7 @@
                     <pic:cNvPicPr/>
                   </pic:nvPicPr>
                   <pic:blipFill>
-                    <a:blip r:embed="rId23"/>
+                    <a:blip r:embed="rId35"/>
                     <a:stretch>
                       <a:fillRect/>
                     </a:stretch>
@@ -1262,7 +1629,7 @@
                     <pic:cNvPicPr/>
                   </pic:nvPicPr>
                   <pic:blipFill>
-                    <a:blip r:embed="rId24"/>
+                    <a:blip r:embed="rId36"/>
                     <a:stretch>
                       <a:fillRect/>
                     </a:stretch>
@@ -1285,77 +1652,487 @@
     </w:p>
     <w:p>
       <w:pPr>
+        <w:pStyle w:val="1"/>
+      </w:pPr>
+      <w:r>
+        <w:t>C</w:t>
+      </w:r>
+      <w:r>
+        <w:rPr>
+          <w:rFonts w:hint="eastAsia"/>
+        </w:rPr>
+        <w:t xml:space="preserve"> </w:t>
+      </w:r>
+      <w:r>
+        <w:t>to python</w:t>
+      </w:r>
+      <w:r>
+        <w:t xml:space="preserve"> </w:t>
+      </w:r>
+      <w:r>
+        <w:t>Communications</w:t>
+      </w:r>
+      <w:r>
+        <w:t>:</w:t>
+      </w:r>
+    </w:p>
+    <w:p>
+      <w:pPr>
+        <w:pStyle w:val="2"/>
+        <w:rPr>
+          <w:rFonts w:hint="eastAsia"/>
+        </w:rPr>
+      </w:pPr>
+      <w:r>
+        <w:t>E</w:t>
+      </w:r>
+      <w:r>
+        <w:rPr>
+          <w:rFonts w:hint="eastAsia"/>
+        </w:rPr>
+        <w:t xml:space="preserve">xample </w:t>
+      </w:r>
+      <w:r>
+        <w:t>1: c function to python</w:t>
+      </w:r>
+    </w:p>
+    <w:p>
+      <w:pPr>
+        <w:pStyle w:val="a3"/>
+        <w:widowControl/>
+        <w:numPr>
+          <w:ilvl w:val="0"/>
+          <w:numId w:val="6"/>
+        </w:numPr>
+        <w:ind w:leftChars="0"/>
+      </w:pPr>
+      <w:r>
+        <w:t>S</w:t>
+      </w:r>
+      <w:r>
+        <w:rPr>
+          <w:rFonts w:hint="eastAsia"/>
+        </w:rPr>
+        <w:t xml:space="preserve">ource </w:t>
+      </w:r>
+      <w:r>
+        <w:t>file:</w:t>
+      </w:r>
+    </w:p>
+    <w:p>
+      <w:pPr>
+        <w:pStyle w:val="a3"/>
+        <w:widowControl/>
+        <w:ind w:leftChars="0" w:left="960"/>
+      </w:pPr>
+      <w:r>
+        <w:rPr>
+          <w:noProof/>
+        </w:rPr>
+        <w:drawing>
+          <wp:inline distT="0" distB="0" distL="0" distR="0" wp14:anchorId="48ADF5F0" wp14:editId="66204A87">
+            <wp:extent cx="5274310" cy="963295"/>
+            <wp:effectExtent l="0" t="0" r="2540" b="8255"/>
+            <wp:docPr id="31" name="圖片 31"/>
+            <wp:cNvGraphicFramePr>
+              <a:graphicFrameLocks xmlns:a="http://schemas.openxmlformats.org/drawingml/2006/main" noChangeAspect="1"/>
+            </wp:cNvGraphicFramePr>
+            <a:graphic xmlns:a="http://schemas.openxmlformats.org/drawingml/2006/main">
+              <a:graphicData uri="http://schemas.openxmlformats.org/drawingml/2006/picture">
+                <pic:pic xmlns:pic="http://schemas.openxmlformats.org/drawingml/2006/picture">
+                  <pic:nvPicPr>
+                    <pic:cNvPr id="1" name=""/>
+                    <pic:cNvPicPr/>
+                  </pic:nvPicPr>
+                  <pic:blipFill>
+                    <a:blip r:embed="rId37"/>
+                    <a:stretch>
+                      <a:fillRect/>
+                    </a:stretch>
+                  </pic:blipFill>
+                  <pic:spPr>
+                    <a:xfrm>
+                      <a:off x="0" y="0"/>
+                      <a:ext cx="5274310" cy="963295"/>
+                    </a:xfrm>
+                    <a:prstGeom prst="rect">
+                      <a:avLst/>
+                    </a:prstGeom>
+                  </pic:spPr>
+                </pic:pic>
+              </a:graphicData>
+            </a:graphic>
+          </wp:inline>
+        </w:drawing>
+      </w:r>
+    </w:p>
+    <w:p>
+      <w:pPr>
+        <w:pStyle w:val="a3"/>
+        <w:widowControl/>
+        <w:numPr>
+          <w:ilvl w:val="0"/>
+          <w:numId w:val="6"/>
+        </w:numPr>
+        <w:ind w:leftChars="0"/>
+      </w:pPr>
+      <w:r>
+        <w:t>Compile</w:t>
+      </w:r>
+      <w:r>
+        <w:br/>
+      </w:r>
+      <w:r>
+        <w:rPr>
+          <w:noProof/>
+        </w:rPr>
+        <w:drawing>
+          <wp:inline distT="0" distB="0" distL="0" distR="0" wp14:anchorId="5A121663" wp14:editId="446C3224">
+            <wp:extent cx="5274310" cy="777240"/>
+            <wp:effectExtent l="0" t="0" r="2540" b="3810"/>
+            <wp:docPr id="28" name="圖片 28"/>
+            <wp:cNvGraphicFramePr>
+              <a:graphicFrameLocks xmlns:a="http://schemas.openxmlformats.org/drawingml/2006/main" noChangeAspect="1"/>
+            </wp:cNvGraphicFramePr>
+            <a:graphic xmlns:a="http://schemas.openxmlformats.org/drawingml/2006/main">
+              <a:graphicData uri="http://schemas.openxmlformats.org/drawingml/2006/picture">
+                <pic:pic xmlns:pic="http://schemas.openxmlformats.org/drawingml/2006/picture">
+                  <pic:nvPicPr>
+                    <pic:cNvPr id="1" name=""/>
+                    <pic:cNvPicPr/>
+                  </pic:nvPicPr>
+                  <pic:blipFill>
+                    <a:blip r:embed="rId38"/>
+                    <a:stretch>
+                      <a:fillRect/>
+                    </a:stretch>
+                  </pic:blipFill>
+                  <pic:spPr>
+                    <a:xfrm>
+                      <a:off x="0" y="0"/>
+                      <a:ext cx="5274310" cy="777240"/>
+                    </a:xfrm>
+                    <a:prstGeom prst="rect">
+                      <a:avLst/>
+                    </a:prstGeom>
+                  </pic:spPr>
+                </pic:pic>
+              </a:graphicData>
+            </a:graphic>
+          </wp:inline>
+        </w:drawing>
+      </w:r>
+    </w:p>
+    <w:p>
+      <w:pPr>
+        <w:pStyle w:val="a3"/>
+        <w:widowControl/>
+        <w:ind w:leftChars="0" w:left="960"/>
+        <w:rPr>
+          <w:shd w:val="pct15" w:color="auto" w:fill="FFFFFF"/>
+        </w:rPr>
+      </w:pPr>
+      <w:r>
+        <w:t xml:space="preserve">On windows, we need to specify the gcc flag, on DE10 board instead, we simply use gcc. Keypoint: </w:t>
+      </w:r>
+      <w:r>
+        <w:rPr>
+          <w:shd w:val="pct15" w:color="auto" w:fill="FFFFFF"/>
+        </w:rPr>
+        <w:t>-shared –o .so</w:t>
+      </w:r>
+    </w:p>
+    <w:p>
+      <w:pPr>
+        <w:pStyle w:val="a3"/>
+        <w:widowControl/>
+        <w:numPr>
+          <w:ilvl w:val="0"/>
+          <w:numId w:val="6"/>
+        </w:numPr>
+        <w:ind w:leftChars="0"/>
+        <w:rPr>
+          <w:rFonts w:hint="eastAsia"/>
+        </w:rPr>
+      </w:pPr>
+      <w:r>
+        <w:rPr>
+          <w:rFonts w:hint="eastAsia"/>
+        </w:rPr>
+        <w:t>execute</w:t>
+      </w:r>
+    </w:p>
+    <w:p>
+      <w:pPr>
+        <w:widowControl/>
+        <w:jc w:val="center"/>
+      </w:pPr>
+      <w:r>
+        <w:rPr>
+          <w:noProof/>
+        </w:rPr>
+        <w:drawing>
+          <wp:inline distT="0" distB="0" distL="0" distR="0" wp14:anchorId="5EC6BD9F" wp14:editId="09655FBF">
+            <wp:extent cx="4186155" cy="835669"/>
+            <wp:effectExtent l="0" t="0" r="5080" b="2540"/>
+            <wp:docPr id="29" name="圖片 29"/>
+            <wp:cNvGraphicFramePr>
+              <a:graphicFrameLocks xmlns:a="http://schemas.openxmlformats.org/drawingml/2006/main" noChangeAspect="1"/>
+            </wp:cNvGraphicFramePr>
+            <a:graphic xmlns:a="http://schemas.openxmlformats.org/drawingml/2006/main">
+              <a:graphicData uri="http://schemas.openxmlformats.org/drawingml/2006/picture">
+                <pic:pic xmlns:pic="http://schemas.openxmlformats.org/drawingml/2006/picture">
+                  <pic:nvPicPr>
+                    <pic:cNvPr id="1" name=""/>
+                    <pic:cNvPicPr/>
+                  </pic:nvPicPr>
+                  <pic:blipFill>
+                    <a:blip r:embed="rId39"/>
+                    <a:stretch>
+                      <a:fillRect/>
+                    </a:stretch>
+                  </pic:blipFill>
+                  <pic:spPr>
+                    <a:xfrm>
+                      <a:off x="0" y="0"/>
+                      <a:ext cx="4210397" cy="840508"/>
+                    </a:xfrm>
+                    <a:prstGeom prst="rect">
+                      <a:avLst/>
+                    </a:prstGeom>
+                  </pic:spPr>
+                </pic:pic>
+              </a:graphicData>
+            </a:graphic>
+          </wp:inline>
+        </w:drawing>
+      </w:r>
+    </w:p>
+    <w:p>
+      <w:pPr>
+        <w:widowControl/>
+        <w:jc w:val="center"/>
+        <w:rPr>
+          <w:rFonts w:hint="eastAsia"/>
+        </w:rPr>
+      </w:pPr>
+      <w:r>
+        <w:rPr>
+          <w:noProof/>
+        </w:rPr>
+        <w:lastRenderedPageBreak/>
+        <w:drawing>
+          <wp:inline distT="0" distB="0" distL="0" distR="0" wp14:anchorId="3396446A" wp14:editId="26CB5440">
+            <wp:extent cx="4307722" cy="696517"/>
+            <wp:effectExtent l="0" t="0" r="0" b="8890"/>
+            <wp:docPr id="30" name="圖片 30"/>
+            <wp:cNvGraphicFramePr>
+              <a:graphicFrameLocks xmlns:a="http://schemas.openxmlformats.org/drawingml/2006/main" noChangeAspect="1"/>
+            </wp:cNvGraphicFramePr>
+            <a:graphic xmlns:a="http://schemas.openxmlformats.org/drawingml/2006/main">
+              <a:graphicData uri="http://schemas.openxmlformats.org/drawingml/2006/picture">
+                <pic:pic xmlns:pic="http://schemas.openxmlformats.org/drawingml/2006/picture">
+                  <pic:nvPicPr>
+                    <pic:cNvPr id="1" name=""/>
+                    <pic:cNvPicPr/>
+                  </pic:nvPicPr>
+                  <pic:blipFill>
+                    <a:blip r:embed="rId40"/>
+                    <a:stretch>
+                      <a:fillRect/>
+                    </a:stretch>
+                  </pic:blipFill>
+                  <pic:spPr>
+                    <a:xfrm>
+                      <a:off x="0" y="0"/>
+                      <a:ext cx="4344383" cy="702445"/>
+                    </a:xfrm>
+                    <a:prstGeom prst="rect">
+                      <a:avLst/>
+                    </a:prstGeom>
+                  </pic:spPr>
+                </pic:pic>
+              </a:graphicData>
+            </a:graphic>
+          </wp:inline>
+        </w:drawing>
+      </w:r>
+    </w:p>
+    <w:p>
+      <w:pPr>
+        <w:pStyle w:val="a3"/>
+        <w:widowControl/>
+        <w:numPr>
+          <w:ilvl w:val="0"/>
+          <w:numId w:val="6"/>
+        </w:numPr>
+        <w:ind w:leftChars="0"/>
+      </w:pPr>
+      <w:r>
+        <w:t>data can be transferred, include arrays</w:t>
+      </w:r>
+      <w:r>
+        <w:rPr>
+          <w:rFonts w:hint="eastAsia"/>
+        </w:rPr>
+        <w:t>:</w:t>
+      </w:r>
+    </w:p>
+    <w:p>
+      <w:pPr>
+        <w:pStyle w:val="a3"/>
+        <w:widowControl/>
+        <w:ind w:leftChars="0"/>
+        <w:jc w:val="center"/>
+      </w:pPr>
+      <w:r>
+        <w:rPr>
+          <w:noProof/>
+        </w:rPr>
+        <w:drawing>
+          <wp:inline distT="0" distB="0" distL="0" distR="0" wp14:anchorId="7A8C861E" wp14:editId="6D136115">
+            <wp:extent cx="3953591" cy="2145773"/>
+            <wp:effectExtent l="0" t="0" r="8890" b="6985"/>
+            <wp:docPr id="33" name="圖片 33"/>
+            <wp:cNvGraphicFramePr>
+              <a:graphicFrameLocks xmlns:a="http://schemas.openxmlformats.org/drawingml/2006/main" noChangeAspect="1"/>
+            </wp:cNvGraphicFramePr>
+            <a:graphic xmlns:a="http://schemas.openxmlformats.org/drawingml/2006/main">
+              <a:graphicData uri="http://schemas.openxmlformats.org/drawingml/2006/picture">
+                <pic:pic xmlns:pic="http://schemas.openxmlformats.org/drawingml/2006/picture">
+                  <pic:nvPicPr>
+                    <pic:cNvPr id="1" name=""/>
+                    <pic:cNvPicPr/>
+                  </pic:nvPicPr>
+                  <pic:blipFill>
+                    <a:blip r:embed="rId41"/>
+                    <a:stretch>
+                      <a:fillRect/>
+                    </a:stretch>
+                  </pic:blipFill>
+                  <pic:spPr>
+                    <a:xfrm>
+                      <a:off x="0" y="0"/>
+                      <a:ext cx="3958549" cy="2148464"/>
+                    </a:xfrm>
+                    <a:prstGeom prst="rect">
+                      <a:avLst/>
+                    </a:prstGeom>
+                  </pic:spPr>
+                </pic:pic>
+              </a:graphicData>
+            </a:graphic>
+          </wp:inline>
+        </w:drawing>
+      </w:r>
+    </w:p>
+    <w:p>
+      <w:pPr>
+        <w:pStyle w:val="2"/>
+        <w:jc w:val="center"/>
+      </w:pPr>
+      <w:r>
+        <w:t>Numpy object example under johnjohn’s project:</w:t>
+      </w:r>
+      <w:r>
+        <w:br/>
+      </w:r>
+      <w:r>
+        <w:rPr>
+          <w:noProof/>
+        </w:rPr>
+        <w:drawing>
+          <wp:inline distT="0" distB="0" distL="0" distR="0" wp14:anchorId="7C1EA4E0" wp14:editId="3EA82F18">
+            <wp:extent cx="3157425" cy="2706201"/>
+            <wp:effectExtent l="0" t="0" r="5080" b="0"/>
+            <wp:docPr id="32" name="圖片 32"/>
+            <wp:cNvGraphicFramePr>
+              <a:graphicFrameLocks xmlns:a="http://schemas.openxmlformats.org/drawingml/2006/main" noChangeAspect="1"/>
+            </wp:cNvGraphicFramePr>
+            <a:graphic xmlns:a="http://schemas.openxmlformats.org/drawingml/2006/main">
+              <a:graphicData uri="http://schemas.openxmlformats.org/drawingml/2006/picture">
+                <pic:pic xmlns:pic="http://schemas.openxmlformats.org/drawingml/2006/picture">
+                  <pic:nvPicPr>
+                    <pic:cNvPr id="1" name=""/>
+                    <pic:cNvPicPr/>
+                  </pic:nvPicPr>
+                  <pic:blipFill>
+                    <a:blip r:embed="rId42"/>
+                    <a:stretch>
+                      <a:fillRect/>
+                    </a:stretch>
+                  </pic:blipFill>
+                  <pic:spPr>
+                    <a:xfrm>
+                      <a:off x="0" y="0"/>
+                      <a:ext cx="3163694" cy="2711574"/>
+                    </a:xfrm>
+                    <a:prstGeom prst="rect">
+                      <a:avLst/>
+                    </a:prstGeom>
+                  </pic:spPr>
+                </pic:pic>
+              </a:graphicData>
+            </a:graphic>
+          </wp:inline>
+        </w:drawing>
+      </w:r>
+    </w:p>
+    <w:p>
+      <w:pPr>
+        <w:pStyle w:val="a3"/>
+        <w:widowControl/>
+        <w:ind w:leftChars="0"/>
+        <w:rPr>
+          <w:rFonts w:hint="eastAsia"/>
+        </w:rPr>
+      </w:pPr>
+    </w:p>
+    <w:p>
+      <w:pPr>
+        <w:pStyle w:val="1"/>
+      </w:pPr>
+      <w:r>
+        <w:rPr>
+          <w:rFonts w:hint="eastAsia"/>
+        </w:rPr>
+        <w:t>MISC</w:t>
+      </w:r>
+    </w:p>
+    <w:p>
+      <w:pPr>
+        <w:rPr>
+          <w:rFonts w:hint="eastAsia"/>
+        </w:rPr>
+      </w:pPr>
+    </w:p>
+    <w:p>
+      <w:pPr>
         <w:pStyle w:val="a3"/>
         <w:numPr>
           <w:ilvl w:val="0"/>
           <w:numId w:val="1"/>
         </w:numPr>
         <w:ind w:leftChars="0"/>
-        <w:rPr>
-          <w:rFonts w:hint="eastAsia"/>
-        </w:rPr>
-      </w:pPr>
-    </w:p>
-    <w:p>
-      <w:pPr>
-        <w:pStyle w:val="1"/>
-      </w:pPr>
-      <w:r>
-        <w:rPr>
-          <w:rFonts w:hint="eastAsia"/>
-        </w:rPr>
-        <w:t>MISC</w:t>
-      </w:r>
-    </w:p>
-    <w:p>
-      <w:pPr>
-        <w:pStyle w:val="a3"/>
-        <w:numPr>
-          <w:ilvl w:val="0"/>
-          <w:numId w:val="1"/>
-        </w:numPr>
-        <w:ind w:leftChars="0"/>
       </w:pPr>
       <w:r>
         <w:t xml:space="preserve">Use </w:t>
       </w:r>
-      <w:proofErr w:type="spellStart"/>
       <w:r>
         <w:rPr>
           <w:highlight w:val="lightGray"/>
         </w:rPr>
-        <w:t>wins+Windows</w:t>
-      </w:r>
-      <w:proofErr w:type="spellEnd"/>
-      <w:r>
-        <w:rPr>
-          <w:highlight w:val="lightGray"/>
-        </w:rPr>
-        <w:t xml:space="preserve"> + Shift + S</w:t>
+        <w:t>wins+Windows + Shift + S</w:t>
       </w:r>
       <w:r>
         <w:t xml:space="preserve"> (Windows 10 only)</w:t>
       </w:r>
       <w:r>
-        <w:t xml:space="preserve"> to capture a region, images are to copied to the clipboard, especially useful when you want </w:t>
-      </w:r>
-      <w:proofErr w:type="spellStart"/>
-      <w:proofErr w:type="gramStart"/>
-      <w:r>
-        <w:t>a</w:t>
-      </w:r>
-      <w:proofErr w:type="spellEnd"/>
-      <w:proofErr w:type="gramEnd"/>
-      <w:r>
-        <w:t xml:space="preserve"> image of </w:t>
-      </w:r>
-      <w:proofErr w:type="spellStart"/>
-      <w:r>
-        <w:t>a</w:t>
-      </w:r>
-      <w:proofErr w:type="spellEnd"/>
-      <w:r>
-        <w:t xml:space="preserve"> active tab like such:</w:t>
+        <w:t xml:space="preserve"> to capture a region, images are to copied to the clipboard, especially useful when you want a image of a </w:t>
+      </w:r>
+      <w:r>
+        <w:lastRenderedPageBreak/>
+        <w:t>active tab like such:</w:t>
       </w:r>
     </w:p>
     <w:p>
@@ -1368,7 +2145,7 @@
           <w:noProof/>
         </w:rPr>
         <w:drawing>
-          <wp:inline distT="0" distB="0" distL="0" distR="0" wp14:anchorId="6B18E263" wp14:editId="20C866AD">
+          <wp:inline distT="0" distB="0" distL="0" distR="0" wp14:anchorId="7671731F" wp14:editId="795A7022">
             <wp:extent cx="1262208" cy="1633610"/>
             <wp:effectExtent l="0" t="0" r="0" b="5080"/>
             <wp:docPr id="9" name="圖片 9"/>
@@ -1383,7 +2160,7 @@
                     <pic:cNvPicPr/>
                   </pic:nvPicPr>
                   <pic:blipFill>
-                    <a:blip r:embed="rId25"/>
+                    <a:blip r:embed="rId43"/>
                     <a:stretch>
                       <a:fillRect/>
                     </a:stretch>
@@ -1412,9 +2189,6 @@
           <w:numId w:val="1"/>
         </w:numPr>
         <w:ind w:leftChars="0"/>
-        <w:rPr>
-          <w:rFonts w:hint="eastAsia"/>
-        </w:rPr>
       </w:pPr>
       <w:r>
         <w:t>https://community.arm.com/cn/b/blog/posts/arm-cortex-a-gcc</w:t>
@@ -1422,10 +2196,33 @@
     </w:p>
     <w:p>
       <w:pPr>
+        <w:rPr>
+          <w:rFonts w:hint="eastAsia"/>
+        </w:rPr>
+      </w:pPr>
+    </w:p>
+    <w:p>
+      <w:pPr>
         <w:pStyle w:val="2"/>
-        <w:rPr>
-          <w:rFonts w:hint="eastAsia"/>
-        </w:rPr>
+      </w:pPr>
+      <w:r>
+        <w:rPr>
+          <w:rFonts w:hint="eastAsia"/>
+        </w:rPr>
+        <w:t>No</w:t>
+      </w:r>
+      <w:r>
+        <w:t>n-cacheable memory:</w:t>
+      </w:r>
+    </w:p>
+    <w:p>
+      <w:pPr>
+        <w:widowControl/>
+      </w:pPr>
+    </w:p>
+    <w:p>
+      <w:pPr>
+        <w:pStyle w:val="2"/>
       </w:pPr>
       <w:r>
         <w:rPr>
@@ -1452,7 +2249,7 @@
       <w:r>
         <w:t xml:space="preserve"> </w:t>
       </w:r>
-      <w:hyperlink r:id="rId26" w:history="1">
+      <w:hyperlink r:id="rId44" w:history="1">
         <w:r>
           <w:rPr>
             <w:rStyle w:val="a4"/>
@@ -1469,9 +2266,42 @@
           <w:numId w:val="1"/>
         </w:numPr>
         <w:ind w:leftChars="0"/>
-        <w:rPr>
-          <w:rFonts w:hint="eastAsia"/>
-        </w:rPr>
+      </w:pPr>
+      <w:hyperlink r:id="rId45" w:history="1">
+        <w:r>
+          <w:rPr>
+            <w:rStyle w:val="a4"/>
+          </w:rPr>
+          <w:t>http://reneeciou.blogspot.tw/2013/09/linux.html</w:t>
+        </w:r>
+      </w:hyperlink>
+    </w:p>
+    <w:p>
+      <w:pPr>
+        <w:pStyle w:val="2"/>
+        <w:rPr>
+          <w:rFonts w:hint="eastAsia"/>
+        </w:rPr>
+      </w:pPr>
+      <w:r>
+        <w:rPr>
+          <w:rFonts w:hint="eastAsia"/>
+        </w:rPr>
+        <w:t>Temp:</w:t>
+      </w:r>
+    </w:p>
+    <w:p>
+      <w:pPr>
+        <w:pStyle w:val="a3"/>
+        <w:ind w:leftChars="0"/>
+        <w:rPr>
+          <w:rFonts w:hint="eastAsia"/>
+        </w:rPr>
+      </w:pPr>
+    </w:p>
+    <w:p>
+      <w:pPr>
+        <w:widowControl/>
       </w:pPr>
     </w:p>
     <w:sectPr>
@@ -1600,6 +2430,119 @@
     </w:lvl>
   </w:abstractNum>
   <w:abstractNum w:abstractNumId="1" w15:restartNumberingAfterBreak="0">
+    <w:nsid w:val="27017C86"/>
+    <w:multiLevelType w:val="hybridMultilevel"/>
+    <w:tmpl w:val="A6AED1AC"/>
+    <w:lvl w:ilvl="0" w:tplc="01E29ED2">
+      <w:start w:val="1"/>
+      <w:numFmt w:val="bullet"/>
+      <w:lvlText w:val=""/>
+      <w:lvlJc w:val="left"/>
+      <w:pPr>
+        <w:ind w:left="480" w:hanging="480"/>
+      </w:pPr>
+      <w:rPr>
+        <w:rFonts w:ascii="Wingdings" w:hAnsi="Wingdings" w:hint="default"/>
+      </w:rPr>
+    </w:lvl>
+    <w:lvl w:ilvl="1" w:tplc="04090003" w:tentative="1">
+      <w:start w:val="1"/>
+      <w:numFmt w:val="bullet"/>
+      <w:lvlText w:val=""/>
+      <w:lvlJc w:val="left"/>
+      <w:pPr>
+        <w:ind w:left="960" w:hanging="480"/>
+      </w:pPr>
+      <w:rPr>
+        <w:rFonts w:ascii="Wingdings" w:hAnsi="Wingdings" w:hint="default"/>
+      </w:rPr>
+    </w:lvl>
+    <w:lvl w:ilvl="2" w:tplc="04090005" w:tentative="1">
+      <w:start w:val="1"/>
+      <w:numFmt w:val="bullet"/>
+      <w:lvlText w:val=""/>
+      <w:lvlJc w:val="left"/>
+      <w:pPr>
+        <w:ind w:left="1440" w:hanging="480"/>
+      </w:pPr>
+      <w:rPr>
+        <w:rFonts w:ascii="Wingdings" w:hAnsi="Wingdings" w:hint="default"/>
+      </w:rPr>
+    </w:lvl>
+    <w:lvl w:ilvl="3" w:tplc="04090001" w:tentative="1">
+      <w:start w:val="1"/>
+      <w:numFmt w:val="bullet"/>
+      <w:lvlText w:val=""/>
+      <w:lvlJc w:val="left"/>
+      <w:pPr>
+        <w:ind w:left="1920" w:hanging="480"/>
+      </w:pPr>
+      <w:rPr>
+        <w:rFonts w:ascii="Wingdings" w:hAnsi="Wingdings" w:hint="default"/>
+      </w:rPr>
+    </w:lvl>
+    <w:lvl w:ilvl="4" w:tplc="04090003" w:tentative="1">
+      <w:start w:val="1"/>
+      <w:numFmt w:val="bullet"/>
+      <w:lvlText w:val=""/>
+      <w:lvlJc w:val="left"/>
+      <w:pPr>
+        <w:ind w:left="2400" w:hanging="480"/>
+      </w:pPr>
+      <w:rPr>
+        <w:rFonts w:ascii="Wingdings" w:hAnsi="Wingdings" w:hint="default"/>
+      </w:rPr>
+    </w:lvl>
+    <w:lvl w:ilvl="5" w:tplc="04090005" w:tentative="1">
+      <w:start w:val="1"/>
+      <w:numFmt w:val="bullet"/>
+      <w:lvlText w:val=""/>
+      <w:lvlJc w:val="left"/>
+      <w:pPr>
+        <w:ind w:left="2880" w:hanging="480"/>
+      </w:pPr>
+      <w:rPr>
+        <w:rFonts w:ascii="Wingdings" w:hAnsi="Wingdings" w:hint="default"/>
+      </w:rPr>
+    </w:lvl>
+    <w:lvl w:ilvl="6" w:tplc="04090001" w:tentative="1">
+      <w:start w:val="1"/>
+      <w:numFmt w:val="bullet"/>
+      <w:lvlText w:val=""/>
+      <w:lvlJc w:val="left"/>
+      <w:pPr>
+        <w:ind w:left="3360" w:hanging="480"/>
+      </w:pPr>
+      <w:rPr>
+        <w:rFonts w:ascii="Wingdings" w:hAnsi="Wingdings" w:hint="default"/>
+      </w:rPr>
+    </w:lvl>
+    <w:lvl w:ilvl="7" w:tplc="04090003" w:tentative="1">
+      <w:start w:val="1"/>
+      <w:numFmt w:val="bullet"/>
+      <w:lvlText w:val=""/>
+      <w:lvlJc w:val="left"/>
+      <w:pPr>
+        <w:ind w:left="3840" w:hanging="480"/>
+      </w:pPr>
+      <w:rPr>
+        <w:rFonts w:ascii="Wingdings" w:hAnsi="Wingdings" w:hint="default"/>
+      </w:rPr>
+    </w:lvl>
+    <w:lvl w:ilvl="8" w:tplc="04090005" w:tentative="1">
+      <w:start w:val="1"/>
+      <w:numFmt w:val="bullet"/>
+      <w:lvlText w:val=""/>
+      <w:lvlJc w:val="left"/>
+      <w:pPr>
+        <w:ind w:left="4320" w:hanging="480"/>
+      </w:pPr>
+      <w:rPr>
+        <w:rFonts w:ascii="Wingdings" w:hAnsi="Wingdings" w:hint="default"/>
+      </w:rPr>
+    </w:lvl>
+  </w:abstractNum>
+  <w:abstractNum w:abstractNumId="2" w15:restartNumberingAfterBreak="0">
     <w:nsid w:val="296825FF"/>
     <w:multiLevelType w:val="hybridMultilevel"/>
     <w:tmpl w:val="E8CA3CE8"/>
@@ -1712,7 +2655,7 @@
       </w:rPr>
     </w:lvl>
   </w:abstractNum>
-  <w:abstractNum w:abstractNumId="2" w15:restartNumberingAfterBreak="0">
+  <w:abstractNum w:abstractNumId="3" w15:restartNumberingAfterBreak="0">
     <w:nsid w:val="2A97169E"/>
     <w:multiLevelType w:val="hybridMultilevel"/>
     <w:tmpl w:val="D0E21C0A"/>
@@ -1825,7 +2768,7 @@
       </w:rPr>
     </w:lvl>
   </w:abstractNum>
-  <w:abstractNum w:abstractNumId="3" w15:restartNumberingAfterBreak="0">
+  <w:abstractNum w:abstractNumId="4" w15:restartNumberingAfterBreak="0">
     <w:nsid w:val="4BFD6846"/>
     <w:multiLevelType w:val="hybridMultilevel"/>
     <w:tmpl w:val="C58AC0AE"/>
@@ -1938,7 +2881,120 @@
       </w:rPr>
     </w:lvl>
   </w:abstractNum>
-  <w:abstractNum w:abstractNumId="4" w15:restartNumberingAfterBreak="0">
+  <w:abstractNum w:abstractNumId="5" w15:restartNumberingAfterBreak="0">
+    <w:nsid w:val="50A21037"/>
+    <w:multiLevelType w:val="hybridMultilevel"/>
+    <w:tmpl w:val="6714C04E"/>
+    <w:lvl w:ilvl="0" w:tplc="04090001">
+      <w:start w:val="1"/>
+      <w:numFmt w:val="bullet"/>
+      <w:lvlText w:val=""/>
+      <w:lvlJc w:val="left"/>
+      <w:pPr>
+        <w:ind w:left="480" w:hanging="480"/>
+      </w:pPr>
+      <w:rPr>
+        <w:rFonts w:ascii="Wingdings" w:hAnsi="Wingdings" w:hint="default"/>
+      </w:rPr>
+    </w:lvl>
+    <w:lvl w:ilvl="1" w:tplc="04090003" w:tentative="1">
+      <w:start w:val="1"/>
+      <w:numFmt w:val="bullet"/>
+      <w:lvlText w:val=""/>
+      <w:lvlJc w:val="left"/>
+      <w:pPr>
+        <w:ind w:left="960" w:hanging="480"/>
+      </w:pPr>
+      <w:rPr>
+        <w:rFonts w:ascii="Wingdings" w:hAnsi="Wingdings" w:hint="default"/>
+      </w:rPr>
+    </w:lvl>
+    <w:lvl w:ilvl="2" w:tplc="04090005" w:tentative="1">
+      <w:start w:val="1"/>
+      <w:numFmt w:val="bullet"/>
+      <w:lvlText w:val=""/>
+      <w:lvlJc w:val="left"/>
+      <w:pPr>
+        <w:ind w:left="1440" w:hanging="480"/>
+      </w:pPr>
+      <w:rPr>
+        <w:rFonts w:ascii="Wingdings" w:hAnsi="Wingdings" w:hint="default"/>
+      </w:rPr>
+    </w:lvl>
+    <w:lvl w:ilvl="3" w:tplc="04090001" w:tentative="1">
+      <w:start w:val="1"/>
+      <w:numFmt w:val="bullet"/>
+      <w:lvlText w:val=""/>
+      <w:lvlJc w:val="left"/>
+      <w:pPr>
+        <w:ind w:left="1920" w:hanging="480"/>
+      </w:pPr>
+      <w:rPr>
+        <w:rFonts w:ascii="Wingdings" w:hAnsi="Wingdings" w:hint="default"/>
+      </w:rPr>
+    </w:lvl>
+    <w:lvl w:ilvl="4" w:tplc="04090003" w:tentative="1">
+      <w:start w:val="1"/>
+      <w:numFmt w:val="bullet"/>
+      <w:lvlText w:val=""/>
+      <w:lvlJc w:val="left"/>
+      <w:pPr>
+        <w:ind w:left="2400" w:hanging="480"/>
+      </w:pPr>
+      <w:rPr>
+        <w:rFonts w:ascii="Wingdings" w:hAnsi="Wingdings" w:hint="default"/>
+      </w:rPr>
+    </w:lvl>
+    <w:lvl w:ilvl="5" w:tplc="04090005" w:tentative="1">
+      <w:start w:val="1"/>
+      <w:numFmt w:val="bullet"/>
+      <w:lvlText w:val=""/>
+      <w:lvlJc w:val="left"/>
+      <w:pPr>
+        <w:ind w:left="2880" w:hanging="480"/>
+      </w:pPr>
+      <w:rPr>
+        <w:rFonts w:ascii="Wingdings" w:hAnsi="Wingdings" w:hint="default"/>
+      </w:rPr>
+    </w:lvl>
+    <w:lvl w:ilvl="6" w:tplc="04090001" w:tentative="1">
+      <w:start w:val="1"/>
+      <w:numFmt w:val="bullet"/>
+      <w:lvlText w:val=""/>
+      <w:lvlJc w:val="left"/>
+      <w:pPr>
+        <w:ind w:left="3360" w:hanging="480"/>
+      </w:pPr>
+      <w:rPr>
+        <w:rFonts w:ascii="Wingdings" w:hAnsi="Wingdings" w:hint="default"/>
+      </w:rPr>
+    </w:lvl>
+    <w:lvl w:ilvl="7" w:tplc="04090003" w:tentative="1">
+      <w:start w:val="1"/>
+      <w:numFmt w:val="bullet"/>
+      <w:lvlText w:val=""/>
+      <w:lvlJc w:val="left"/>
+      <w:pPr>
+        <w:ind w:left="3840" w:hanging="480"/>
+      </w:pPr>
+      <w:rPr>
+        <w:rFonts w:ascii="Wingdings" w:hAnsi="Wingdings" w:hint="default"/>
+      </w:rPr>
+    </w:lvl>
+    <w:lvl w:ilvl="8" w:tplc="04090005" w:tentative="1">
+      <w:start w:val="1"/>
+      <w:numFmt w:val="bullet"/>
+      <w:lvlText w:val=""/>
+      <w:lvlJc w:val="left"/>
+      <w:pPr>
+        <w:ind w:left="4320" w:hanging="480"/>
+      </w:pPr>
+      <w:rPr>
+        <w:rFonts w:ascii="Wingdings" w:hAnsi="Wingdings" w:hint="default"/>
+      </w:rPr>
+    </w:lvl>
+  </w:abstractNum>
+  <w:abstractNum w:abstractNumId="6" w15:restartNumberingAfterBreak="0">
     <w:nsid w:val="61A376BC"/>
     <w:multiLevelType w:val="hybridMultilevel"/>
     <w:tmpl w:val="9D3C9CE4"/>
@@ -2045,6 +3101,119 @@
       <w:lvlJc w:val="left"/>
       <w:pPr>
         <w:ind w:left="4800" w:hanging="480"/>
+      </w:pPr>
+      <w:rPr>
+        <w:rFonts w:ascii="Wingdings" w:hAnsi="Wingdings" w:hint="default"/>
+      </w:rPr>
+    </w:lvl>
+  </w:abstractNum>
+  <w:abstractNum w:abstractNumId="7" w15:restartNumberingAfterBreak="0">
+    <w:nsid w:val="688208EC"/>
+    <w:multiLevelType w:val="hybridMultilevel"/>
+    <w:tmpl w:val="4EC0AD60"/>
+    <w:lvl w:ilvl="0" w:tplc="01E29ED2">
+      <w:start w:val="1"/>
+      <w:numFmt w:val="bullet"/>
+      <w:lvlText w:val=""/>
+      <w:lvlJc w:val="left"/>
+      <w:pPr>
+        <w:ind w:left="480" w:hanging="480"/>
+      </w:pPr>
+      <w:rPr>
+        <w:rFonts w:ascii="Wingdings" w:hAnsi="Wingdings" w:hint="default"/>
+      </w:rPr>
+    </w:lvl>
+    <w:lvl w:ilvl="1" w:tplc="04090003">
+      <w:start w:val="1"/>
+      <w:numFmt w:val="bullet"/>
+      <w:lvlText w:val=""/>
+      <w:lvlJc w:val="left"/>
+      <w:pPr>
+        <w:ind w:left="960" w:hanging="480"/>
+      </w:pPr>
+      <w:rPr>
+        <w:rFonts w:ascii="Wingdings" w:hAnsi="Wingdings" w:hint="default"/>
+      </w:rPr>
+    </w:lvl>
+    <w:lvl w:ilvl="2" w:tplc="04090005" w:tentative="1">
+      <w:start w:val="1"/>
+      <w:numFmt w:val="bullet"/>
+      <w:lvlText w:val=""/>
+      <w:lvlJc w:val="left"/>
+      <w:pPr>
+        <w:ind w:left="1440" w:hanging="480"/>
+      </w:pPr>
+      <w:rPr>
+        <w:rFonts w:ascii="Wingdings" w:hAnsi="Wingdings" w:hint="default"/>
+      </w:rPr>
+    </w:lvl>
+    <w:lvl w:ilvl="3" w:tplc="04090001" w:tentative="1">
+      <w:start w:val="1"/>
+      <w:numFmt w:val="bullet"/>
+      <w:lvlText w:val=""/>
+      <w:lvlJc w:val="left"/>
+      <w:pPr>
+        <w:ind w:left="1920" w:hanging="480"/>
+      </w:pPr>
+      <w:rPr>
+        <w:rFonts w:ascii="Wingdings" w:hAnsi="Wingdings" w:hint="default"/>
+      </w:rPr>
+    </w:lvl>
+    <w:lvl w:ilvl="4" w:tplc="04090003" w:tentative="1">
+      <w:start w:val="1"/>
+      <w:numFmt w:val="bullet"/>
+      <w:lvlText w:val=""/>
+      <w:lvlJc w:val="left"/>
+      <w:pPr>
+        <w:ind w:left="2400" w:hanging="480"/>
+      </w:pPr>
+      <w:rPr>
+        <w:rFonts w:ascii="Wingdings" w:hAnsi="Wingdings" w:hint="default"/>
+      </w:rPr>
+    </w:lvl>
+    <w:lvl w:ilvl="5" w:tplc="04090005" w:tentative="1">
+      <w:start w:val="1"/>
+      <w:numFmt w:val="bullet"/>
+      <w:lvlText w:val=""/>
+      <w:lvlJc w:val="left"/>
+      <w:pPr>
+        <w:ind w:left="2880" w:hanging="480"/>
+      </w:pPr>
+      <w:rPr>
+        <w:rFonts w:ascii="Wingdings" w:hAnsi="Wingdings" w:hint="default"/>
+      </w:rPr>
+    </w:lvl>
+    <w:lvl w:ilvl="6" w:tplc="04090001" w:tentative="1">
+      <w:start w:val="1"/>
+      <w:numFmt w:val="bullet"/>
+      <w:lvlText w:val=""/>
+      <w:lvlJc w:val="left"/>
+      <w:pPr>
+        <w:ind w:left="3360" w:hanging="480"/>
+      </w:pPr>
+      <w:rPr>
+        <w:rFonts w:ascii="Wingdings" w:hAnsi="Wingdings" w:hint="default"/>
+      </w:rPr>
+    </w:lvl>
+    <w:lvl w:ilvl="7" w:tplc="04090003" w:tentative="1">
+      <w:start w:val="1"/>
+      <w:numFmt w:val="bullet"/>
+      <w:lvlText w:val=""/>
+      <w:lvlJc w:val="left"/>
+      <w:pPr>
+        <w:ind w:left="3840" w:hanging="480"/>
+      </w:pPr>
+      <w:rPr>
+        <w:rFonts w:ascii="Wingdings" w:hAnsi="Wingdings" w:hint="default"/>
+      </w:rPr>
+    </w:lvl>
+    <w:lvl w:ilvl="8" w:tplc="04090005" w:tentative="1">
+      <w:start w:val="1"/>
+      <w:numFmt w:val="bullet"/>
+      <w:lvlText w:val=""/>
+      <w:lvlJc w:val="left"/>
+      <w:pPr>
+        <w:ind w:left="4320" w:hanging="480"/>
       </w:pPr>
       <w:rPr>
         <w:rFonts w:ascii="Wingdings" w:hAnsi="Wingdings" w:hint="default"/>
@@ -2055,16 +3224,25 @@
     <w:abstractNumId w:val="0"/>
   </w:num>
   <w:num w:numId="2">
-    <w:abstractNumId w:val="1"/>
+    <w:abstractNumId w:val="2"/>
   </w:num>
   <w:num w:numId="3">
+    <w:abstractNumId w:val="6"/>
+  </w:num>
+  <w:num w:numId="4">
+    <w:abstractNumId w:val="3"/>
+  </w:num>
+  <w:num w:numId="5">
     <w:abstractNumId w:val="4"/>
   </w:num>
-  <w:num w:numId="4">
-    <w:abstractNumId w:val="2"/>
+  <w:num w:numId="6">
+    <w:abstractNumId w:val="7"/>
   </w:num>
-  <w:num w:numId="5">
-    <w:abstractNumId w:val="3"/>
+  <w:num w:numId="7">
+    <w:abstractNumId w:val="5"/>
+  </w:num>
+  <w:num w:numId="8">
+    <w:abstractNumId w:val="1"/>
   </w:num>
 </w:numbering>
 </file>
